--- a/Семестр 5/ЛЛП/lab1.docx
+++ b/Семестр 5/ЛЛП/lab1.docx
@@ -483,23 +483,7 @@
           <w:sz w:val="32"/>
           <w:szCs w:val="32"/>
         </w:rPr>
-        <w:t>‘</w:t>
-      </w:r>
-      <w:r>
-        <w:rPr>
-          <w:rFonts w:ascii="Times New Roman" w:hAnsi="Times New Roman" w:cs="Times New Roman"/>
-          <w:sz w:val="32"/>
-          <w:szCs w:val="32"/>
-        </w:rPr>
-        <w:t>Низкоуровневое программирование</w:t>
-      </w:r>
-      <w:r>
-        <w:rPr>
-          <w:rFonts w:ascii="Times New Roman" w:hAnsi="Times New Roman" w:cs="Times New Roman"/>
-          <w:sz w:val="32"/>
-          <w:szCs w:val="32"/>
-        </w:rPr>
-        <w:t>’</w:t>
+        <w:t>‘Низкоуровневое программирование’</w:t>
       </w:r>
     </w:p>
     <w:p>
@@ -543,15 +527,7 @@
           <w:sz w:val="32"/>
           <w:szCs w:val="32"/>
         </w:rPr>
-        <w:t>Вариант №</w:t>
-      </w:r>
-      <w:r>
-        <w:rPr>
-          <w:rFonts w:ascii="Times New Roman" w:hAnsi="Times New Roman" w:cs="Times New Roman"/>
-          <w:sz w:val="32"/>
-          <w:szCs w:val="32"/>
-        </w:rPr>
-        <w:t>1</w:t>
+        <w:t>Вариант №1</w:t>
       </w:r>
     </w:p>
     <w:p>
@@ -1044,6 +1020,7 @@
     <w:p>
       <w:pPr>
         <w:rPr>
+          <w:rFonts w:ascii="Times New Roman" w:hAnsi="Times New Roman" w:cs="Times New Roman"/>
           <w:lang w:eastAsia="ru-RU"/>
         </w:rPr>
       </w:pPr>
@@ -1089,7 +1066,7 @@
           <w:noProof/>
         </w:rPr>
         <w:drawing>
-          <wp:inline distT="0" distB="0" distL="0" distR="0" wp14:anchorId="3038A7C8" wp14:editId="34588944">
+          <wp:inline distT="0" distB="0" distL="0" distR="0" wp14:anchorId="3038A7C8" wp14:editId="3B34E028">
             <wp:extent cx="2918460" cy="457200"/>
             <wp:effectExtent l="0" t="0" r="0" b="0"/>
             <wp:docPr id="1" name="Рисунок 1" descr="Описание: Macintosh HD:Users:3wfrer:Documents:ENDY works:ИТМО:ITMO_black-01.png"/>
@@ -1106,7 +1083,7 @@
                     </pic:cNvPicPr>
                   </pic:nvPicPr>
                   <pic:blipFill>
-                    <a:blip r:embed="rId4" cstate="print">
+                    <a:blip r:embed="rId6" cstate="print">
                       <a:extLst>
                         <a:ext uri="{28A0092B-C50C-407E-A947-70E740481C1C}">
                           <a14:useLocalDpi xmlns:a14="http://schemas.microsoft.com/office/drawing/2010/main" val="0"/>
@@ -1259,6 +1236,774 @@
         <w:pStyle w:val="a4"/>
         <w:rPr>
           <w:rFonts w:ascii="Times New Roman" w:hAnsi="Times New Roman" w:cs="Times New Roman"/>
+          <w:b/>
+          <w:bCs/>
+        </w:rPr>
+      </w:pPr>
+      <w:r>
+        <w:rPr>
+          <w:rFonts w:ascii="Times New Roman" w:hAnsi="Times New Roman" w:cs="Times New Roman"/>
+          <w:b/>
+          <w:bCs/>
+        </w:rPr>
+        <w:t>1. Спроектировать структуры данных для представления информации в оперативной памяти</w:t>
+      </w:r>
+    </w:p>
+    <w:p>
+      <w:pPr>
+        <w:pStyle w:val="a4"/>
+        <w:rPr>
+          <w:rFonts w:ascii="Times New Roman" w:hAnsi="Times New Roman" w:cs="Times New Roman"/>
+        </w:rPr>
+      </w:pPr>
+      <w:r>
+        <w:rPr>
+          <w:rFonts w:ascii="Times New Roman" w:hAnsi="Times New Roman" w:cs="Times New Roman"/>
+        </w:rPr>
+        <w:t xml:space="preserve">a. Для порции данных, состоящий из элементов определённого рода (см форму данных), </w:t>
+      </w:r>
+    </w:p>
+    <w:p>
+      <w:pPr>
+        <w:pStyle w:val="a4"/>
+        <w:rPr>
+          <w:rFonts w:ascii="Times New Roman" w:hAnsi="Times New Roman" w:cs="Times New Roman"/>
+        </w:rPr>
+      </w:pPr>
+      <w:r>
+        <w:rPr>
+          <w:rFonts w:ascii="Times New Roman" w:hAnsi="Times New Roman" w:cs="Times New Roman"/>
+        </w:rPr>
+        <w:t xml:space="preserve">поддержать тривиальные значения по меньшей мере следующих типов: </w:t>
+      </w:r>
+      <w:proofErr w:type="spellStart"/>
+      <w:r>
+        <w:rPr>
+          <w:rFonts w:ascii="Times New Roman" w:hAnsi="Times New Roman" w:cs="Times New Roman"/>
+        </w:rPr>
+        <w:t>цетырёхбайтовые</w:t>
+      </w:r>
+      <w:proofErr w:type="spellEnd"/>
+      <w:r>
+        <w:rPr>
+          <w:rFonts w:ascii="Times New Roman" w:hAnsi="Times New Roman" w:cs="Times New Roman"/>
+        </w:rPr>
+        <w:t xml:space="preserve"> </w:t>
+      </w:r>
+    </w:p>
+    <w:p>
+      <w:pPr>
+        <w:pStyle w:val="a4"/>
+        <w:rPr>
+          <w:rFonts w:ascii="Times New Roman" w:hAnsi="Times New Roman" w:cs="Times New Roman"/>
+        </w:rPr>
+      </w:pPr>
+      <w:r>
+        <w:rPr>
+          <w:rFonts w:ascii="Times New Roman" w:hAnsi="Times New Roman" w:cs="Times New Roman"/>
+        </w:rPr>
+        <w:t xml:space="preserve">целые числа и числа с плавающей точкой, текстовые строки произвольной длины, булевские </w:t>
+      </w:r>
+    </w:p>
+    <w:p>
+      <w:pPr>
+        <w:pStyle w:val="a4"/>
+        <w:rPr>
+          <w:rFonts w:ascii="Times New Roman" w:hAnsi="Times New Roman" w:cs="Times New Roman"/>
+        </w:rPr>
+      </w:pPr>
+      <w:r>
+        <w:rPr>
+          <w:rFonts w:ascii="Times New Roman" w:hAnsi="Times New Roman" w:cs="Times New Roman"/>
+        </w:rPr>
+        <w:t>значения</w:t>
+      </w:r>
+    </w:p>
+    <w:p>
+      <w:pPr>
+        <w:pStyle w:val="a4"/>
+        <w:rPr>
+          <w:rFonts w:ascii="Times New Roman" w:hAnsi="Times New Roman" w:cs="Times New Roman"/>
+        </w:rPr>
+      </w:pPr>
+      <w:r>
+        <w:rPr>
+          <w:rFonts w:ascii="Times New Roman" w:hAnsi="Times New Roman" w:cs="Times New Roman"/>
+        </w:rPr>
+        <w:t>b. Для информации о запросе</w:t>
+      </w:r>
+    </w:p>
+    <w:p>
+      <w:pPr>
+        <w:pStyle w:val="a4"/>
+        <w:rPr>
+          <w:rFonts w:ascii="Times New Roman" w:hAnsi="Times New Roman" w:cs="Times New Roman"/>
+          <w:b/>
+          <w:bCs/>
+        </w:rPr>
+      </w:pPr>
+      <w:r>
+        <w:rPr>
+          <w:rFonts w:ascii="Times New Roman" w:hAnsi="Times New Roman" w:cs="Times New Roman"/>
+          <w:b/>
+          <w:bCs/>
+        </w:rPr>
+        <w:t>2. Спроектировать представление данных с учетом схемы для файла данных и реализовать базовые операции для работы с ним:</w:t>
+      </w:r>
+    </w:p>
+    <w:p>
+      <w:pPr>
+        <w:pStyle w:val="a4"/>
+        <w:rPr>
+          <w:rFonts w:ascii="Times New Roman" w:hAnsi="Times New Roman" w:cs="Times New Roman"/>
+        </w:rPr>
+      </w:pPr>
+      <w:r>
+        <w:rPr>
+          <w:rFonts w:ascii="Times New Roman" w:hAnsi="Times New Roman" w:cs="Times New Roman"/>
+        </w:rPr>
+        <w:t>a. Операции над схемой данных (создание и удаление элементов схемы)</w:t>
+      </w:r>
+    </w:p>
+    <w:p>
+      <w:pPr>
+        <w:pStyle w:val="a4"/>
+        <w:rPr>
+          <w:rFonts w:ascii="Times New Roman" w:hAnsi="Times New Roman" w:cs="Times New Roman"/>
+        </w:rPr>
+      </w:pPr>
+      <w:r>
+        <w:rPr>
+          <w:rFonts w:ascii="Times New Roman" w:hAnsi="Times New Roman" w:cs="Times New Roman"/>
+        </w:rPr>
+        <w:t xml:space="preserve">b. Базовые операции над элементами данных в соответствии с текущим состоянием схемы (над </w:t>
+      </w:r>
+    </w:p>
+    <w:p>
+      <w:pPr>
+        <w:pStyle w:val="a4"/>
+        <w:rPr>
+          <w:rFonts w:ascii="Times New Roman" w:hAnsi="Times New Roman" w:cs="Times New Roman"/>
+        </w:rPr>
+      </w:pPr>
+      <w:r>
+        <w:rPr>
+          <w:rFonts w:ascii="Times New Roman" w:hAnsi="Times New Roman" w:cs="Times New Roman"/>
+        </w:rPr>
+        <w:t>узлами или записями заданного вида)</w:t>
+      </w:r>
+    </w:p>
+    <w:p>
+      <w:pPr>
+        <w:pStyle w:val="a4"/>
+        <w:rPr>
+          <w:rFonts w:ascii="Times New Roman" w:hAnsi="Times New Roman" w:cs="Times New Roman"/>
+        </w:rPr>
+      </w:pPr>
+      <w:r>
+        <w:rPr>
+          <w:rFonts w:ascii="Times New Roman" w:hAnsi="Times New Roman" w:cs="Times New Roman"/>
+        </w:rPr>
+        <w:t>i. Вставка элемента данных</w:t>
+      </w:r>
+    </w:p>
+    <w:p>
+      <w:pPr>
+        <w:pStyle w:val="a4"/>
+        <w:rPr>
+          <w:rFonts w:ascii="Times New Roman" w:hAnsi="Times New Roman" w:cs="Times New Roman"/>
+        </w:rPr>
+      </w:pPr>
+      <w:proofErr w:type="spellStart"/>
+      <w:r>
+        <w:rPr>
+          <w:rFonts w:ascii="Times New Roman" w:hAnsi="Times New Roman" w:cs="Times New Roman"/>
+        </w:rPr>
+        <w:t>ii</w:t>
+      </w:r>
+      <w:proofErr w:type="spellEnd"/>
+      <w:r>
+        <w:rPr>
+          <w:rFonts w:ascii="Times New Roman" w:hAnsi="Times New Roman" w:cs="Times New Roman"/>
+        </w:rPr>
+        <w:t>. Перечисление элементов данных</w:t>
+      </w:r>
+    </w:p>
+    <w:p>
+      <w:pPr>
+        <w:pStyle w:val="a4"/>
+        <w:rPr>
+          <w:rFonts w:ascii="Times New Roman" w:hAnsi="Times New Roman" w:cs="Times New Roman"/>
+        </w:rPr>
+      </w:pPr>
+      <w:proofErr w:type="spellStart"/>
+      <w:r>
+        <w:rPr>
+          <w:rFonts w:ascii="Times New Roman" w:hAnsi="Times New Roman" w:cs="Times New Roman"/>
+        </w:rPr>
+        <w:t>iii</w:t>
+      </w:r>
+      <w:proofErr w:type="spellEnd"/>
+      <w:r>
+        <w:rPr>
+          <w:rFonts w:ascii="Times New Roman" w:hAnsi="Times New Roman" w:cs="Times New Roman"/>
+        </w:rPr>
+        <w:t>. Обновление элемента данных</w:t>
+      </w:r>
+    </w:p>
+    <w:p>
+      <w:pPr>
+        <w:pStyle w:val="a4"/>
+        <w:rPr>
+          <w:rFonts w:ascii="Times New Roman" w:hAnsi="Times New Roman" w:cs="Times New Roman"/>
+        </w:rPr>
+      </w:pPr>
+      <w:proofErr w:type="spellStart"/>
+      <w:r>
+        <w:rPr>
+          <w:rFonts w:ascii="Times New Roman" w:hAnsi="Times New Roman" w:cs="Times New Roman"/>
+        </w:rPr>
+        <w:t>iv</w:t>
+      </w:r>
+      <w:proofErr w:type="spellEnd"/>
+      <w:r>
+        <w:rPr>
+          <w:rFonts w:ascii="Times New Roman" w:hAnsi="Times New Roman" w:cs="Times New Roman"/>
+        </w:rPr>
+        <w:t>. Удаление элемента данных</w:t>
+      </w:r>
+    </w:p>
+    <w:p>
+      <w:pPr>
+        <w:pStyle w:val="a4"/>
+        <w:rPr>
+          <w:rFonts w:ascii="Times New Roman" w:hAnsi="Times New Roman" w:cs="Times New Roman"/>
+          <w:b/>
+          <w:bCs/>
+        </w:rPr>
+      </w:pPr>
+      <w:r>
+        <w:rPr>
+          <w:rFonts w:ascii="Times New Roman" w:hAnsi="Times New Roman" w:cs="Times New Roman"/>
+          <w:b/>
+          <w:bCs/>
+        </w:rPr>
+        <w:t>3. Используя в сигнатурах только структуры данных из п.1, реализовать публичный интерфейс со</w:t>
+      </w:r>
+    </w:p>
+    <w:p>
+      <w:pPr>
+        <w:pStyle w:val="a4"/>
+        <w:rPr>
+          <w:rFonts w:ascii="Times New Roman" w:hAnsi="Times New Roman" w:cs="Times New Roman"/>
+          <w:b/>
+          <w:bCs/>
+        </w:rPr>
+      </w:pPr>
+      <w:r>
+        <w:rPr>
+          <w:rFonts w:ascii="Times New Roman" w:hAnsi="Times New Roman" w:cs="Times New Roman"/>
+          <w:b/>
+          <w:bCs/>
+        </w:rPr>
+        <w:t>следующими операциями над файлом данных:</w:t>
+      </w:r>
+    </w:p>
+    <w:p>
+      <w:pPr>
+        <w:pStyle w:val="a4"/>
+        <w:rPr>
+          <w:rFonts w:ascii="Times New Roman" w:hAnsi="Times New Roman" w:cs="Times New Roman"/>
+        </w:rPr>
+      </w:pPr>
+      <w:r>
+        <w:rPr>
+          <w:rFonts w:ascii="Times New Roman" w:hAnsi="Times New Roman" w:cs="Times New Roman"/>
+        </w:rPr>
+        <w:t xml:space="preserve">a. Добавление, удаление и получение информации </w:t>
+      </w:r>
+      <w:r>
+        <w:rPr>
+          <w:rFonts w:ascii="Times New Roman" w:hAnsi="Times New Roman" w:cs="Times New Roman"/>
+        </w:rPr>
+        <w:t>об элементах</w:t>
+      </w:r>
+      <w:r>
+        <w:rPr>
+          <w:rFonts w:ascii="Times New Roman" w:hAnsi="Times New Roman" w:cs="Times New Roman"/>
+        </w:rPr>
+        <w:t xml:space="preserve"> схемы данных, размещаемых в </w:t>
+      </w:r>
+    </w:p>
+    <w:p>
+      <w:pPr>
+        <w:pStyle w:val="a4"/>
+        <w:rPr>
+          <w:rFonts w:ascii="Times New Roman" w:hAnsi="Times New Roman" w:cs="Times New Roman"/>
+        </w:rPr>
+      </w:pPr>
+      <w:r>
+        <w:rPr>
+          <w:rFonts w:ascii="Times New Roman" w:hAnsi="Times New Roman" w:cs="Times New Roman"/>
+        </w:rPr>
+        <w:t>файле данных, на уровне, соответствующем виду узлов или записей</w:t>
+      </w:r>
+    </w:p>
+    <w:p>
+      <w:pPr>
+        <w:pStyle w:val="a4"/>
+        <w:rPr>
+          <w:rFonts w:ascii="Times New Roman" w:hAnsi="Times New Roman" w:cs="Times New Roman"/>
+        </w:rPr>
+      </w:pPr>
+      <w:r>
+        <w:rPr>
+          <w:rFonts w:ascii="Times New Roman" w:hAnsi="Times New Roman" w:cs="Times New Roman"/>
+        </w:rPr>
+        <w:t>b. Добавление нового элемента данных определённого вида</w:t>
+      </w:r>
+    </w:p>
+    <w:p>
+      <w:pPr>
+        <w:pStyle w:val="a4"/>
+        <w:rPr>
+          <w:rFonts w:ascii="Times New Roman" w:hAnsi="Times New Roman" w:cs="Times New Roman"/>
+        </w:rPr>
+      </w:pPr>
+      <w:r>
+        <w:rPr>
+          <w:rFonts w:ascii="Times New Roman" w:hAnsi="Times New Roman" w:cs="Times New Roman"/>
+        </w:rPr>
+        <w:t xml:space="preserve">c. Выборка набора элементов данных с учётом заданных условий и отношений со смежными </w:t>
+      </w:r>
+    </w:p>
+    <w:p>
+      <w:pPr>
+        <w:pStyle w:val="a4"/>
+        <w:rPr>
+          <w:rFonts w:ascii="Times New Roman" w:hAnsi="Times New Roman" w:cs="Times New Roman"/>
+        </w:rPr>
+      </w:pPr>
+      <w:r>
+        <w:rPr>
+          <w:rFonts w:ascii="Times New Roman" w:hAnsi="Times New Roman" w:cs="Times New Roman"/>
+        </w:rPr>
+        <w:t>элементами данных (по свойствам/полями/атрибутам и логическим связям соответственно)</w:t>
+      </w:r>
+    </w:p>
+    <w:p>
+      <w:pPr>
+        <w:pStyle w:val="a4"/>
+        <w:rPr>
+          <w:rFonts w:ascii="Times New Roman" w:hAnsi="Times New Roman" w:cs="Times New Roman"/>
+        </w:rPr>
+      </w:pPr>
+      <w:r>
+        <w:rPr>
+          <w:rFonts w:ascii="Times New Roman" w:hAnsi="Times New Roman" w:cs="Times New Roman"/>
+        </w:rPr>
+        <w:t>d. Обновление элементов данных, соответствующих заданным условиям</w:t>
+      </w:r>
+    </w:p>
+    <w:p>
+      <w:pPr>
+        <w:pStyle w:val="a4"/>
+        <w:rPr>
+          <w:rFonts w:ascii="Times New Roman" w:hAnsi="Times New Roman" w:cs="Times New Roman"/>
+        </w:rPr>
+      </w:pPr>
+      <w:r>
+        <w:rPr>
+          <w:rFonts w:ascii="Times New Roman" w:hAnsi="Times New Roman" w:cs="Times New Roman"/>
+        </w:rPr>
+        <w:t>e. Удаление элементов данных, соответствующих заданным условиям</w:t>
+      </w:r>
+    </w:p>
+    <w:p>
+      <w:pPr>
+        <w:pStyle w:val="a4"/>
+        <w:rPr>
+          <w:rFonts w:ascii="Times New Roman" w:hAnsi="Times New Roman" w:cs="Times New Roman"/>
+          <w:b/>
+          <w:bCs/>
+        </w:rPr>
+      </w:pPr>
+      <w:r>
+        <w:rPr>
+          <w:rFonts w:ascii="Times New Roman" w:hAnsi="Times New Roman" w:cs="Times New Roman"/>
+          <w:b/>
+          <w:bCs/>
+        </w:rPr>
+        <w:t>4. Реализовать тестовую программу для демонстрации работоспособности решения</w:t>
+      </w:r>
+    </w:p>
+    <w:p>
+      <w:pPr>
+        <w:pStyle w:val="a4"/>
+        <w:rPr>
+          <w:rFonts w:ascii="Times New Roman" w:hAnsi="Times New Roman" w:cs="Times New Roman"/>
+        </w:rPr>
+      </w:pPr>
+      <w:r>
+        <w:rPr>
+          <w:rFonts w:ascii="Times New Roman" w:hAnsi="Times New Roman" w:cs="Times New Roman"/>
+        </w:rPr>
+        <w:t xml:space="preserve">a. Параметры для всех операций задаются посредством формирования соответствующих структур </w:t>
+      </w:r>
+    </w:p>
+    <w:p>
+      <w:pPr>
+        <w:pStyle w:val="a4"/>
+        <w:rPr>
+          <w:rFonts w:ascii="Times New Roman" w:hAnsi="Times New Roman" w:cs="Times New Roman"/>
+        </w:rPr>
+      </w:pPr>
+      <w:r>
+        <w:rPr>
+          <w:rFonts w:ascii="Times New Roman" w:hAnsi="Times New Roman" w:cs="Times New Roman"/>
+        </w:rPr>
+        <w:t>данных</w:t>
+      </w:r>
+    </w:p>
+    <w:p>
+      <w:pPr>
+        <w:pStyle w:val="a4"/>
+        <w:rPr>
+          <w:rFonts w:ascii="Times New Roman" w:hAnsi="Times New Roman" w:cs="Times New Roman"/>
+        </w:rPr>
+      </w:pPr>
+      <w:r>
+        <w:rPr>
+          <w:rFonts w:ascii="Times New Roman" w:hAnsi="Times New Roman" w:cs="Times New Roman"/>
+        </w:rPr>
+        <w:t xml:space="preserve">b. Показать, что при выполнении операций, результат выполнения которых не отражает </w:t>
+      </w:r>
+    </w:p>
+    <w:p>
+      <w:pPr>
+        <w:pStyle w:val="a4"/>
+        <w:rPr>
+          <w:rFonts w:ascii="Times New Roman" w:hAnsi="Times New Roman" w:cs="Times New Roman"/>
+        </w:rPr>
+      </w:pPr>
+      <w:r>
+        <w:rPr>
+          <w:rFonts w:ascii="Times New Roman" w:hAnsi="Times New Roman" w:cs="Times New Roman"/>
+        </w:rPr>
+        <w:t xml:space="preserve">отношения между элементами данных, потребление оперативной памяти стремится к </w:t>
+      </w:r>
+      <w:proofErr w:type="gramStart"/>
+      <w:r>
+        <w:rPr>
+          <w:rFonts w:ascii="Times New Roman" w:hAnsi="Times New Roman" w:cs="Times New Roman"/>
+        </w:rPr>
+        <w:t>O(</w:t>
+      </w:r>
+      <w:proofErr w:type="gramEnd"/>
+      <w:r>
+        <w:rPr>
+          <w:rFonts w:ascii="Times New Roman" w:hAnsi="Times New Roman" w:cs="Times New Roman"/>
+        </w:rPr>
+        <w:t xml:space="preserve">1) </w:t>
+      </w:r>
+    </w:p>
+    <w:p>
+      <w:pPr>
+        <w:pStyle w:val="a4"/>
+        <w:rPr>
+          <w:rFonts w:ascii="Times New Roman" w:hAnsi="Times New Roman" w:cs="Times New Roman"/>
+        </w:rPr>
+      </w:pPr>
+      <w:r>
+        <w:rPr>
+          <w:rFonts w:ascii="Times New Roman" w:hAnsi="Times New Roman" w:cs="Times New Roman"/>
+        </w:rPr>
+        <w:t>независимо от общего объёма фактического затрагиваемых данных</w:t>
+      </w:r>
+    </w:p>
+    <w:p>
+      <w:pPr>
+        <w:pStyle w:val="a4"/>
+        <w:rPr>
+          <w:rFonts w:ascii="Times New Roman" w:hAnsi="Times New Roman" w:cs="Times New Roman"/>
+        </w:rPr>
+      </w:pPr>
+      <w:r>
+        <w:rPr>
+          <w:rFonts w:ascii="Times New Roman" w:hAnsi="Times New Roman" w:cs="Times New Roman"/>
+        </w:rPr>
+        <w:t xml:space="preserve">c. Показать, что операция вставки выполняется за </w:t>
+      </w:r>
+      <w:proofErr w:type="gramStart"/>
+      <w:r>
+        <w:rPr>
+          <w:rFonts w:ascii="Times New Roman" w:hAnsi="Times New Roman" w:cs="Times New Roman"/>
+        </w:rPr>
+        <w:t>O(</w:t>
+      </w:r>
+      <w:proofErr w:type="gramEnd"/>
+      <w:r>
+        <w:rPr>
+          <w:rFonts w:ascii="Times New Roman" w:hAnsi="Times New Roman" w:cs="Times New Roman"/>
+        </w:rPr>
+        <w:t xml:space="preserve">1) независимо от размера данных, </w:t>
+      </w:r>
+    </w:p>
+    <w:p>
+      <w:pPr>
+        <w:pStyle w:val="a4"/>
+        <w:rPr>
+          <w:rFonts w:ascii="Times New Roman" w:hAnsi="Times New Roman" w:cs="Times New Roman"/>
+        </w:rPr>
+      </w:pPr>
+      <w:r>
+        <w:rPr>
+          <w:rFonts w:ascii="Times New Roman" w:hAnsi="Times New Roman" w:cs="Times New Roman"/>
+        </w:rPr>
+        <w:t>представленных в файле</w:t>
+      </w:r>
+    </w:p>
+    <w:p>
+      <w:pPr>
+        <w:pStyle w:val="a4"/>
+        <w:rPr>
+          <w:rFonts w:ascii="Times New Roman" w:hAnsi="Times New Roman" w:cs="Times New Roman"/>
+        </w:rPr>
+      </w:pPr>
+      <w:r>
+        <w:rPr>
+          <w:rFonts w:ascii="Times New Roman" w:hAnsi="Times New Roman" w:cs="Times New Roman"/>
+        </w:rPr>
+        <w:t xml:space="preserve">d. Показать, что операция выборки без учёта отношений (но с опциональными условиями) </w:t>
+      </w:r>
+    </w:p>
+    <w:p>
+      <w:pPr>
+        <w:pStyle w:val="a4"/>
+        <w:rPr>
+          <w:rFonts w:ascii="Times New Roman" w:hAnsi="Times New Roman" w:cs="Times New Roman"/>
+        </w:rPr>
+      </w:pPr>
+      <w:r>
+        <w:rPr>
+          <w:rFonts w:ascii="Times New Roman" w:hAnsi="Times New Roman" w:cs="Times New Roman"/>
+        </w:rPr>
+        <w:t>выполняется за O(n), где n – количество представленных элементов данных выбираемого вида</w:t>
+      </w:r>
+    </w:p>
+    <w:p>
+      <w:pPr>
+        <w:pStyle w:val="a4"/>
+        <w:rPr>
+          <w:rFonts w:ascii="Times New Roman" w:hAnsi="Times New Roman" w:cs="Times New Roman"/>
+        </w:rPr>
+      </w:pPr>
+      <w:r>
+        <w:rPr>
+          <w:rFonts w:ascii="Times New Roman" w:hAnsi="Times New Roman" w:cs="Times New Roman"/>
+        </w:rPr>
+        <w:t xml:space="preserve">e. Показать, что операции обновления и удаления элемента данных выполняются не более чем за </w:t>
+      </w:r>
+    </w:p>
+    <w:p>
+      <w:pPr>
+        <w:pStyle w:val="a4"/>
+        <w:rPr>
+          <w:rFonts w:ascii="Times New Roman" w:hAnsi="Times New Roman" w:cs="Times New Roman"/>
+        </w:rPr>
+      </w:pPr>
+      <w:r>
+        <w:rPr>
+          <w:rFonts w:ascii="Times New Roman" w:hAnsi="Times New Roman" w:cs="Times New Roman"/>
+        </w:rPr>
+        <w:t>O(n*m</w:t>
+      </w:r>
+      <w:proofErr w:type="gramStart"/>
+      <w:r>
+        <w:rPr>
+          <w:rFonts w:ascii="Times New Roman" w:hAnsi="Times New Roman" w:cs="Times New Roman"/>
+        </w:rPr>
+        <w:t>) &gt;</w:t>
+      </w:r>
+      <w:proofErr w:type="gramEnd"/>
+      <w:r>
+        <w:rPr>
+          <w:rFonts w:ascii="Times New Roman" w:hAnsi="Times New Roman" w:cs="Times New Roman"/>
+        </w:rPr>
+        <w:t xml:space="preserve"> t </w:t>
+      </w:r>
+      <w:r>
+        <w:rPr>
+          <w:rFonts w:ascii="Times New Roman" w:hAnsi="Times New Roman" w:cs="Times New Roman"/>
+        </w:rPr>
+        <w:t> O(</w:t>
+      </w:r>
+      <w:proofErr w:type="spellStart"/>
+      <w:r>
+        <w:rPr>
+          <w:rFonts w:ascii="Times New Roman" w:hAnsi="Times New Roman" w:cs="Times New Roman"/>
+        </w:rPr>
+        <w:t>n+m</w:t>
+      </w:r>
+      <w:proofErr w:type="spellEnd"/>
+      <w:r>
+        <w:rPr>
+          <w:rFonts w:ascii="Times New Roman" w:hAnsi="Times New Roman" w:cs="Times New Roman"/>
+        </w:rPr>
+        <w:t xml:space="preserve">), где n – количество представленных элементов данных обрабатываемого </w:t>
+      </w:r>
+    </w:p>
+    <w:p>
+      <w:pPr>
+        <w:pStyle w:val="a4"/>
+        <w:rPr>
+          <w:rFonts w:ascii="Times New Roman" w:hAnsi="Times New Roman" w:cs="Times New Roman"/>
+        </w:rPr>
+      </w:pPr>
+      <w:r>
+        <w:rPr>
+          <w:rFonts w:ascii="Times New Roman" w:hAnsi="Times New Roman" w:cs="Times New Roman"/>
+        </w:rPr>
+        <w:t>вида, m – количество фактически затронутых элементов данных</w:t>
+      </w:r>
+    </w:p>
+    <w:p>
+      <w:pPr>
+        <w:pStyle w:val="a4"/>
+        <w:rPr>
+          <w:rFonts w:ascii="Times New Roman" w:hAnsi="Times New Roman" w:cs="Times New Roman"/>
+        </w:rPr>
+      </w:pPr>
+      <w:r>
+        <w:rPr>
+          <w:rFonts w:ascii="Times New Roman" w:hAnsi="Times New Roman" w:cs="Times New Roman"/>
+        </w:rPr>
+        <w:t xml:space="preserve">f. Показать, что размер файла данных всегда пропорционален количеству фактически </w:t>
+      </w:r>
+    </w:p>
+    <w:p>
+      <w:pPr>
+        <w:pStyle w:val="a4"/>
+        <w:rPr>
+          <w:rFonts w:ascii="Times New Roman" w:hAnsi="Times New Roman" w:cs="Times New Roman"/>
+        </w:rPr>
+      </w:pPr>
+      <w:r>
+        <w:rPr>
+          <w:rFonts w:ascii="Times New Roman" w:hAnsi="Times New Roman" w:cs="Times New Roman"/>
+        </w:rPr>
+        <w:t>размещённых элементов данных</w:t>
+      </w:r>
+    </w:p>
+    <w:p>
+      <w:pPr>
+        <w:pStyle w:val="a4"/>
+        <w:rPr>
+          <w:rFonts w:ascii="Times New Roman" w:hAnsi="Times New Roman" w:cs="Times New Roman"/>
+        </w:rPr>
+      </w:pPr>
+      <w:r>
+        <w:rPr>
+          <w:rFonts w:ascii="Times New Roman" w:hAnsi="Times New Roman" w:cs="Times New Roman"/>
+        </w:rPr>
+        <w:t>g. Показать работоспособность решения под управлением ОС семейств Windows и *NIX</w:t>
+      </w:r>
+    </w:p>
+    <w:p>
+      <w:pPr>
+        <w:pStyle w:val="a4"/>
+        <w:rPr>
+          <w:rFonts w:ascii="Times New Roman" w:hAnsi="Times New Roman" w:cs="Times New Roman"/>
+          <w:b/>
+          <w:bCs/>
+        </w:rPr>
+      </w:pPr>
+      <w:r>
+        <w:rPr>
+          <w:rFonts w:ascii="Times New Roman" w:hAnsi="Times New Roman" w:cs="Times New Roman"/>
+          <w:b/>
+          <w:bCs/>
+        </w:rPr>
+        <w:t>5. Результаты тестирования по п.4 представить в составе отчёта, при этом:</w:t>
+      </w:r>
+    </w:p>
+    <w:p>
+      <w:pPr>
+        <w:pStyle w:val="a4"/>
+        <w:rPr>
+          <w:rFonts w:ascii="Times New Roman" w:hAnsi="Times New Roman" w:cs="Times New Roman"/>
+        </w:rPr>
+      </w:pPr>
+      <w:r>
+        <w:rPr>
+          <w:rFonts w:ascii="Times New Roman" w:hAnsi="Times New Roman" w:cs="Times New Roman"/>
+        </w:rPr>
+        <w:t>a. В части 3 привести описание структур данных, разработанных в соответствии с п.1</w:t>
+      </w:r>
+    </w:p>
+    <w:p>
+      <w:pPr>
+        <w:pStyle w:val="a4"/>
+        <w:rPr>
+          <w:rFonts w:ascii="Times New Roman" w:hAnsi="Times New Roman" w:cs="Times New Roman"/>
+        </w:rPr>
+      </w:pPr>
+      <w:r>
+        <w:rPr>
+          <w:rFonts w:ascii="Times New Roman" w:hAnsi="Times New Roman" w:cs="Times New Roman"/>
+        </w:rPr>
+        <w:t>b. В части 4 описать решение, реализованное в соответствии с пп.2-3</w:t>
+      </w:r>
+    </w:p>
+    <w:p>
+      <w:pPr>
+        <w:pStyle w:val="a4"/>
+        <w:rPr>
+          <w:rFonts w:ascii="Times New Roman" w:hAnsi="Times New Roman" w:cs="Times New Roman"/>
+        </w:rPr>
+      </w:pPr>
+      <w:r>
+        <w:rPr>
+          <w:rFonts w:ascii="Times New Roman" w:hAnsi="Times New Roman" w:cs="Times New Roman"/>
+        </w:rPr>
+        <w:t xml:space="preserve">c. В часть 5 включить графики на основе тестов, демонстрирующие амортизированные показатели </w:t>
+      </w:r>
+    </w:p>
+    <w:p>
+      <w:pPr>
+        <w:pStyle w:val="a4"/>
+        <w:rPr>
+          <w:rFonts w:ascii="Times New Roman" w:hAnsi="Times New Roman" w:cs="Times New Roman"/>
+        </w:rPr>
+      </w:pPr>
+      <w:r>
+        <w:rPr>
+          <w:rFonts w:ascii="Times New Roman" w:hAnsi="Times New Roman" w:cs="Times New Roman"/>
+        </w:rPr>
+        <w:t>ресурсоёмкости по п. 4</w:t>
+      </w:r>
+    </w:p>
+    <w:p>
+      <w:pPr>
+        <w:pStyle w:val="a4"/>
+        <w:rPr>
+          <w:rFonts w:ascii="Times New Roman" w:hAnsi="Times New Roman" w:cs="Times New Roman"/>
+        </w:rPr>
+      </w:pPr>
+    </w:p>
+    <w:p>
+      <w:pPr>
+        <w:pStyle w:val="a4"/>
+        <w:rPr>
+          <w:rFonts w:ascii="Times New Roman" w:hAnsi="Times New Roman" w:cs="Times New Roman"/>
+        </w:rPr>
+      </w:pPr>
+    </w:p>
+    <w:p>
+      <w:pPr>
+        <w:pStyle w:val="a4"/>
+        <w:rPr>
+          <w:rFonts w:ascii="Times New Roman" w:hAnsi="Times New Roman" w:cs="Times New Roman"/>
         </w:rPr>
       </w:pPr>
     </w:p>
@@ -1281,7 +2026,76 @@
           <w:sz w:val="28"/>
           <w:szCs w:val="28"/>
         </w:rPr>
-        <w:t>Описание работы:</w:t>
+        <w:lastRenderedPageBreak/>
+        <w:t>Исходный код проекта:</w:t>
+      </w:r>
+    </w:p>
+    <w:p>
+      <w:pPr>
+        <w:pStyle w:val="a4"/>
+        <w:rPr>
+          <w:rFonts w:ascii="Times New Roman" w:hAnsi="Times New Roman" w:cs="Times New Roman"/>
+        </w:rPr>
+      </w:pPr>
+      <w:hyperlink r:id="rId7" w:history="1">
+        <w:r>
+          <w:rPr>
+            <w:rStyle w:val="a7"/>
+            <w:rFonts w:ascii="Times New Roman" w:hAnsi="Times New Roman" w:cs="Times New Roman"/>
+          </w:rPr>
+          <w:t>Ivanio1/LLP-1 (github.com)</w:t>
+        </w:r>
+      </w:hyperlink>
+    </w:p>
+    <w:p>
+      <w:pPr>
+        <w:pStyle w:val="a4"/>
+        <w:rPr>
+          <w:rFonts w:ascii="Times New Roman" w:hAnsi="Times New Roman" w:cs="Times New Roman"/>
+          <w:lang w:val="en-US"/>
+        </w:rPr>
+      </w:pPr>
+      <w:r>
+        <w:rPr>
+          <w:rFonts w:ascii="Times New Roman" w:hAnsi="Times New Roman" w:cs="Times New Roman"/>
+          <w:noProof/>
+          <w14:ligatures w14:val="standardContextual"/>
+        </w:rPr>
+        <w:drawing>
+          <wp:inline distT="0" distB="0" distL="0" distR="0" wp14:anchorId="63FCD86F" wp14:editId="76080911">
+            <wp:extent cx="1990476" cy="1885714"/>
+            <wp:effectExtent l="0" t="0" r="0" b="635"/>
+            <wp:docPr id="1741005138" name="Рисунок 1" descr="Изображение выглядит как шаблон, пиксель&#10;&#10;Автоматически созданное описание"/>
+            <wp:cNvGraphicFramePr>
+              <a:graphicFrameLocks xmlns:a="http://schemas.openxmlformats.org/drawingml/2006/main" noChangeAspect="1"/>
+            </wp:cNvGraphicFramePr>
+            <a:graphic xmlns:a="http://schemas.openxmlformats.org/drawingml/2006/main">
+              <a:graphicData uri="http://schemas.openxmlformats.org/drawingml/2006/picture">
+                <pic:pic xmlns:pic="http://schemas.openxmlformats.org/drawingml/2006/picture">
+                  <pic:nvPicPr>
+                    <pic:cNvPr id="1741005138" name="Рисунок 1" descr="Изображение выглядит как шаблон, пиксель&#10;&#10;Автоматически созданное описание"/>
+                    <pic:cNvPicPr/>
+                  </pic:nvPicPr>
+                  <pic:blipFill>
+                    <a:blip r:embed="rId8"/>
+                    <a:stretch>
+                      <a:fillRect/>
+                    </a:stretch>
+                  </pic:blipFill>
+                  <pic:spPr>
+                    <a:xfrm>
+                      <a:off x="0" y="0"/>
+                      <a:ext cx="1990476" cy="1885714"/>
+                    </a:xfrm>
+                    <a:prstGeom prst="rect">
+                      <a:avLst/>
+                    </a:prstGeom>
+                  </pic:spPr>
+                </pic:pic>
+              </a:graphicData>
+            </a:graphic>
+          </wp:inline>
+        </w:drawing>
       </w:r>
     </w:p>
     <w:p>
@@ -1303,7 +2117,7 @@
           <w:sz w:val="28"/>
           <w:szCs w:val="28"/>
         </w:rPr>
-        <w:t>Аспекты реализации:</w:t>
+        <w:t>Описание работы:</w:t>
       </w:r>
     </w:p>
     <w:p>
@@ -1320,17 +2134,1550 @@
       <w:r>
         <w:rPr>
           <w:rFonts w:ascii="Times New Roman" w:hAnsi="Times New Roman" w:cs="Times New Roman"/>
+        </w:rPr>
+        <w:t>Программа представляет собой консольное приложение, позволяющее хранить, редактировать и просматривать данные в формате документного д</w:t>
+      </w:r>
+      <w:r>
+        <w:rPr>
+          <w:rFonts w:ascii="Times New Roman" w:hAnsi="Times New Roman" w:cs="Times New Roman"/>
+        </w:rPr>
+        <w:t>е</w:t>
+      </w:r>
+      <w:r>
+        <w:rPr>
+          <w:rFonts w:ascii="Times New Roman" w:hAnsi="Times New Roman" w:cs="Times New Roman"/>
+        </w:rPr>
+        <w:t xml:space="preserve">рева. </w:t>
+      </w:r>
+    </w:p>
+    <w:p>
+      <w:pPr>
+        <w:pStyle w:val="a4"/>
+        <w:rPr>
+          <w:rFonts w:ascii="Times New Roman" w:hAnsi="Times New Roman" w:cs="Times New Roman"/>
+        </w:rPr>
+      </w:pPr>
+      <w:r>
+        <w:rPr>
+          <w:rFonts w:ascii="Times New Roman" w:hAnsi="Times New Roman" w:cs="Times New Roman"/>
+        </w:rPr>
+        <w:t>Программа состоит из следующих модулей:</w:t>
+      </w:r>
+    </w:p>
+    <w:p>
+      <w:pPr>
+        <w:pStyle w:val="a4"/>
+        <w:numPr>
+          <w:ilvl w:val="0"/>
+          <w:numId w:val="1"/>
+        </w:numPr>
+        <w:rPr>
+          <w:rFonts w:ascii="Times New Roman" w:hAnsi="Times New Roman" w:cs="Times New Roman"/>
+        </w:rPr>
+      </w:pPr>
+      <w:r>
+        <w:rPr>
+          <w:rFonts w:ascii="Times New Roman" w:hAnsi="Times New Roman" w:cs="Times New Roman"/>
+          <w:lang w:val="en-US"/>
+        </w:rPr>
+        <w:t>File</w:t>
+      </w:r>
+      <w:r>
+        <w:rPr>
+          <w:rFonts w:ascii="Times New Roman" w:hAnsi="Times New Roman" w:cs="Times New Roman"/>
+        </w:rPr>
+        <w:t>_</w:t>
+      </w:r>
+      <w:r>
+        <w:rPr>
+          <w:rFonts w:ascii="Times New Roman" w:hAnsi="Times New Roman" w:cs="Times New Roman"/>
+          <w:lang w:val="en-US"/>
+        </w:rPr>
+        <w:t>managing</w:t>
+      </w:r>
+      <w:r>
+        <w:rPr>
+          <w:rFonts w:ascii="Times New Roman" w:hAnsi="Times New Roman" w:cs="Times New Roman"/>
+        </w:rPr>
+        <w:t xml:space="preserve"> – модуль для работы с файлом (Открытие, закрытие, чтение, запись, инициализация).</w:t>
+      </w:r>
+    </w:p>
+    <w:p>
+      <w:pPr>
+        <w:pStyle w:val="a4"/>
+        <w:numPr>
+          <w:ilvl w:val="0"/>
+          <w:numId w:val="1"/>
+        </w:numPr>
+        <w:rPr>
+          <w:rFonts w:ascii="Times New Roman" w:hAnsi="Times New Roman" w:cs="Times New Roman"/>
+        </w:rPr>
+      </w:pPr>
+      <w:r>
+        <w:rPr>
+          <w:rFonts w:ascii="Times New Roman" w:hAnsi="Times New Roman" w:cs="Times New Roman"/>
+          <w:lang w:val="en-US"/>
+        </w:rPr>
+        <w:t>Data</w:t>
+      </w:r>
+      <w:r>
+        <w:rPr>
+          <w:rFonts w:ascii="Times New Roman" w:hAnsi="Times New Roman" w:cs="Times New Roman"/>
+        </w:rPr>
+        <w:t>_</w:t>
+      </w:r>
+      <w:r>
+        <w:rPr>
+          <w:rFonts w:ascii="Times New Roman" w:hAnsi="Times New Roman" w:cs="Times New Roman"/>
+          <w:lang w:val="en-US"/>
+        </w:rPr>
+        <w:t>managing</w:t>
+      </w:r>
+      <w:r>
+        <w:rPr>
+          <w:rFonts w:ascii="Times New Roman" w:hAnsi="Times New Roman" w:cs="Times New Roman"/>
+        </w:rPr>
+        <w:t xml:space="preserve"> – модуль для работы с основными структурами данных (Чтение из файла, запись в файл).</w:t>
+      </w:r>
+    </w:p>
+    <w:p>
+      <w:pPr>
+        <w:pStyle w:val="a4"/>
+        <w:numPr>
+          <w:ilvl w:val="0"/>
+          <w:numId w:val="1"/>
+        </w:numPr>
+        <w:rPr>
+          <w:rFonts w:ascii="Times New Roman" w:hAnsi="Times New Roman" w:cs="Times New Roman"/>
+        </w:rPr>
+      </w:pPr>
+      <w:r>
+        <w:rPr>
+          <w:rFonts w:ascii="Times New Roman" w:hAnsi="Times New Roman" w:cs="Times New Roman"/>
+          <w:lang w:val="en-US"/>
+        </w:rPr>
+        <w:t>Crud</w:t>
+      </w:r>
+      <w:r>
+        <w:rPr>
+          <w:rFonts w:ascii="Times New Roman" w:hAnsi="Times New Roman" w:cs="Times New Roman"/>
+        </w:rPr>
+        <w:t xml:space="preserve"> – основной модуль, в котором описаны базовые операции с данными и публичный интерфейс для работы с этими операциями.</w:t>
+      </w:r>
+    </w:p>
+    <w:p>
+      <w:pPr>
+        <w:pStyle w:val="a4"/>
+        <w:numPr>
+          <w:ilvl w:val="0"/>
+          <w:numId w:val="1"/>
+        </w:numPr>
+        <w:rPr>
+          <w:rFonts w:ascii="Times New Roman" w:hAnsi="Times New Roman" w:cs="Times New Roman"/>
+        </w:rPr>
+      </w:pPr>
+      <w:r>
+        <w:rPr>
+          <w:rFonts w:ascii="Times New Roman" w:hAnsi="Times New Roman" w:cs="Times New Roman"/>
+          <w:lang w:val="en-US"/>
+        </w:rPr>
+        <w:t>String</w:t>
+      </w:r>
+      <w:r>
+        <w:rPr>
+          <w:rFonts w:ascii="Times New Roman" w:hAnsi="Times New Roman" w:cs="Times New Roman"/>
+        </w:rPr>
+        <w:t>_</w:t>
+      </w:r>
+      <w:r>
+        <w:rPr>
+          <w:rFonts w:ascii="Times New Roman" w:hAnsi="Times New Roman" w:cs="Times New Roman"/>
+          <w:lang w:val="en-US"/>
+        </w:rPr>
+        <w:t>managing</w:t>
+      </w:r>
+      <w:r>
+        <w:rPr>
+          <w:rFonts w:ascii="Times New Roman" w:hAnsi="Times New Roman" w:cs="Times New Roman"/>
+        </w:rPr>
+        <w:t xml:space="preserve"> – вспомогательный модуль для работы со строками.</w:t>
+      </w:r>
+    </w:p>
+    <w:p>
+      <w:pPr>
+        <w:pStyle w:val="a4"/>
+        <w:numPr>
+          <w:ilvl w:val="0"/>
+          <w:numId w:val="1"/>
+        </w:numPr>
+        <w:rPr>
+          <w:rFonts w:ascii="Times New Roman" w:hAnsi="Times New Roman" w:cs="Times New Roman"/>
+        </w:rPr>
+      </w:pPr>
+      <w:r>
+        <w:rPr>
+          <w:rFonts w:ascii="Times New Roman" w:hAnsi="Times New Roman" w:cs="Times New Roman"/>
+          <w:lang w:val="en-US"/>
+        </w:rPr>
+        <w:t>Test</w:t>
+      </w:r>
+      <w:r>
+        <w:rPr>
+          <w:rFonts w:ascii="Times New Roman" w:hAnsi="Times New Roman" w:cs="Times New Roman"/>
+        </w:rPr>
+        <w:t xml:space="preserve"> – модуль, в котором содержится тестовая программа.</w:t>
+      </w:r>
+    </w:p>
+    <w:p>
+      <w:pPr>
+        <w:pStyle w:val="a4"/>
+        <w:numPr>
+          <w:ilvl w:val="0"/>
+          <w:numId w:val="1"/>
+        </w:numPr>
+        <w:rPr>
+          <w:rFonts w:ascii="Times New Roman" w:hAnsi="Times New Roman" w:cs="Times New Roman"/>
+        </w:rPr>
+      </w:pPr>
+      <w:r>
+        <w:rPr>
+          <w:rFonts w:ascii="Times New Roman" w:hAnsi="Times New Roman" w:cs="Times New Roman"/>
+          <w:lang w:val="en-US"/>
+        </w:rPr>
+        <w:t>User</w:t>
+      </w:r>
+      <w:r>
+        <w:rPr>
+          <w:rFonts w:ascii="Times New Roman" w:hAnsi="Times New Roman" w:cs="Times New Roman"/>
+        </w:rPr>
+        <w:t>_</w:t>
+      </w:r>
+      <w:r>
+        <w:rPr>
+          <w:rFonts w:ascii="Times New Roman" w:hAnsi="Times New Roman" w:cs="Times New Roman"/>
+          <w:lang w:val="en-US"/>
+        </w:rPr>
+        <w:t>interface</w:t>
+      </w:r>
+      <w:r>
+        <w:rPr>
+          <w:rFonts w:ascii="Times New Roman" w:hAnsi="Times New Roman" w:cs="Times New Roman"/>
+        </w:rPr>
+        <w:t xml:space="preserve"> – вспомогательный модуль для удобного создания структур данных и работы с ними из консоли.</w:t>
+      </w:r>
+    </w:p>
+    <w:p>
+      <w:pPr>
+        <w:pStyle w:val="a4"/>
+        <w:rPr>
+          <w:rFonts w:ascii="Times New Roman" w:hAnsi="Times New Roman" w:cs="Times New Roman"/>
+        </w:rPr>
+      </w:pPr>
+      <w:r>
+        <w:rPr>
+          <w:rFonts w:ascii="Times New Roman" w:hAnsi="Times New Roman" w:cs="Times New Roman"/>
+        </w:rPr>
+        <w:t>Примеры работы программы:</w:t>
+      </w:r>
+    </w:p>
+    <w:p>
+      <w:pPr>
+        <w:pStyle w:val="a4"/>
+        <w:keepNext/>
+        <w:rPr>
+          <w:rFonts w:ascii="Times New Roman" w:hAnsi="Times New Roman" w:cs="Times New Roman"/>
+        </w:rPr>
+      </w:pPr>
+      <w:r>
+        <w:rPr>
+          <w:rFonts w:ascii="Times New Roman" w:hAnsi="Times New Roman" w:cs="Times New Roman"/>
+          <w:noProof/>
+          <w14:ligatures w14:val="standardContextual"/>
+        </w:rPr>
+        <w:drawing>
+          <wp:inline distT="0" distB="0" distL="0" distR="0" wp14:anchorId="2B389C30" wp14:editId="6EEFBE4E">
+            <wp:extent cx="5940425" cy="1838960"/>
+            <wp:effectExtent l="0" t="0" r="3175" b="8890"/>
+            <wp:docPr id="2111369423" name="Рисунок 1" descr="Изображение выглядит как текст, Шрифт, графический дизайн, снимок экрана&#10;&#10;Автоматически созданное описание"/>
+            <wp:cNvGraphicFramePr>
+              <a:graphicFrameLocks xmlns:a="http://schemas.openxmlformats.org/drawingml/2006/main" noChangeAspect="1"/>
+            </wp:cNvGraphicFramePr>
+            <a:graphic xmlns:a="http://schemas.openxmlformats.org/drawingml/2006/main">
+              <a:graphicData uri="http://schemas.openxmlformats.org/drawingml/2006/picture">
+                <pic:pic xmlns:pic="http://schemas.openxmlformats.org/drawingml/2006/picture">
+                  <pic:nvPicPr>
+                    <pic:cNvPr id="2111369423" name="Рисунок 1" descr="Изображение выглядит как текст, Шрифт, графический дизайн, снимок экрана&#10;&#10;Автоматически созданное описание"/>
+                    <pic:cNvPicPr/>
+                  </pic:nvPicPr>
+                  <pic:blipFill>
+                    <a:blip r:embed="rId9"/>
+                    <a:stretch>
+                      <a:fillRect/>
+                    </a:stretch>
+                  </pic:blipFill>
+                  <pic:spPr>
+                    <a:xfrm>
+                      <a:off x="0" y="0"/>
+                      <a:ext cx="5940425" cy="1838960"/>
+                    </a:xfrm>
+                    <a:prstGeom prst="rect">
+                      <a:avLst/>
+                    </a:prstGeom>
+                  </pic:spPr>
+                </pic:pic>
+              </a:graphicData>
+            </a:graphic>
+          </wp:inline>
+        </w:drawing>
+      </w:r>
+    </w:p>
+    <w:p>
+      <w:pPr>
+        <w:pStyle w:val="a6"/>
+        <w:rPr>
+          <w:rFonts w:ascii="Times New Roman" w:hAnsi="Times New Roman" w:cs="Times New Roman"/>
+        </w:rPr>
+      </w:pPr>
+      <w:r>
+        <w:rPr>
+          <w:rFonts w:ascii="Times New Roman" w:hAnsi="Times New Roman" w:cs="Times New Roman"/>
+        </w:rPr>
+        <w:t xml:space="preserve">Рисунок </w:t>
+      </w:r>
+      <w:r>
+        <w:rPr>
+          <w:rFonts w:ascii="Times New Roman" w:hAnsi="Times New Roman" w:cs="Times New Roman"/>
+        </w:rPr>
+        <w:fldChar w:fldCharType="begin"/>
+      </w:r>
+      <w:r>
+        <w:rPr>
+          <w:rFonts w:ascii="Times New Roman" w:hAnsi="Times New Roman" w:cs="Times New Roman"/>
+        </w:rPr>
+        <w:instrText xml:space="preserve"> SEQ Рисунок \* ARABIC </w:instrText>
+      </w:r>
+      <w:r>
+        <w:rPr>
+          <w:rFonts w:ascii="Times New Roman" w:hAnsi="Times New Roman" w:cs="Times New Roman"/>
+        </w:rPr>
+        <w:fldChar w:fldCharType="separate"/>
+      </w:r>
+      <w:r>
+        <w:rPr>
+          <w:rFonts w:ascii="Times New Roman" w:hAnsi="Times New Roman" w:cs="Times New Roman"/>
+          <w:noProof/>
+        </w:rPr>
+        <w:t>1</w:t>
+      </w:r>
+      <w:r>
+        <w:rPr>
+          <w:rFonts w:ascii="Times New Roman" w:hAnsi="Times New Roman" w:cs="Times New Roman"/>
+        </w:rPr>
+        <w:fldChar w:fldCharType="end"/>
+      </w:r>
+      <w:r>
+        <w:rPr>
+          <w:rFonts w:ascii="Times New Roman" w:hAnsi="Times New Roman" w:cs="Times New Roman"/>
+        </w:rPr>
+        <w:t>-Выбор режима работы с файлом</w:t>
+      </w:r>
+    </w:p>
+    <w:p>
+      <w:pPr>
+        <w:keepNext/>
+        <w:rPr>
+          <w:rFonts w:ascii="Times New Roman" w:hAnsi="Times New Roman" w:cs="Times New Roman"/>
+        </w:rPr>
+      </w:pPr>
+      <w:r>
+        <w:rPr>
+          <w:rFonts w:ascii="Times New Roman" w:hAnsi="Times New Roman" w:cs="Times New Roman"/>
+          <w:noProof/>
+          <w14:ligatures w14:val="standardContextual"/>
+        </w:rPr>
+        <w:lastRenderedPageBreak/>
+        <w:drawing>
+          <wp:inline distT="0" distB="0" distL="0" distR="0" wp14:anchorId="3650203D" wp14:editId="3AF1911D">
+            <wp:extent cx="5076190" cy="4219048"/>
+            <wp:effectExtent l="0" t="0" r="0" b="0"/>
+            <wp:docPr id="823723221" name="Рисунок 1" descr="Изображение выглядит как текст, снимок экрана, Шрифт&#10;&#10;Автоматически созданное описание"/>
+            <wp:cNvGraphicFramePr>
+              <a:graphicFrameLocks xmlns:a="http://schemas.openxmlformats.org/drawingml/2006/main" noChangeAspect="1"/>
+            </wp:cNvGraphicFramePr>
+            <a:graphic xmlns:a="http://schemas.openxmlformats.org/drawingml/2006/main">
+              <a:graphicData uri="http://schemas.openxmlformats.org/drawingml/2006/picture">
+                <pic:pic xmlns:pic="http://schemas.openxmlformats.org/drawingml/2006/picture">
+                  <pic:nvPicPr>
+                    <pic:cNvPr id="823723221" name="Рисунок 1" descr="Изображение выглядит как текст, снимок экрана, Шрифт&#10;&#10;Автоматически созданное описание"/>
+                    <pic:cNvPicPr/>
+                  </pic:nvPicPr>
+                  <pic:blipFill>
+                    <a:blip r:embed="rId10"/>
+                    <a:stretch>
+                      <a:fillRect/>
+                    </a:stretch>
+                  </pic:blipFill>
+                  <pic:spPr>
+                    <a:xfrm>
+                      <a:off x="0" y="0"/>
+                      <a:ext cx="5076190" cy="4219048"/>
+                    </a:xfrm>
+                    <a:prstGeom prst="rect">
+                      <a:avLst/>
+                    </a:prstGeom>
+                  </pic:spPr>
+                </pic:pic>
+              </a:graphicData>
+            </a:graphic>
+          </wp:inline>
+        </w:drawing>
+      </w:r>
+    </w:p>
+    <w:p>
+      <w:pPr>
+        <w:pStyle w:val="a6"/>
+        <w:rPr>
+          <w:rFonts w:ascii="Times New Roman" w:hAnsi="Times New Roman" w:cs="Times New Roman"/>
+          <w:lang w:val="en-US"/>
+        </w:rPr>
+      </w:pPr>
+      <w:r>
+        <w:rPr>
+          <w:rFonts w:ascii="Times New Roman" w:hAnsi="Times New Roman" w:cs="Times New Roman"/>
+        </w:rPr>
+        <w:t xml:space="preserve">Рисунок </w:t>
+      </w:r>
+      <w:r>
+        <w:rPr>
+          <w:rFonts w:ascii="Times New Roman" w:hAnsi="Times New Roman" w:cs="Times New Roman"/>
+        </w:rPr>
+        <w:fldChar w:fldCharType="begin"/>
+      </w:r>
+      <w:r>
+        <w:rPr>
+          <w:rFonts w:ascii="Times New Roman" w:hAnsi="Times New Roman" w:cs="Times New Roman"/>
+        </w:rPr>
+        <w:instrText xml:space="preserve"> SEQ Рисунок \* ARABIC </w:instrText>
+      </w:r>
+      <w:r>
+        <w:rPr>
+          <w:rFonts w:ascii="Times New Roman" w:hAnsi="Times New Roman" w:cs="Times New Roman"/>
+        </w:rPr>
+        <w:fldChar w:fldCharType="separate"/>
+      </w:r>
+      <w:r>
+        <w:rPr>
+          <w:rFonts w:ascii="Times New Roman" w:hAnsi="Times New Roman" w:cs="Times New Roman"/>
+          <w:noProof/>
+        </w:rPr>
+        <w:t>2</w:t>
+      </w:r>
+      <w:r>
+        <w:rPr>
+          <w:rFonts w:ascii="Times New Roman" w:hAnsi="Times New Roman" w:cs="Times New Roman"/>
+        </w:rPr>
+        <w:fldChar w:fldCharType="end"/>
+      </w:r>
+      <w:r>
+        <w:rPr>
+          <w:rFonts w:ascii="Times New Roman" w:hAnsi="Times New Roman" w:cs="Times New Roman"/>
+        </w:rPr>
+        <w:t>-Заполнение паттерна</w:t>
+      </w:r>
+    </w:p>
+    <w:p>
+      <w:pPr>
+        <w:keepNext/>
+        <w:rPr>
+          <w:rFonts w:ascii="Times New Roman" w:hAnsi="Times New Roman" w:cs="Times New Roman"/>
+        </w:rPr>
+      </w:pPr>
+      <w:r>
+        <w:rPr>
+          <w:rFonts w:ascii="Times New Roman" w:hAnsi="Times New Roman" w:cs="Times New Roman"/>
+          <w:noProof/>
+          <w14:ligatures w14:val="standardContextual"/>
+        </w:rPr>
+        <w:drawing>
+          <wp:inline distT="0" distB="0" distL="0" distR="0" wp14:anchorId="16ACEFFC" wp14:editId="037F5CD5">
+            <wp:extent cx="3895238" cy="1780952"/>
+            <wp:effectExtent l="0" t="0" r="0" b="0"/>
+            <wp:docPr id="670319606" name="Рисунок 1" descr="Изображение выглядит как текст, Шрифт, снимок экрана&#10;&#10;Автоматически созданное описание"/>
+            <wp:cNvGraphicFramePr>
+              <a:graphicFrameLocks xmlns:a="http://schemas.openxmlformats.org/drawingml/2006/main" noChangeAspect="1"/>
+            </wp:cNvGraphicFramePr>
+            <a:graphic xmlns:a="http://schemas.openxmlformats.org/drawingml/2006/main">
+              <a:graphicData uri="http://schemas.openxmlformats.org/drawingml/2006/picture">
+                <pic:pic xmlns:pic="http://schemas.openxmlformats.org/drawingml/2006/picture">
+                  <pic:nvPicPr>
+                    <pic:cNvPr id="670319606" name="Рисунок 1" descr="Изображение выглядит как текст, Шрифт, снимок экрана&#10;&#10;Автоматически созданное описание"/>
+                    <pic:cNvPicPr/>
+                  </pic:nvPicPr>
+                  <pic:blipFill>
+                    <a:blip r:embed="rId11"/>
+                    <a:stretch>
+                      <a:fillRect/>
+                    </a:stretch>
+                  </pic:blipFill>
+                  <pic:spPr>
+                    <a:xfrm>
+                      <a:off x="0" y="0"/>
+                      <a:ext cx="3895238" cy="1780952"/>
+                    </a:xfrm>
+                    <a:prstGeom prst="rect">
+                      <a:avLst/>
+                    </a:prstGeom>
+                  </pic:spPr>
+                </pic:pic>
+              </a:graphicData>
+            </a:graphic>
+          </wp:inline>
+        </w:drawing>
+      </w:r>
+    </w:p>
+    <w:p>
+      <w:pPr>
+        <w:pStyle w:val="a6"/>
+        <w:rPr>
+          <w:rFonts w:ascii="Times New Roman" w:hAnsi="Times New Roman" w:cs="Times New Roman"/>
+        </w:rPr>
+      </w:pPr>
+      <w:r>
+        <w:rPr>
+          <w:rFonts w:ascii="Times New Roman" w:hAnsi="Times New Roman" w:cs="Times New Roman"/>
+        </w:rPr>
+        <w:t xml:space="preserve">Рисунок </w:t>
+      </w:r>
+      <w:r>
+        <w:rPr>
+          <w:rFonts w:ascii="Times New Roman" w:hAnsi="Times New Roman" w:cs="Times New Roman"/>
+        </w:rPr>
+        <w:fldChar w:fldCharType="begin"/>
+      </w:r>
+      <w:r>
+        <w:rPr>
+          <w:rFonts w:ascii="Times New Roman" w:hAnsi="Times New Roman" w:cs="Times New Roman"/>
+        </w:rPr>
+        <w:instrText xml:space="preserve"> SEQ Рисунок \* ARABIC </w:instrText>
+      </w:r>
+      <w:r>
+        <w:rPr>
+          <w:rFonts w:ascii="Times New Roman" w:hAnsi="Times New Roman" w:cs="Times New Roman"/>
+        </w:rPr>
+        <w:fldChar w:fldCharType="separate"/>
+      </w:r>
+      <w:r>
+        <w:rPr>
+          <w:rFonts w:ascii="Times New Roman" w:hAnsi="Times New Roman" w:cs="Times New Roman"/>
+          <w:noProof/>
+        </w:rPr>
+        <w:t>3</w:t>
+      </w:r>
+      <w:r>
+        <w:rPr>
+          <w:rFonts w:ascii="Times New Roman" w:hAnsi="Times New Roman" w:cs="Times New Roman"/>
+        </w:rPr>
+        <w:fldChar w:fldCharType="end"/>
+      </w:r>
+      <w:r>
+        <w:rPr>
+          <w:rFonts w:ascii="Times New Roman" w:hAnsi="Times New Roman" w:cs="Times New Roman"/>
+        </w:rPr>
+        <w:t>-Работа с существующим файлом</w:t>
+      </w:r>
+    </w:p>
+    <w:p>
+      <w:pPr>
+        <w:keepNext/>
+        <w:rPr>
+          <w:rFonts w:ascii="Times New Roman" w:hAnsi="Times New Roman" w:cs="Times New Roman"/>
+        </w:rPr>
+      </w:pPr>
+      <w:r>
+        <w:rPr>
+          <w:rFonts w:ascii="Times New Roman" w:hAnsi="Times New Roman" w:cs="Times New Roman"/>
+          <w:noProof/>
+          <w14:ligatures w14:val="standardContextual"/>
+        </w:rPr>
+        <w:drawing>
+          <wp:inline distT="0" distB="0" distL="0" distR="0" wp14:anchorId="1F089D23" wp14:editId="28811258">
+            <wp:extent cx="3019048" cy="1676190"/>
+            <wp:effectExtent l="0" t="0" r="0" b="635"/>
+            <wp:docPr id="1430023789" name="Рисунок 1" descr="Изображение выглядит как текст, снимок экрана, Шрифт, черный&#10;&#10;Автоматически созданное описание"/>
+            <wp:cNvGraphicFramePr>
+              <a:graphicFrameLocks xmlns:a="http://schemas.openxmlformats.org/drawingml/2006/main" noChangeAspect="1"/>
+            </wp:cNvGraphicFramePr>
+            <a:graphic xmlns:a="http://schemas.openxmlformats.org/drawingml/2006/main">
+              <a:graphicData uri="http://schemas.openxmlformats.org/drawingml/2006/picture">
+                <pic:pic xmlns:pic="http://schemas.openxmlformats.org/drawingml/2006/picture">
+                  <pic:nvPicPr>
+                    <pic:cNvPr id="1430023789" name="Рисунок 1" descr="Изображение выглядит как текст, снимок экрана, Шрифт, черный&#10;&#10;Автоматически созданное описание"/>
+                    <pic:cNvPicPr/>
+                  </pic:nvPicPr>
+                  <pic:blipFill>
+                    <a:blip r:embed="rId12"/>
+                    <a:stretch>
+                      <a:fillRect/>
+                    </a:stretch>
+                  </pic:blipFill>
+                  <pic:spPr>
+                    <a:xfrm>
+                      <a:off x="0" y="0"/>
+                      <a:ext cx="3019048" cy="1676190"/>
+                    </a:xfrm>
+                    <a:prstGeom prst="rect">
+                      <a:avLst/>
+                    </a:prstGeom>
+                  </pic:spPr>
+                </pic:pic>
+              </a:graphicData>
+            </a:graphic>
+          </wp:inline>
+        </w:drawing>
+      </w:r>
+    </w:p>
+    <w:p>
+      <w:pPr>
+        <w:pStyle w:val="a6"/>
+        <w:rPr>
+          <w:rFonts w:ascii="Times New Roman" w:hAnsi="Times New Roman" w:cs="Times New Roman"/>
+          <w:lang w:val="en-US"/>
+        </w:rPr>
+      </w:pPr>
+      <w:r>
+        <w:rPr>
+          <w:rFonts w:ascii="Times New Roman" w:hAnsi="Times New Roman" w:cs="Times New Roman"/>
+        </w:rPr>
+        <w:t xml:space="preserve">Рисунок </w:t>
+      </w:r>
+      <w:r>
+        <w:rPr>
+          <w:rFonts w:ascii="Times New Roman" w:hAnsi="Times New Roman" w:cs="Times New Roman"/>
+        </w:rPr>
+        <w:fldChar w:fldCharType="begin"/>
+      </w:r>
+      <w:r>
+        <w:rPr>
+          <w:rFonts w:ascii="Times New Roman" w:hAnsi="Times New Roman" w:cs="Times New Roman"/>
+        </w:rPr>
+        <w:instrText xml:space="preserve"> SEQ Рисунок \* ARABIC </w:instrText>
+      </w:r>
+      <w:r>
+        <w:rPr>
+          <w:rFonts w:ascii="Times New Roman" w:hAnsi="Times New Roman" w:cs="Times New Roman"/>
+        </w:rPr>
+        <w:fldChar w:fldCharType="separate"/>
+      </w:r>
+      <w:r>
+        <w:rPr>
+          <w:rFonts w:ascii="Times New Roman" w:hAnsi="Times New Roman" w:cs="Times New Roman"/>
+          <w:noProof/>
+        </w:rPr>
+        <w:t>4</w:t>
+      </w:r>
+      <w:r>
+        <w:rPr>
+          <w:rFonts w:ascii="Times New Roman" w:hAnsi="Times New Roman" w:cs="Times New Roman"/>
+        </w:rPr>
+        <w:fldChar w:fldCharType="end"/>
+      </w:r>
+      <w:r>
+        <w:rPr>
+          <w:rFonts w:ascii="Times New Roman" w:hAnsi="Times New Roman" w:cs="Times New Roman"/>
+          <w:lang w:val="en-US"/>
+        </w:rPr>
+        <w:t>-</w:t>
+      </w:r>
+      <w:r>
+        <w:rPr>
+          <w:rFonts w:ascii="Times New Roman" w:hAnsi="Times New Roman" w:cs="Times New Roman"/>
+        </w:rPr>
+        <w:t>Вывод доступных команд</w:t>
+      </w:r>
+    </w:p>
+    <w:p>
+      <w:pPr>
+        <w:keepNext/>
+        <w:rPr>
+          <w:rFonts w:ascii="Times New Roman" w:hAnsi="Times New Roman" w:cs="Times New Roman"/>
+        </w:rPr>
+      </w:pPr>
+      <w:r>
+        <w:rPr>
+          <w:rFonts w:ascii="Times New Roman" w:hAnsi="Times New Roman" w:cs="Times New Roman"/>
+          <w:noProof/>
+          <w14:ligatures w14:val="standardContextual"/>
+        </w:rPr>
+        <w:lastRenderedPageBreak/>
+        <w:drawing>
+          <wp:inline distT="0" distB="0" distL="0" distR="0" wp14:anchorId="6A51F0C9" wp14:editId="648F4362">
+            <wp:extent cx="2466667" cy="933333"/>
+            <wp:effectExtent l="0" t="0" r="0" b="635"/>
+            <wp:docPr id="499334853" name="Рисунок 1" descr="Изображение выглядит как текст, Шрифт, снимок экрана, черный&#10;&#10;Автоматически созданное описание"/>
+            <wp:cNvGraphicFramePr>
+              <a:graphicFrameLocks xmlns:a="http://schemas.openxmlformats.org/drawingml/2006/main" noChangeAspect="1"/>
+            </wp:cNvGraphicFramePr>
+            <a:graphic xmlns:a="http://schemas.openxmlformats.org/drawingml/2006/main">
+              <a:graphicData uri="http://schemas.openxmlformats.org/drawingml/2006/picture">
+                <pic:pic xmlns:pic="http://schemas.openxmlformats.org/drawingml/2006/picture">
+                  <pic:nvPicPr>
+                    <pic:cNvPr id="499334853" name="Рисунок 1" descr="Изображение выглядит как текст, Шрифт, снимок экрана, черный&#10;&#10;Автоматически созданное описание"/>
+                    <pic:cNvPicPr/>
+                  </pic:nvPicPr>
+                  <pic:blipFill>
+                    <a:blip r:embed="rId13"/>
+                    <a:stretch>
+                      <a:fillRect/>
+                    </a:stretch>
+                  </pic:blipFill>
+                  <pic:spPr>
+                    <a:xfrm>
+                      <a:off x="0" y="0"/>
+                      <a:ext cx="2466667" cy="933333"/>
+                    </a:xfrm>
+                    <a:prstGeom prst="rect">
+                      <a:avLst/>
+                    </a:prstGeom>
+                  </pic:spPr>
+                </pic:pic>
+              </a:graphicData>
+            </a:graphic>
+          </wp:inline>
+        </w:drawing>
+      </w:r>
+    </w:p>
+    <w:p>
+      <w:pPr>
+        <w:pStyle w:val="a6"/>
+        <w:rPr>
+          <w:rFonts w:ascii="Times New Roman" w:hAnsi="Times New Roman" w:cs="Times New Roman"/>
+        </w:rPr>
+      </w:pPr>
+      <w:r>
+        <w:rPr>
+          <w:rFonts w:ascii="Times New Roman" w:hAnsi="Times New Roman" w:cs="Times New Roman"/>
+        </w:rPr>
+        <w:t xml:space="preserve">Рисунок </w:t>
+      </w:r>
+      <w:r>
+        <w:rPr>
+          <w:rFonts w:ascii="Times New Roman" w:hAnsi="Times New Roman" w:cs="Times New Roman"/>
+        </w:rPr>
+        <w:fldChar w:fldCharType="begin"/>
+      </w:r>
+      <w:r>
+        <w:rPr>
+          <w:rFonts w:ascii="Times New Roman" w:hAnsi="Times New Roman" w:cs="Times New Roman"/>
+        </w:rPr>
+        <w:instrText xml:space="preserve"> SEQ Рисунок \* ARABIC </w:instrText>
+      </w:r>
+      <w:r>
+        <w:rPr>
+          <w:rFonts w:ascii="Times New Roman" w:hAnsi="Times New Roman" w:cs="Times New Roman"/>
+        </w:rPr>
+        <w:fldChar w:fldCharType="separate"/>
+      </w:r>
+      <w:r>
+        <w:rPr>
+          <w:rFonts w:ascii="Times New Roman" w:hAnsi="Times New Roman" w:cs="Times New Roman"/>
+          <w:noProof/>
+        </w:rPr>
+        <w:t>5</w:t>
+      </w:r>
+      <w:r>
+        <w:rPr>
+          <w:rFonts w:ascii="Times New Roman" w:hAnsi="Times New Roman" w:cs="Times New Roman"/>
+        </w:rPr>
+        <w:fldChar w:fldCharType="end"/>
+      </w:r>
+      <w:r>
+        <w:rPr>
+          <w:rFonts w:ascii="Times New Roman" w:hAnsi="Times New Roman" w:cs="Times New Roman"/>
+          <w:lang w:val="en-US"/>
+        </w:rPr>
+        <w:t>-</w:t>
+      </w:r>
+      <w:r>
+        <w:rPr>
+          <w:rFonts w:ascii="Times New Roman" w:hAnsi="Times New Roman" w:cs="Times New Roman"/>
+        </w:rPr>
+        <w:t>Добавление элемента</w:t>
+      </w:r>
+    </w:p>
+    <w:p>
+      <w:pPr>
+        <w:keepNext/>
+        <w:rPr>
+          <w:rFonts w:ascii="Times New Roman" w:hAnsi="Times New Roman" w:cs="Times New Roman"/>
+        </w:rPr>
+      </w:pPr>
+      <w:r>
+        <w:rPr>
+          <w:rFonts w:ascii="Times New Roman" w:hAnsi="Times New Roman" w:cs="Times New Roman"/>
+          <w:noProof/>
+          <w14:ligatures w14:val="standardContextual"/>
+        </w:rPr>
+        <w:drawing>
+          <wp:inline distT="0" distB="0" distL="0" distR="0" wp14:anchorId="77A3FBAC" wp14:editId="68FADB89">
+            <wp:extent cx="3476190" cy="3295238"/>
+            <wp:effectExtent l="0" t="0" r="0" b="635"/>
+            <wp:docPr id="2072461070" name="Рисунок 1" descr="Изображение выглядит как текст, снимок экрана, Шрифт, дизайн&#10;&#10;Автоматически созданное описание"/>
+            <wp:cNvGraphicFramePr>
+              <a:graphicFrameLocks xmlns:a="http://schemas.openxmlformats.org/drawingml/2006/main" noChangeAspect="1"/>
+            </wp:cNvGraphicFramePr>
+            <a:graphic xmlns:a="http://schemas.openxmlformats.org/drawingml/2006/main">
+              <a:graphicData uri="http://schemas.openxmlformats.org/drawingml/2006/picture">
+                <pic:pic xmlns:pic="http://schemas.openxmlformats.org/drawingml/2006/picture">
+                  <pic:nvPicPr>
+                    <pic:cNvPr id="2072461070" name="Рисунок 1" descr="Изображение выглядит как текст, снимок экрана, Шрифт, дизайн&#10;&#10;Автоматически созданное описание"/>
+                    <pic:cNvPicPr/>
+                  </pic:nvPicPr>
+                  <pic:blipFill>
+                    <a:blip r:embed="rId14"/>
+                    <a:stretch>
+                      <a:fillRect/>
+                    </a:stretch>
+                  </pic:blipFill>
+                  <pic:spPr>
+                    <a:xfrm>
+                      <a:off x="0" y="0"/>
+                      <a:ext cx="3476190" cy="3295238"/>
+                    </a:xfrm>
+                    <a:prstGeom prst="rect">
+                      <a:avLst/>
+                    </a:prstGeom>
+                  </pic:spPr>
+                </pic:pic>
+              </a:graphicData>
+            </a:graphic>
+          </wp:inline>
+        </w:drawing>
+      </w:r>
+    </w:p>
+    <w:p>
+      <w:pPr>
+        <w:pStyle w:val="a6"/>
+        <w:rPr>
+          <w:rFonts w:ascii="Times New Roman" w:hAnsi="Times New Roman" w:cs="Times New Roman"/>
+          <w:lang w:val="en-US"/>
+        </w:rPr>
+      </w:pPr>
+      <w:r>
+        <w:rPr>
+          <w:rFonts w:ascii="Times New Roman" w:hAnsi="Times New Roman" w:cs="Times New Roman"/>
+        </w:rPr>
+        <w:t xml:space="preserve">Рисунок </w:t>
+      </w:r>
+      <w:r>
+        <w:rPr>
+          <w:rFonts w:ascii="Times New Roman" w:hAnsi="Times New Roman" w:cs="Times New Roman"/>
+        </w:rPr>
+        <w:fldChar w:fldCharType="begin"/>
+      </w:r>
+      <w:r>
+        <w:rPr>
+          <w:rFonts w:ascii="Times New Roman" w:hAnsi="Times New Roman" w:cs="Times New Roman"/>
+        </w:rPr>
+        <w:instrText xml:space="preserve"> SEQ Рисунок \* ARABIC </w:instrText>
+      </w:r>
+      <w:r>
+        <w:rPr>
+          <w:rFonts w:ascii="Times New Roman" w:hAnsi="Times New Roman" w:cs="Times New Roman"/>
+        </w:rPr>
+        <w:fldChar w:fldCharType="separate"/>
+      </w:r>
+      <w:r>
+        <w:rPr>
+          <w:rFonts w:ascii="Times New Roman" w:hAnsi="Times New Roman" w:cs="Times New Roman"/>
+          <w:noProof/>
+        </w:rPr>
+        <w:t>6</w:t>
+      </w:r>
+      <w:r>
+        <w:rPr>
+          <w:rFonts w:ascii="Times New Roman" w:hAnsi="Times New Roman" w:cs="Times New Roman"/>
+        </w:rPr>
+        <w:fldChar w:fldCharType="end"/>
+      </w:r>
+      <w:r>
+        <w:rPr>
+          <w:rFonts w:ascii="Times New Roman" w:hAnsi="Times New Roman" w:cs="Times New Roman"/>
+          <w:lang w:val="en-US"/>
+        </w:rPr>
+        <w:t>-</w:t>
+      </w:r>
+      <w:r>
+        <w:rPr>
+          <w:rFonts w:ascii="Times New Roman" w:hAnsi="Times New Roman" w:cs="Times New Roman"/>
+        </w:rPr>
+        <w:t>Вывод всех элементов</w:t>
+      </w:r>
+    </w:p>
+    <w:p>
+      <w:pPr>
+        <w:keepNext/>
+        <w:rPr>
+          <w:rFonts w:ascii="Times New Roman" w:hAnsi="Times New Roman" w:cs="Times New Roman"/>
+        </w:rPr>
+      </w:pPr>
+      <w:r>
+        <w:rPr>
+          <w:rFonts w:ascii="Times New Roman" w:hAnsi="Times New Roman" w:cs="Times New Roman"/>
+          <w:noProof/>
+          <w14:ligatures w14:val="standardContextual"/>
+        </w:rPr>
+        <w:lastRenderedPageBreak/>
+        <w:drawing>
+          <wp:inline distT="0" distB="0" distL="0" distR="0" wp14:anchorId="21831099" wp14:editId="3C207208">
+            <wp:extent cx="2866667" cy="5161905"/>
+            <wp:effectExtent l="0" t="0" r="0" b="1270"/>
+            <wp:docPr id="924583755" name="Рисунок 1" descr="Изображение выглядит как текст, снимок экрана, меню, Шрифт&#10;&#10;Автоматически созданное описание"/>
+            <wp:cNvGraphicFramePr>
+              <a:graphicFrameLocks xmlns:a="http://schemas.openxmlformats.org/drawingml/2006/main" noChangeAspect="1"/>
+            </wp:cNvGraphicFramePr>
+            <a:graphic xmlns:a="http://schemas.openxmlformats.org/drawingml/2006/main">
+              <a:graphicData uri="http://schemas.openxmlformats.org/drawingml/2006/picture">
+                <pic:pic xmlns:pic="http://schemas.openxmlformats.org/drawingml/2006/picture">
+                  <pic:nvPicPr>
+                    <pic:cNvPr id="924583755" name="Рисунок 1" descr="Изображение выглядит как текст, снимок экрана, меню, Шрифт&#10;&#10;Автоматически созданное описание"/>
+                    <pic:cNvPicPr/>
+                  </pic:nvPicPr>
+                  <pic:blipFill>
+                    <a:blip r:embed="rId15"/>
+                    <a:stretch>
+                      <a:fillRect/>
+                    </a:stretch>
+                  </pic:blipFill>
+                  <pic:spPr>
+                    <a:xfrm>
+                      <a:off x="0" y="0"/>
+                      <a:ext cx="2866667" cy="5161905"/>
+                    </a:xfrm>
+                    <a:prstGeom prst="rect">
+                      <a:avLst/>
+                    </a:prstGeom>
+                  </pic:spPr>
+                </pic:pic>
+              </a:graphicData>
+            </a:graphic>
+          </wp:inline>
+        </w:drawing>
+      </w:r>
+    </w:p>
+    <w:p>
+      <w:pPr>
+        <w:pStyle w:val="a6"/>
+        <w:rPr>
+          <w:rFonts w:ascii="Times New Roman" w:hAnsi="Times New Roman" w:cs="Times New Roman"/>
+        </w:rPr>
+      </w:pPr>
+      <w:r>
+        <w:rPr>
+          <w:rFonts w:ascii="Times New Roman" w:hAnsi="Times New Roman" w:cs="Times New Roman"/>
+        </w:rPr>
+        <w:t xml:space="preserve">Рисунок </w:t>
+      </w:r>
+      <w:r>
+        <w:rPr>
+          <w:rFonts w:ascii="Times New Roman" w:hAnsi="Times New Roman" w:cs="Times New Roman"/>
+        </w:rPr>
+        <w:fldChar w:fldCharType="begin"/>
+      </w:r>
+      <w:r>
+        <w:rPr>
+          <w:rFonts w:ascii="Times New Roman" w:hAnsi="Times New Roman" w:cs="Times New Roman"/>
+        </w:rPr>
+        <w:instrText xml:space="preserve"> SEQ Рисунок \* ARABIC </w:instrText>
+      </w:r>
+      <w:r>
+        <w:rPr>
+          <w:rFonts w:ascii="Times New Roman" w:hAnsi="Times New Roman" w:cs="Times New Roman"/>
+        </w:rPr>
+        <w:fldChar w:fldCharType="separate"/>
+      </w:r>
+      <w:r>
+        <w:rPr>
+          <w:rFonts w:ascii="Times New Roman" w:hAnsi="Times New Roman" w:cs="Times New Roman"/>
+          <w:noProof/>
+        </w:rPr>
+        <w:t>7</w:t>
+      </w:r>
+      <w:r>
+        <w:rPr>
+          <w:rFonts w:ascii="Times New Roman" w:hAnsi="Times New Roman" w:cs="Times New Roman"/>
+        </w:rPr>
+        <w:fldChar w:fldCharType="end"/>
+      </w:r>
+      <w:r>
+        <w:rPr>
+          <w:rFonts w:ascii="Times New Roman" w:hAnsi="Times New Roman" w:cs="Times New Roman"/>
+          <w:lang w:val="en-US"/>
+        </w:rPr>
+        <w:t>-</w:t>
+      </w:r>
+      <w:r>
+        <w:rPr>
+          <w:rFonts w:ascii="Times New Roman" w:hAnsi="Times New Roman" w:cs="Times New Roman"/>
+        </w:rPr>
+        <w:t>Обновление элемента</w:t>
+      </w:r>
+    </w:p>
+    <w:p>
+      <w:pPr>
+        <w:keepNext/>
+        <w:rPr>
+          <w:rFonts w:ascii="Times New Roman" w:hAnsi="Times New Roman" w:cs="Times New Roman"/>
+        </w:rPr>
+      </w:pPr>
+      <w:r>
+        <w:rPr>
+          <w:rFonts w:ascii="Times New Roman" w:hAnsi="Times New Roman" w:cs="Times New Roman"/>
+          <w:noProof/>
+          <w14:ligatures w14:val="standardContextual"/>
+        </w:rPr>
+        <w:drawing>
+          <wp:inline distT="0" distB="0" distL="0" distR="0" wp14:anchorId="6DDF9593" wp14:editId="357A0E4E">
+            <wp:extent cx="2542857" cy="2800000"/>
+            <wp:effectExtent l="0" t="0" r="0" b="635"/>
+            <wp:docPr id="288209766" name="Рисунок 1" descr="Изображение выглядит как текст, снимок экрана, Шрифт, дизайн&#10;&#10;Автоматически созданное описание"/>
+            <wp:cNvGraphicFramePr>
+              <a:graphicFrameLocks xmlns:a="http://schemas.openxmlformats.org/drawingml/2006/main" noChangeAspect="1"/>
+            </wp:cNvGraphicFramePr>
+            <a:graphic xmlns:a="http://schemas.openxmlformats.org/drawingml/2006/main">
+              <a:graphicData uri="http://schemas.openxmlformats.org/drawingml/2006/picture">
+                <pic:pic xmlns:pic="http://schemas.openxmlformats.org/drawingml/2006/picture">
+                  <pic:nvPicPr>
+                    <pic:cNvPr id="288209766" name="Рисунок 1" descr="Изображение выглядит как текст, снимок экрана, Шрифт, дизайн&#10;&#10;Автоматически созданное описание"/>
+                    <pic:cNvPicPr/>
+                  </pic:nvPicPr>
+                  <pic:blipFill>
+                    <a:blip r:embed="rId16"/>
+                    <a:stretch>
+                      <a:fillRect/>
+                    </a:stretch>
+                  </pic:blipFill>
+                  <pic:spPr>
+                    <a:xfrm>
+                      <a:off x="0" y="0"/>
+                      <a:ext cx="2542857" cy="2800000"/>
+                    </a:xfrm>
+                    <a:prstGeom prst="rect">
+                      <a:avLst/>
+                    </a:prstGeom>
+                  </pic:spPr>
+                </pic:pic>
+              </a:graphicData>
+            </a:graphic>
+          </wp:inline>
+        </w:drawing>
+      </w:r>
+    </w:p>
+    <w:p>
+      <w:pPr>
+        <w:pStyle w:val="a6"/>
+        <w:rPr>
+          <w:rFonts w:ascii="Times New Roman" w:hAnsi="Times New Roman" w:cs="Times New Roman"/>
+        </w:rPr>
+      </w:pPr>
+      <w:r>
+        <w:rPr>
+          <w:rFonts w:ascii="Times New Roman" w:hAnsi="Times New Roman" w:cs="Times New Roman"/>
+        </w:rPr>
+        <w:t xml:space="preserve">Рисунок </w:t>
+      </w:r>
+      <w:r>
+        <w:rPr>
+          <w:rFonts w:ascii="Times New Roman" w:hAnsi="Times New Roman" w:cs="Times New Roman"/>
+        </w:rPr>
+        <w:fldChar w:fldCharType="begin"/>
+      </w:r>
+      <w:r>
+        <w:rPr>
+          <w:rFonts w:ascii="Times New Roman" w:hAnsi="Times New Roman" w:cs="Times New Roman"/>
+        </w:rPr>
+        <w:instrText xml:space="preserve"> SEQ Рисунок \* ARABIC </w:instrText>
+      </w:r>
+      <w:r>
+        <w:rPr>
+          <w:rFonts w:ascii="Times New Roman" w:hAnsi="Times New Roman" w:cs="Times New Roman"/>
+        </w:rPr>
+        <w:fldChar w:fldCharType="separate"/>
+      </w:r>
+      <w:r>
+        <w:rPr>
+          <w:rFonts w:ascii="Times New Roman" w:hAnsi="Times New Roman" w:cs="Times New Roman"/>
+          <w:noProof/>
+        </w:rPr>
+        <w:t>8</w:t>
+      </w:r>
+      <w:r>
+        <w:rPr>
+          <w:rFonts w:ascii="Times New Roman" w:hAnsi="Times New Roman" w:cs="Times New Roman"/>
+        </w:rPr>
+        <w:fldChar w:fldCharType="end"/>
+      </w:r>
+      <w:r>
+        <w:rPr>
+          <w:rFonts w:ascii="Times New Roman" w:hAnsi="Times New Roman" w:cs="Times New Roman"/>
+        </w:rPr>
+        <w:t>-Удаление элемента</w:t>
+      </w:r>
+    </w:p>
+    <w:p>
+      <w:pPr>
+        <w:rPr>
+          <w:rFonts w:ascii="Times New Roman" w:hAnsi="Times New Roman" w:cs="Times New Roman"/>
+        </w:rPr>
+      </w:pPr>
+    </w:p>
+    <w:p>
+      <w:pPr>
+        <w:keepNext/>
+        <w:rPr>
+          <w:rFonts w:ascii="Times New Roman" w:hAnsi="Times New Roman" w:cs="Times New Roman"/>
+        </w:rPr>
+      </w:pPr>
+      <w:r>
+        <w:rPr>
+          <w:rFonts w:ascii="Times New Roman" w:hAnsi="Times New Roman" w:cs="Times New Roman"/>
+          <w:noProof/>
+          <w14:ligatures w14:val="standardContextual"/>
+        </w:rPr>
+        <w:lastRenderedPageBreak/>
+        <w:drawing>
+          <wp:inline distT="0" distB="0" distL="0" distR="0" wp14:anchorId="5042AA2A" wp14:editId="2886F350">
+            <wp:extent cx="2409524" cy="1980952"/>
+            <wp:effectExtent l="0" t="0" r="0" b="635"/>
+            <wp:docPr id="1364488219" name="Рисунок 1" descr="Изображение выглядит как текст, снимок экрана, Шрифт&#10;&#10;Автоматически созданное описание"/>
+            <wp:cNvGraphicFramePr>
+              <a:graphicFrameLocks xmlns:a="http://schemas.openxmlformats.org/drawingml/2006/main" noChangeAspect="1"/>
+            </wp:cNvGraphicFramePr>
+            <a:graphic xmlns:a="http://schemas.openxmlformats.org/drawingml/2006/main">
+              <a:graphicData uri="http://schemas.openxmlformats.org/drawingml/2006/picture">
+                <pic:pic xmlns:pic="http://schemas.openxmlformats.org/drawingml/2006/picture">
+                  <pic:nvPicPr>
+                    <pic:cNvPr id="1364488219" name="Рисунок 1" descr="Изображение выглядит как текст, снимок экрана, Шрифт&#10;&#10;Автоматически созданное описание"/>
+                    <pic:cNvPicPr/>
+                  </pic:nvPicPr>
+                  <pic:blipFill>
+                    <a:blip r:embed="rId17"/>
+                    <a:stretch>
+                      <a:fillRect/>
+                    </a:stretch>
+                  </pic:blipFill>
+                  <pic:spPr>
+                    <a:xfrm>
+                      <a:off x="0" y="0"/>
+                      <a:ext cx="2409524" cy="1980952"/>
+                    </a:xfrm>
+                    <a:prstGeom prst="rect">
+                      <a:avLst/>
+                    </a:prstGeom>
+                  </pic:spPr>
+                </pic:pic>
+              </a:graphicData>
+            </a:graphic>
+          </wp:inline>
+        </w:drawing>
+      </w:r>
+      <w:r>
+        <w:rPr>
+          <w:rFonts w:ascii="Times New Roman" w:hAnsi="Times New Roman" w:cs="Times New Roman"/>
+        </w:rPr>
+        <w:t xml:space="preserve"> </w:t>
+      </w:r>
+    </w:p>
+    <w:p>
+      <w:pPr>
+        <w:pStyle w:val="a6"/>
+        <w:rPr>
+          <w:rFonts w:ascii="Times New Roman" w:hAnsi="Times New Roman" w:cs="Times New Roman"/>
+          <w:lang w:val="en-US"/>
+        </w:rPr>
+      </w:pPr>
+      <w:r>
+        <w:rPr>
+          <w:rFonts w:ascii="Times New Roman" w:hAnsi="Times New Roman" w:cs="Times New Roman"/>
+        </w:rPr>
+        <w:t xml:space="preserve">Рисунок </w:t>
+      </w:r>
+      <w:r>
+        <w:rPr>
+          <w:rFonts w:ascii="Times New Roman" w:hAnsi="Times New Roman" w:cs="Times New Roman"/>
+        </w:rPr>
+        <w:fldChar w:fldCharType="begin"/>
+      </w:r>
+      <w:r>
+        <w:rPr>
+          <w:rFonts w:ascii="Times New Roman" w:hAnsi="Times New Roman" w:cs="Times New Roman"/>
+        </w:rPr>
+        <w:instrText xml:space="preserve"> SEQ Рисунок \* ARABIC </w:instrText>
+      </w:r>
+      <w:r>
+        <w:rPr>
+          <w:rFonts w:ascii="Times New Roman" w:hAnsi="Times New Roman" w:cs="Times New Roman"/>
+        </w:rPr>
+        <w:fldChar w:fldCharType="separate"/>
+      </w:r>
+      <w:r>
+        <w:rPr>
+          <w:rFonts w:ascii="Times New Roman" w:hAnsi="Times New Roman" w:cs="Times New Roman"/>
+          <w:noProof/>
+        </w:rPr>
+        <w:t>9</w:t>
+      </w:r>
+      <w:r>
+        <w:rPr>
+          <w:rFonts w:ascii="Times New Roman" w:hAnsi="Times New Roman" w:cs="Times New Roman"/>
+        </w:rPr>
+        <w:fldChar w:fldCharType="end"/>
+      </w:r>
+      <w:r>
+        <w:rPr>
+          <w:rFonts w:ascii="Times New Roman" w:hAnsi="Times New Roman" w:cs="Times New Roman"/>
+        </w:rPr>
+        <w:t xml:space="preserve">-Поиск по </w:t>
+      </w:r>
+      <w:r>
+        <w:rPr>
+          <w:rFonts w:ascii="Times New Roman" w:hAnsi="Times New Roman" w:cs="Times New Roman"/>
+          <w:lang w:val="en-US"/>
+        </w:rPr>
+        <w:t>id</w:t>
+      </w:r>
+    </w:p>
+    <w:p>
+      <w:pPr>
+        <w:keepNext/>
+        <w:rPr>
+          <w:rFonts w:ascii="Times New Roman" w:hAnsi="Times New Roman" w:cs="Times New Roman"/>
+        </w:rPr>
+      </w:pPr>
+      <w:r>
+        <w:rPr>
+          <w:rFonts w:ascii="Times New Roman" w:hAnsi="Times New Roman" w:cs="Times New Roman"/>
+          <w:noProof/>
+          <w14:ligatures w14:val="standardContextual"/>
+        </w:rPr>
+        <w:drawing>
+          <wp:inline distT="0" distB="0" distL="0" distR="0" wp14:anchorId="5505212C" wp14:editId="40D676EA">
+            <wp:extent cx="2923809" cy="2895238"/>
+            <wp:effectExtent l="0" t="0" r="0" b="635"/>
+            <wp:docPr id="1777610256" name="Рисунок 1" descr="Изображение выглядит как текст, снимок экрана, Шрифт&#10;&#10;Автоматически созданное описание"/>
+            <wp:cNvGraphicFramePr>
+              <a:graphicFrameLocks xmlns:a="http://schemas.openxmlformats.org/drawingml/2006/main" noChangeAspect="1"/>
+            </wp:cNvGraphicFramePr>
+            <a:graphic xmlns:a="http://schemas.openxmlformats.org/drawingml/2006/main">
+              <a:graphicData uri="http://schemas.openxmlformats.org/drawingml/2006/picture">
+                <pic:pic xmlns:pic="http://schemas.openxmlformats.org/drawingml/2006/picture">
+                  <pic:nvPicPr>
+                    <pic:cNvPr id="1777610256" name="Рисунок 1" descr="Изображение выглядит как текст, снимок экрана, Шрифт&#10;&#10;Автоматически созданное описание"/>
+                    <pic:cNvPicPr/>
+                  </pic:nvPicPr>
+                  <pic:blipFill>
+                    <a:blip r:embed="rId18"/>
+                    <a:stretch>
+                      <a:fillRect/>
+                    </a:stretch>
+                  </pic:blipFill>
+                  <pic:spPr>
+                    <a:xfrm>
+                      <a:off x="0" y="0"/>
+                      <a:ext cx="2923809" cy="2895238"/>
+                    </a:xfrm>
+                    <a:prstGeom prst="rect">
+                      <a:avLst/>
+                    </a:prstGeom>
+                  </pic:spPr>
+                </pic:pic>
+              </a:graphicData>
+            </a:graphic>
+          </wp:inline>
+        </w:drawing>
+      </w:r>
+    </w:p>
+    <w:p>
+      <w:pPr>
+        <w:pStyle w:val="a6"/>
+        <w:rPr>
+          <w:rFonts w:ascii="Times New Roman" w:hAnsi="Times New Roman" w:cs="Times New Roman"/>
+          <w:lang w:val="en-US"/>
+        </w:rPr>
+      </w:pPr>
+      <w:r>
+        <w:rPr>
+          <w:rFonts w:ascii="Times New Roman" w:hAnsi="Times New Roman" w:cs="Times New Roman"/>
+        </w:rPr>
+        <w:t xml:space="preserve">Рисунок </w:t>
+      </w:r>
+      <w:r>
+        <w:rPr>
+          <w:rFonts w:ascii="Times New Roman" w:hAnsi="Times New Roman" w:cs="Times New Roman"/>
+        </w:rPr>
+        <w:fldChar w:fldCharType="begin"/>
+      </w:r>
+      <w:r>
+        <w:rPr>
+          <w:rFonts w:ascii="Times New Roman" w:hAnsi="Times New Roman" w:cs="Times New Roman"/>
+        </w:rPr>
+        <w:instrText xml:space="preserve"> SEQ Рисунок \* ARABIC </w:instrText>
+      </w:r>
+      <w:r>
+        <w:rPr>
+          <w:rFonts w:ascii="Times New Roman" w:hAnsi="Times New Roman" w:cs="Times New Roman"/>
+        </w:rPr>
+        <w:fldChar w:fldCharType="separate"/>
+      </w:r>
+      <w:r>
+        <w:rPr>
+          <w:rFonts w:ascii="Times New Roman" w:hAnsi="Times New Roman" w:cs="Times New Roman"/>
+          <w:noProof/>
+        </w:rPr>
+        <w:t>10</w:t>
+      </w:r>
+      <w:r>
+        <w:rPr>
+          <w:rFonts w:ascii="Times New Roman" w:hAnsi="Times New Roman" w:cs="Times New Roman"/>
+        </w:rPr>
+        <w:fldChar w:fldCharType="end"/>
+      </w:r>
+      <w:r>
+        <w:rPr>
+          <w:rFonts w:ascii="Times New Roman" w:hAnsi="Times New Roman" w:cs="Times New Roman"/>
+        </w:rPr>
+        <w:t>-Поиск по полю</w:t>
+      </w:r>
+    </w:p>
+    <w:p>
+      <w:pPr>
+        <w:keepNext/>
+        <w:rPr>
+          <w:rFonts w:ascii="Times New Roman" w:hAnsi="Times New Roman" w:cs="Times New Roman"/>
+        </w:rPr>
+      </w:pPr>
+      <w:r>
+        <w:rPr>
+          <w:rFonts w:ascii="Times New Roman" w:hAnsi="Times New Roman" w:cs="Times New Roman"/>
+          <w:noProof/>
+          <w14:ligatures w14:val="standardContextual"/>
+        </w:rPr>
+        <w:drawing>
+          <wp:inline distT="0" distB="0" distL="0" distR="0" wp14:anchorId="37EE8599" wp14:editId="548814D3">
+            <wp:extent cx="2809524" cy="3257143"/>
+            <wp:effectExtent l="0" t="0" r="0" b="635"/>
+            <wp:docPr id="436055142" name="Рисунок 1" descr="Изображение выглядит как текст, снимок экрана, Шрифт, дизайн&#10;&#10;Автоматически созданное описание"/>
+            <wp:cNvGraphicFramePr>
+              <a:graphicFrameLocks xmlns:a="http://schemas.openxmlformats.org/drawingml/2006/main" noChangeAspect="1"/>
+            </wp:cNvGraphicFramePr>
+            <a:graphic xmlns:a="http://schemas.openxmlformats.org/drawingml/2006/main">
+              <a:graphicData uri="http://schemas.openxmlformats.org/drawingml/2006/picture">
+                <pic:pic xmlns:pic="http://schemas.openxmlformats.org/drawingml/2006/picture">
+                  <pic:nvPicPr>
+                    <pic:cNvPr id="436055142" name="Рисунок 1" descr="Изображение выглядит как текст, снимок экрана, Шрифт, дизайн&#10;&#10;Автоматически созданное описание"/>
+                    <pic:cNvPicPr/>
+                  </pic:nvPicPr>
+                  <pic:blipFill>
+                    <a:blip r:embed="rId19"/>
+                    <a:stretch>
+                      <a:fillRect/>
+                    </a:stretch>
+                  </pic:blipFill>
+                  <pic:spPr>
+                    <a:xfrm>
+                      <a:off x="0" y="0"/>
+                      <a:ext cx="2809524" cy="3257143"/>
+                    </a:xfrm>
+                    <a:prstGeom prst="rect">
+                      <a:avLst/>
+                    </a:prstGeom>
+                  </pic:spPr>
+                </pic:pic>
+              </a:graphicData>
+            </a:graphic>
+          </wp:inline>
+        </w:drawing>
+      </w:r>
+    </w:p>
+    <w:p>
+      <w:pPr>
+        <w:pStyle w:val="a6"/>
+        <w:rPr>
+          <w:rFonts w:ascii="Times New Roman" w:hAnsi="Times New Roman" w:cs="Times New Roman"/>
+        </w:rPr>
+      </w:pPr>
+      <w:r>
+        <w:rPr>
+          <w:rFonts w:ascii="Times New Roman" w:hAnsi="Times New Roman" w:cs="Times New Roman"/>
+        </w:rPr>
+        <w:t xml:space="preserve">Рисунок </w:t>
+      </w:r>
+      <w:r>
+        <w:rPr>
+          <w:rFonts w:ascii="Times New Roman" w:hAnsi="Times New Roman" w:cs="Times New Roman"/>
+        </w:rPr>
+        <w:fldChar w:fldCharType="begin"/>
+      </w:r>
+      <w:r>
+        <w:rPr>
+          <w:rFonts w:ascii="Times New Roman" w:hAnsi="Times New Roman" w:cs="Times New Roman"/>
+        </w:rPr>
+        <w:instrText xml:space="preserve"> SEQ Рисунок \* ARABIC </w:instrText>
+      </w:r>
+      <w:r>
+        <w:rPr>
+          <w:rFonts w:ascii="Times New Roman" w:hAnsi="Times New Roman" w:cs="Times New Roman"/>
+        </w:rPr>
+        <w:fldChar w:fldCharType="separate"/>
+      </w:r>
+      <w:r>
+        <w:rPr>
+          <w:rFonts w:ascii="Times New Roman" w:hAnsi="Times New Roman" w:cs="Times New Roman"/>
+          <w:noProof/>
+        </w:rPr>
+        <w:t>11</w:t>
+      </w:r>
+      <w:r>
+        <w:rPr>
+          <w:rFonts w:ascii="Times New Roman" w:hAnsi="Times New Roman" w:cs="Times New Roman"/>
+        </w:rPr>
+        <w:fldChar w:fldCharType="end"/>
+      </w:r>
+      <w:r>
+        <w:rPr>
+          <w:rFonts w:ascii="Times New Roman" w:hAnsi="Times New Roman" w:cs="Times New Roman"/>
+          <w:lang w:val="en-US"/>
+        </w:rPr>
+        <w:t>-</w:t>
+      </w:r>
+      <w:r>
+        <w:rPr>
+          <w:rFonts w:ascii="Times New Roman" w:hAnsi="Times New Roman" w:cs="Times New Roman"/>
+        </w:rPr>
+        <w:t>Поиск по родителю</w:t>
+      </w:r>
+    </w:p>
+    <w:p>
+      <w:pPr>
+        <w:keepNext/>
+        <w:rPr>
+          <w:rFonts w:ascii="Times New Roman" w:hAnsi="Times New Roman" w:cs="Times New Roman"/>
+        </w:rPr>
+      </w:pPr>
+      <w:r>
+        <w:rPr>
+          <w:rFonts w:ascii="Times New Roman" w:hAnsi="Times New Roman" w:cs="Times New Roman"/>
+          <w:noProof/>
+          <w14:ligatures w14:val="standardContextual"/>
+        </w:rPr>
+        <w:lastRenderedPageBreak/>
+        <w:drawing>
+          <wp:inline distT="0" distB="0" distL="0" distR="0" wp14:anchorId="3543EC15" wp14:editId="09C4BFBE">
+            <wp:extent cx="2733333" cy="561905"/>
+            <wp:effectExtent l="0" t="0" r="0" b="0"/>
+            <wp:docPr id="1534856986" name="Рисунок 1" descr="Изображение выглядит как текст, Шрифт, снимок экрана, Графика&#10;&#10;Автоматически созданное описание"/>
+            <wp:cNvGraphicFramePr>
+              <a:graphicFrameLocks xmlns:a="http://schemas.openxmlformats.org/drawingml/2006/main" noChangeAspect="1"/>
+            </wp:cNvGraphicFramePr>
+            <a:graphic xmlns:a="http://schemas.openxmlformats.org/drawingml/2006/main">
+              <a:graphicData uri="http://schemas.openxmlformats.org/drawingml/2006/picture">
+                <pic:pic xmlns:pic="http://schemas.openxmlformats.org/drawingml/2006/picture">
+                  <pic:nvPicPr>
+                    <pic:cNvPr id="1534856986" name="Рисунок 1" descr="Изображение выглядит как текст, Шрифт, снимок экрана, Графика&#10;&#10;Автоматически созданное описание"/>
+                    <pic:cNvPicPr/>
+                  </pic:nvPicPr>
+                  <pic:blipFill>
+                    <a:blip r:embed="rId20"/>
+                    <a:stretch>
+                      <a:fillRect/>
+                    </a:stretch>
+                  </pic:blipFill>
+                  <pic:spPr>
+                    <a:xfrm>
+                      <a:off x="0" y="0"/>
+                      <a:ext cx="2733333" cy="561905"/>
+                    </a:xfrm>
+                    <a:prstGeom prst="rect">
+                      <a:avLst/>
+                    </a:prstGeom>
+                  </pic:spPr>
+                </pic:pic>
+              </a:graphicData>
+            </a:graphic>
+          </wp:inline>
+        </w:drawing>
+      </w:r>
+    </w:p>
+    <w:p>
+      <w:pPr>
+        <w:pStyle w:val="a6"/>
+        <w:rPr>
+          <w:rFonts w:ascii="Times New Roman" w:hAnsi="Times New Roman" w:cs="Times New Roman"/>
+          <w:lang w:val="en-US"/>
+        </w:rPr>
+      </w:pPr>
+      <w:r>
+        <w:rPr>
+          <w:rFonts w:ascii="Times New Roman" w:hAnsi="Times New Roman" w:cs="Times New Roman"/>
+        </w:rPr>
+        <w:t xml:space="preserve">Рисунок </w:t>
+      </w:r>
+      <w:r>
+        <w:rPr>
+          <w:rFonts w:ascii="Times New Roman" w:hAnsi="Times New Roman" w:cs="Times New Roman"/>
+        </w:rPr>
+        <w:fldChar w:fldCharType="begin"/>
+      </w:r>
+      <w:r>
+        <w:rPr>
+          <w:rFonts w:ascii="Times New Roman" w:hAnsi="Times New Roman" w:cs="Times New Roman"/>
+        </w:rPr>
+        <w:instrText xml:space="preserve"> SEQ Рисунок \* ARABIC </w:instrText>
+      </w:r>
+      <w:r>
+        <w:rPr>
+          <w:rFonts w:ascii="Times New Roman" w:hAnsi="Times New Roman" w:cs="Times New Roman"/>
+        </w:rPr>
+        <w:fldChar w:fldCharType="separate"/>
+      </w:r>
+      <w:r>
+        <w:rPr>
+          <w:rFonts w:ascii="Times New Roman" w:hAnsi="Times New Roman" w:cs="Times New Roman"/>
+          <w:noProof/>
+        </w:rPr>
+        <w:t>12</w:t>
+      </w:r>
+      <w:r>
+        <w:rPr>
+          <w:rFonts w:ascii="Times New Roman" w:hAnsi="Times New Roman" w:cs="Times New Roman"/>
+        </w:rPr>
+        <w:fldChar w:fldCharType="end"/>
+      </w:r>
+      <w:r>
+        <w:rPr>
+          <w:rFonts w:ascii="Times New Roman" w:hAnsi="Times New Roman" w:cs="Times New Roman"/>
+          <w:lang w:val="en-US"/>
+        </w:rPr>
+        <w:t>-</w:t>
+      </w:r>
+      <w:r>
+        <w:rPr>
+          <w:rFonts w:ascii="Times New Roman" w:hAnsi="Times New Roman" w:cs="Times New Roman"/>
+        </w:rPr>
+        <w:t>Завершение работы</w:t>
+      </w:r>
+    </w:p>
+    <w:p>
+      <w:pPr>
+        <w:pStyle w:val="a4"/>
+        <w:rPr>
+          <w:rFonts w:ascii="Times New Roman" w:hAnsi="Times New Roman" w:cs="Times New Roman"/>
           <w:b/>
           <w:bCs/>
           <w:sz w:val="28"/>
           <w:szCs w:val="28"/>
         </w:rPr>
-        <w:t>Результаты:</w:t>
-      </w:r>
-    </w:p>
-    <w:p>
-      <w:pPr>
-        <w:pStyle w:val="a4"/>
+      </w:pPr>
+      <w:r>
         <w:rPr>
           <w:rFonts w:ascii="Times New Roman" w:hAnsi="Times New Roman" w:cs="Times New Roman"/>
           <w:b/>
@@ -1338,8 +3685,883 @@
           <w:sz w:val="28"/>
           <w:szCs w:val="28"/>
         </w:rPr>
-      </w:pPr>
-      <w:r>
+        <w:t>Аспекты реализации:</w:t>
+      </w:r>
+    </w:p>
+    <w:p>
+      <w:pPr>
+        <w:pStyle w:val="a4"/>
+        <w:rPr>
+          <w:rFonts w:ascii="Times New Roman" w:hAnsi="Times New Roman" w:cs="Times New Roman"/>
+        </w:rPr>
+      </w:pPr>
+      <w:r>
+        <w:rPr>
+          <w:rFonts w:ascii="Times New Roman" w:hAnsi="Times New Roman" w:cs="Times New Roman"/>
+        </w:rPr>
+        <w:t>В</w:t>
+      </w:r>
+      <w:r>
+        <w:rPr>
+          <w:rFonts w:ascii="Times New Roman" w:hAnsi="Times New Roman" w:cs="Times New Roman"/>
+        </w:rPr>
+        <w:t>нутреннее описание созданной программы</w:t>
+      </w:r>
+      <w:r>
+        <w:rPr>
+          <w:rFonts w:ascii="Times New Roman" w:hAnsi="Times New Roman" w:cs="Times New Roman"/>
+        </w:rPr>
+        <w:t>:</w:t>
+      </w:r>
+    </w:p>
+    <w:p>
+      <w:pPr>
+        <w:pStyle w:val="a4"/>
+        <w:rPr>
+          <w:rFonts w:ascii="Times New Roman" w:hAnsi="Times New Roman" w:cs="Times New Roman"/>
+        </w:rPr>
+      </w:pPr>
+      <w:r>
+        <w:rPr>
+          <w:rFonts w:ascii="Times New Roman" w:hAnsi="Times New Roman" w:cs="Times New Roman"/>
+        </w:rPr>
+        <w:t>Для обеспечения хранения всей информации в одном файле было решено разделить его на две части – метаданные и основные данные.</w:t>
+      </w:r>
+    </w:p>
+    <w:p>
+      <w:pPr>
+        <w:pStyle w:val="a4"/>
+        <w:rPr>
+          <w:rFonts w:ascii="Times New Roman" w:hAnsi="Times New Roman" w:cs="Times New Roman"/>
+        </w:rPr>
+      </w:pPr>
+      <w:r>
+        <w:rPr>
+          <w:rFonts w:ascii="Times New Roman" w:hAnsi="Times New Roman" w:cs="Times New Roman"/>
+        </w:rPr>
+        <w:t xml:space="preserve">    </w:t>
+      </w:r>
+      <w:r>
+        <w:rPr>
+          <w:rFonts w:ascii="Times New Roman" w:hAnsi="Times New Roman" w:cs="Times New Roman"/>
+        </w:rPr>
+        <w:t xml:space="preserve">Секция с метаданными хранит в себе </w:t>
+      </w:r>
+      <w:r>
+        <w:rPr>
+          <w:rFonts w:ascii="Times New Roman" w:hAnsi="Times New Roman" w:cs="Times New Roman"/>
+        </w:rPr>
+        <w:t>–</w:t>
+      </w:r>
+      <w:r>
+        <w:rPr>
+          <w:rFonts w:ascii="Times New Roman" w:hAnsi="Times New Roman" w:cs="Times New Roman"/>
+        </w:rPr>
+        <w:t xml:space="preserve"> </w:t>
+      </w:r>
+      <w:r>
+        <w:rPr>
+          <w:rFonts w:ascii="Times New Roman" w:hAnsi="Times New Roman" w:cs="Times New Roman"/>
+        </w:rPr>
+        <w:t xml:space="preserve">информацию о типах и названии полей, массив индексов и текущий указатель кортежа (вспомогательный элемент, который нужен для отслеживания позиции последнего модифицированного элемента). Массив индексов (идентификаторов) для каждого кортежа содержит отступ до него от начала файла, </w:t>
+      </w:r>
+      <w:r>
+        <w:rPr>
+          <w:rFonts w:ascii="Times New Roman" w:hAnsi="Times New Roman" w:cs="Times New Roman"/>
+        </w:rPr>
+        <w:t xml:space="preserve">что позволяет за </w:t>
+      </w:r>
+      <w:proofErr w:type="gramStart"/>
+      <w:r>
+        <w:rPr>
+          <w:rFonts w:ascii="Times New Roman" w:hAnsi="Times New Roman" w:cs="Times New Roman"/>
+        </w:rPr>
+        <w:t>O(</w:t>
+      </w:r>
+      <w:proofErr w:type="gramEnd"/>
+      <w:r>
+        <w:rPr>
+          <w:rFonts w:ascii="Times New Roman" w:hAnsi="Times New Roman" w:cs="Times New Roman"/>
+        </w:rPr>
+        <w:t xml:space="preserve">1) находить любой элемент по </w:t>
+      </w:r>
+      <w:proofErr w:type="spellStart"/>
+      <w:r>
+        <w:rPr>
+          <w:rFonts w:ascii="Times New Roman" w:hAnsi="Times New Roman" w:cs="Times New Roman"/>
+        </w:rPr>
+        <w:t>id</w:t>
+      </w:r>
+      <w:proofErr w:type="spellEnd"/>
+      <w:r>
+        <w:rPr>
+          <w:rFonts w:ascii="Times New Roman" w:hAnsi="Times New Roman" w:cs="Times New Roman"/>
+        </w:rPr>
+        <w:t>.</w:t>
+      </w:r>
+    </w:p>
+    <w:p>
+      <w:pPr>
+        <w:pStyle w:val="a4"/>
+        <w:rPr>
+          <w:rFonts w:ascii="Times New Roman" w:hAnsi="Times New Roman" w:cs="Times New Roman"/>
+        </w:rPr>
+      </w:pPr>
+      <w:r>
+        <w:rPr>
+          <w:rFonts w:ascii="Times New Roman" w:hAnsi="Times New Roman" w:cs="Times New Roman"/>
+          <w:noProof/>
+          <w14:ligatures w14:val="standardContextual"/>
+        </w:rPr>
+        <w:drawing>
+          <wp:inline distT="0" distB="0" distL="0" distR="0" wp14:anchorId="0B59676A" wp14:editId="4C703AED">
+            <wp:extent cx="2480007" cy="3896435"/>
+            <wp:effectExtent l="0" t="0" r="0" b="8890"/>
+            <wp:docPr id="540057362" name="Рисунок 1" descr="Изображение выглядит как текст, снимок экрана, программное обеспечение&#10;&#10;Автоматически созданное описание"/>
+            <wp:cNvGraphicFramePr>
+              <a:graphicFrameLocks xmlns:a="http://schemas.openxmlformats.org/drawingml/2006/main" noChangeAspect="1"/>
+            </wp:cNvGraphicFramePr>
+            <a:graphic xmlns:a="http://schemas.openxmlformats.org/drawingml/2006/main">
+              <a:graphicData uri="http://schemas.openxmlformats.org/drawingml/2006/picture">
+                <pic:pic xmlns:pic="http://schemas.openxmlformats.org/drawingml/2006/picture">
+                  <pic:nvPicPr>
+                    <pic:cNvPr id="540057362" name="Рисунок 1" descr="Изображение выглядит как текст, снимок экрана, программное обеспечение&#10;&#10;Автоматически созданное описание"/>
+                    <pic:cNvPicPr/>
+                  </pic:nvPicPr>
+                  <pic:blipFill>
+                    <a:blip r:embed="rId21"/>
+                    <a:stretch>
+                      <a:fillRect/>
+                    </a:stretch>
+                  </pic:blipFill>
+                  <pic:spPr>
+                    <a:xfrm>
+                      <a:off x="0" y="0"/>
+                      <a:ext cx="2486559" cy="3906729"/>
+                    </a:xfrm>
+                    <a:prstGeom prst="rect">
+                      <a:avLst/>
+                    </a:prstGeom>
+                  </pic:spPr>
+                </pic:pic>
+              </a:graphicData>
+            </a:graphic>
+          </wp:inline>
+        </w:drawing>
+      </w:r>
+    </w:p>
+    <w:p>
+      <w:pPr>
+        <w:pStyle w:val="a4"/>
+        <w:rPr>
+          <w:rFonts w:ascii="Times New Roman" w:hAnsi="Times New Roman" w:cs="Times New Roman"/>
+        </w:rPr>
+      </w:pPr>
+      <w:r>
+        <w:rPr>
+          <w:rFonts w:ascii="Times New Roman" w:hAnsi="Times New Roman" w:cs="Times New Roman"/>
+        </w:rPr>
+        <w:t xml:space="preserve">    Секция с данными хранит </w:t>
+      </w:r>
+      <w:r>
+        <w:rPr>
+          <w:rFonts w:ascii="Times New Roman" w:hAnsi="Times New Roman" w:cs="Times New Roman"/>
+        </w:rPr>
+        <w:t>элементы с их значениями.</w:t>
+      </w:r>
+      <w:r>
+        <w:rPr>
+          <w:rFonts w:ascii="Times New Roman" w:hAnsi="Times New Roman" w:cs="Times New Roman"/>
+        </w:rPr>
+        <w:t xml:space="preserve"> При проектировании и первых попытках реализации возникла проблема размера кортежа. Хотелось хранить кортежи одинаковых размеров, чтобы в случае удаления можно было на место «дырки» просто переместить новый кортеж. С типами </w:t>
+      </w:r>
+      <w:r>
+        <w:rPr>
+          <w:rFonts w:ascii="Times New Roman" w:hAnsi="Times New Roman" w:cs="Times New Roman"/>
+          <w:lang w:val="en-US"/>
+        </w:rPr>
+        <w:t>int</w:t>
+      </w:r>
+      <w:r>
+        <w:rPr>
+          <w:rFonts w:ascii="Times New Roman" w:hAnsi="Times New Roman" w:cs="Times New Roman"/>
+        </w:rPr>
+        <w:t xml:space="preserve">, </w:t>
+      </w:r>
+      <w:r>
+        <w:rPr>
+          <w:rFonts w:ascii="Times New Roman" w:hAnsi="Times New Roman" w:cs="Times New Roman"/>
+          <w:lang w:val="en-US"/>
+        </w:rPr>
+        <w:t>bool</w:t>
+      </w:r>
+      <w:r>
+        <w:rPr>
+          <w:rFonts w:ascii="Times New Roman" w:hAnsi="Times New Roman" w:cs="Times New Roman"/>
+        </w:rPr>
+        <w:t xml:space="preserve"> и </w:t>
+      </w:r>
+      <w:r>
+        <w:rPr>
+          <w:rFonts w:ascii="Times New Roman" w:hAnsi="Times New Roman" w:cs="Times New Roman"/>
+          <w:lang w:val="en-US"/>
+        </w:rPr>
+        <w:t>float</w:t>
+      </w:r>
+      <w:r>
+        <w:rPr>
+          <w:rFonts w:ascii="Times New Roman" w:hAnsi="Times New Roman" w:cs="Times New Roman"/>
+        </w:rPr>
+        <w:t xml:space="preserve"> было все ясно, а вот со строковым типом было непонятно, как разместить строки различной длины, при этом имея фиксированный размер кортежа. Для решения данной проблемы были введены два типа кортежей – обычный и строковый.</w:t>
+      </w:r>
+      <w:r>
+        <w:rPr>
+          <w:rFonts w:ascii="Times New Roman" w:hAnsi="Times New Roman" w:cs="Times New Roman"/>
+        </w:rPr>
+        <w:t xml:space="preserve"> </w:t>
+      </w:r>
+      <w:r>
+        <w:rPr>
+          <w:rFonts w:ascii="Times New Roman" w:hAnsi="Times New Roman" w:cs="Times New Roman"/>
+        </w:rPr>
+        <w:t>Обычный кортеж хранит отступ до родительского и непосредственно массив данных кортежа, в котором все типы данных, кроме строкового, лежат в явном виде.</w:t>
+      </w:r>
+      <w:r>
+        <w:rPr>
+          <w:rFonts w:ascii="Times New Roman" w:hAnsi="Times New Roman" w:cs="Times New Roman"/>
+        </w:rPr>
+        <w:t xml:space="preserve"> Строковый тип хранится в виде ссылки на строковый кортеж. Сам же строковый кортеж хранится в виде двусвязного списка. Пример в коде:</w:t>
+      </w:r>
+    </w:p>
+    <w:p>
+      <w:pPr>
+        <w:pStyle w:val="a4"/>
+        <w:rPr>
+          <w:rFonts w:ascii="Times New Roman" w:hAnsi="Times New Roman" w:cs="Times New Roman"/>
+        </w:rPr>
+      </w:pPr>
+    </w:p>
+    <w:p>
+      <w:pPr>
+        <w:pStyle w:val="a4"/>
+        <w:rPr>
+          <w:rFonts w:ascii="Times New Roman" w:hAnsi="Times New Roman" w:cs="Times New Roman"/>
+        </w:rPr>
+      </w:pPr>
+      <w:r>
+        <w:rPr>
+          <w:rFonts w:ascii="Times New Roman" w:hAnsi="Times New Roman" w:cs="Times New Roman"/>
+          <w:noProof/>
+          <w14:ligatures w14:val="standardContextual"/>
+        </w:rPr>
+        <w:lastRenderedPageBreak/>
+        <w:drawing>
+          <wp:inline distT="0" distB="0" distL="0" distR="0" wp14:anchorId="05CF3EE4" wp14:editId="63AC969E">
+            <wp:extent cx="1876567" cy="1864563"/>
+            <wp:effectExtent l="0" t="0" r="0" b="2540"/>
+            <wp:docPr id="677446461" name="Рисунок 1" descr="Изображение выглядит как текст, снимок экрана, программное обеспечение&#10;&#10;Автоматически созданное описание"/>
+            <wp:cNvGraphicFramePr>
+              <a:graphicFrameLocks xmlns:a="http://schemas.openxmlformats.org/drawingml/2006/main" noChangeAspect="1"/>
+            </wp:cNvGraphicFramePr>
+            <a:graphic xmlns:a="http://schemas.openxmlformats.org/drawingml/2006/main">
+              <a:graphicData uri="http://schemas.openxmlformats.org/drawingml/2006/picture">
+                <pic:pic xmlns:pic="http://schemas.openxmlformats.org/drawingml/2006/picture">
+                  <pic:nvPicPr>
+                    <pic:cNvPr id="677446461" name="Рисунок 1" descr="Изображение выглядит как текст, снимок экрана, программное обеспечение&#10;&#10;Автоматически созданное описание"/>
+                    <pic:cNvPicPr/>
+                  </pic:nvPicPr>
+                  <pic:blipFill>
+                    <a:blip r:embed="rId22"/>
+                    <a:stretch>
+                      <a:fillRect/>
+                    </a:stretch>
+                  </pic:blipFill>
+                  <pic:spPr>
+                    <a:xfrm>
+                      <a:off x="0" y="0"/>
+                      <a:ext cx="1885191" cy="1873132"/>
+                    </a:xfrm>
+                    <a:prstGeom prst="rect">
+                      <a:avLst/>
+                    </a:prstGeom>
+                  </pic:spPr>
+                </pic:pic>
+              </a:graphicData>
+            </a:graphic>
+          </wp:inline>
+        </w:drawing>
+      </w:r>
+    </w:p>
+    <w:p>
+      <w:pPr>
+        <w:pStyle w:val="a4"/>
+        <w:rPr>
+          <w:rFonts w:ascii="Times New Roman" w:hAnsi="Times New Roman" w:cs="Times New Roman"/>
+        </w:rPr>
+      </w:pPr>
+    </w:p>
+    <w:p>
+      <w:pPr>
+        <w:pStyle w:val="a4"/>
+        <w:rPr>
+          <w:rFonts w:ascii="Times New Roman" w:hAnsi="Times New Roman" w:cs="Times New Roman"/>
+        </w:rPr>
+      </w:pPr>
+      <w:r>
+        <w:rPr>
+          <w:rFonts w:ascii="Times New Roman" w:hAnsi="Times New Roman" w:cs="Times New Roman"/>
+          <w:noProof/>
+          <w14:ligatures w14:val="standardContextual"/>
+        </w:rPr>
+        <w:drawing>
+          <wp:inline distT="0" distB="0" distL="0" distR="0" wp14:anchorId="6BD67C86" wp14:editId="66CA8CF9">
+            <wp:extent cx="4776717" cy="890496"/>
+            <wp:effectExtent l="0" t="0" r="5080" b="5080"/>
+            <wp:docPr id="1127633549" name="Рисунок 1" descr="Изображение выглядит как текст, Шрифт, снимок экрана&#10;&#10;Автоматически созданное описание"/>
+            <wp:cNvGraphicFramePr>
+              <a:graphicFrameLocks xmlns:a="http://schemas.openxmlformats.org/drawingml/2006/main" noChangeAspect="1"/>
+            </wp:cNvGraphicFramePr>
+            <a:graphic xmlns:a="http://schemas.openxmlformats.org/drawingml/2006/main">
+              <a:graphicData uri="http://schemas.openxmlformats.org/drawingml/2006/picture">
+                <pic:pic xmlns:pic="http://schemas.openxmlformats.org/drawingml/2006/picture">
+                  <pic:nvPicPr>
+                    <pic:cNvPr id="1127633549" name="Рисунок 1" descr="Изображение выглядит как текст, Шрифт, снимок экрана&#10;&#10;Автоматически созданное описание"/>
+                    <pic:cNvPicPr/>
+                  </pic:nvPicPr>
+                  <pic:blipFill>
+                    <a:blip r:embed="rId23"/>
+                    <a:stretch>
+                      <a:fillRect/>
+                    </a:stretch>
+                  </pic:blipFill>
+                  <pic:spPr>
+                    <a:xfrm>
+                      <a:off x="0" y="0"/>
+                      <a:ext cx="4803893" cy="895562"/>
+                    </a:xfrm>
+                    <a:prstGeom prst="rect">
+                      <a:avLst/>
+                    </a:prstGeom>
+                  </pic:spPr>
+                </pic:pic>
+              </a:graphicData>
+            </a:graphic>
+          </wp:inline>
+        </w:drawing>
+      </w:r>
+    </w:p>
+    <w:p>
+      <w:pPr>
+        <w:pStyle w:val="a4"/>
+        <w:rPr>
+          <w:rFonts w:ascii="Times New Roman" w:hAnsi="Times New Roman" w:cs="Times New Roman"/>
+        </w:rPr>
+      </w:pPr>
+      <w:r>
+        <w:rPr>
+          <w:rFonts w:ascii="Times New Roman" w:hAnsi="Times New Roman" w:cs="Times New Roman"/>
+        </w:rPr>
+        <w:t>Данное решение помогло справиться с проблемой разно размерных кортежей.</w:t>
+      </w:r>
+    </w:p>
+    <w:p>
+      <w:pPr>
+        <w:pStyle w:val="a4"/>
+        <w:rPr>
+          <w:rFonts w:ascii="Times New Roman" w:hAnsi="Times New Roman" w:cs="Times New Roman"/>
+          <w:b/>
+          <w:bCs/>
+        </w:rPr>
+      </w:pPr>
+      <w:r>
+        <w:rPr>
+          <w:rFonts w:ascii="Times New Roman" w:hAnsi="Times New Roman" w:cs="Times New Roman"/>
+          <w:b/>
+          <w:bCs/>
+        </w:rPr>
+        <w:t>Особенности алгоритмов с примерами кода</w:t>
+      </w:r>
+      <w:r>
+        <w:rPr>
+          <w:rFonts w:ascii="Times New Roman" w:hAnsi="Times New Roman" w:cs="Times New Roman"/>
+          <w:b/>
+          <w:bCs/>
+        </w:rPr>
+        <w:t>:</w:t>
+      </w:r>
+    </w:p>
+    <w:p>
+      <w:pPr>
+        <w:pStyle w:val="a4"/>
+        <w:rPr>
+          <w:rFonts w:ascii="Times New Roman" w:hAnsi="Times New Roman" w:cs="Times New Roman"/>
+        </w:rPr>
+      </w:pPr>
+      <w:r>
+        <w:rPr>
+          <w:rFonts w:ascii="Times New Roman" w:hAnsi="Times New Roman" w:cs="Times New Roman"/>
+        </w:rPr>
+        <w:t>Для того, чтобы различать обычные и строковые кортежи необходимо просто проверить наличие индекса в массиве индексов равного положению кортежа в файле.</w:t>
+      </w:r>
+    </w:p>
+    <w:p>
+      <w:pPr>
+        <w:pStyle w:val="a4"/>
+        <w:rPr>
+          <w:rFonts w:ascii="Times New Roman" w:hAnsi="Times New Roman" w:cs="Times New Roman"/>
+        </w:rPr>
+      </w:pPr>
+    </w:p>
+    <w:p>
+      <w:pPr>
+        <w:pStyle w:val="a4"/>
+        <w:rPr>
+          <w:rFonts w:ascii="Times New Roman" w:hAnsi="Times New Roman" w:cs="Times New Roman"/>
+        </w:rPr>
+      </w:pPr>
+      <w:r>
+        <w:rPr>
+          <w:rFonts w:ascii="Times New Roman" w:hAnsi="Times New Roman" w:cs="Times New Roman"/>
+          <w:b/>
+          <w:bCs/>
+        </w:rPr>
+        <w:t>Добавление</w:t>
+      </w:r>
+      <w:r>
+        <w:rPr>
+          <w:rFonts w:ascii="Times New Roman" w:hAnsi="Times New Roman" w:cs="Times New Roman"/>
+        </w:rPr>
+        <w:t xml:space="preserve"> элемента не представляет из себя ничего интересного, </w:t>
+      </w:r>
+      <w:r>
+        <w:rPr>
+          <w:rFonts w:ascii="Times New Roman" w:hAnsi="Times New Roman" w:cs="Times New Roman"/>
+        </w:rPr>
+        <w:t>узел просто добавляется в конец файла, а его идентификатор – в конец массива идентификаторов.</w:t>
+      </w:r>
+      <w:r>
+        <w:rPr>
+          <w:rFonts w:ascii="Times New Roman" w:hAnsi="Times New Roman" w:cs="Times New Roman"/>
+        </w:rPr>
+        <w:t xml:space="preserve"> Задачи фрагментации памяти делегирована удалению.</w:t>
+      </w:r>
+    </w:p>
+    <w:p>
+      <w:pPr>
+        <w:pStyle w:val="a4"/>
+        <w:rPr>
+          <w:rFonts w:ascii="Times New Roman" w:hAnsi="Times New Roman" w:cs="Times New Roman"/>
+        </w:rPr>
+      </w:pPr>
+      <w:r>
+        <w:rPr>
+          <w:rFonts w:ascii="Times New Roman" w:hAnsi="Times New Roman" w:cs="Times New Roman"/>
+          <w:noProof/>
+          <w14:ligatures w14:val="standardContextual"/>
+        </w:rPr>
+        <w:drawing>
+          <wp:inline distT="0" distB="0" distL="0" distR="0" wp14:anchorId="624746C6" wp14:editId="4895F013">
+            <wp:extent cx="5206621" cy="887157"/>
+            <wp:effectExtent l="0" t="0" r="0" b="8255"/>
+            <wp:docPr id="1066087905" name="Рисунок 1" descr="Изображение выглядит как текст, снимок экрана, Шрифт&#10;&#10;Автоматически созданное описание"/>
+            <wp:cNvGraphicFramePr>
+              <a:graphicFrameLocks xmlns:a="http://schemas.openxmlformats.org/drawingml/2006/main" noChangeAspect="1"/>
+            </wp:cNvGraphicFramePr>
+            <a:graphic xmlns:a="http://schemas.openxmlformats.org/drawingml/2006/main">
+              <a:graphicData uri="http://schemas.openxmlformats.org/drawingml/2006/picture">
+                <pic:pic xmlns:pic="http://schemas.openxmlformats.org/drawingml/2006/picture">
+                  <pic:nvPicPr>
+                    <pic:cNvPr id="1066087905" name="Рисунок 1" descr="Изображение выглядит как текст, снимок экрана, Шрифт&#10;&#10;Автоматически созданное описание"/>
+                    <pic:cNvPicPr/>
+                  </pic:nvPicPr>
+                  <pic:blipFill>
+                    <a:blip r:embed="rId24"/>
+                    <a:stretch>
+                      <a:fillRect/>
+                    </a:stretch>
+                  </pic:blipFill>
+                  <pic:spPr>
+                    <a:xfrm>
+                      <a:off x="0" y="0"/>
+                      <a:ext cx="5236725" cy="892286"/>
+                    </a:xfrm>
+                    <a:prstGeom prst="rect">
+                      <a:avLst/>
+                    </a:prstGeom>
+                  </pic:spPr>
+                </pic:pic>
+              </a:graphicData>
+            </a:graphic>
+          </wp:inline>
+        </w:drawing>
+      </w:r>
+    </w:p>
+    <w:p>
+      <w:pPr>
+        <w:pStyle w:val="a4"/>
+        <w:rPr>
+          <w:rFonts w:ascii="Times New Roman" w:hAnsi="Times New Roman" w:cs="Times New Roman"/>
+        </w:rPr>
+      </w:pPr>
+    </w:p>
+    <w:p>
+      <w:pPr>
+        <w:pStyle w:val="a4"/>
+        <w:rPr>
+          <w:rFonts w:ascii="Times New Roman" w:hAnsi="Times New Roman" w:cs="Times New Roman"/>
+        </w:rPr>
+      </w:pPr>
+      <w:r>
+        <w:rPr>
+          <w:rFonts w:ascii="Times New Roman" w:hAnsi="Times New Roman" w:cs="Times New Roman"/>
+          <w:b/>
+          <w:bCs/>
+        </w:rPr>
+        <w:t xml:space="preserve">Обновление </w:t>
+      </w:r>
+      <w:r>
+        <w:rPr>
+          <w:rFonts w:ascii="Times New Roman" w:hAnsi="Times New Roman" w:cs="Times New Roman"/>
+        </w:rPr>
+        <w:t>элемента тоже происходит довольно тривиально</w:t>
+      </w:r>
+      <w:r>
+        <w:rPr>
+          <w:rFonts w:ascii="Times New Roman" w:hAnsi="Times New Roman" w:cs="Times New Roman"/>
+        </w:rPr>
+        <w:t xml:space="preserve"> – просто обновляем поле внутри узла. Однако в случае обновления строкового поля могут понадобиться новые строковые узлы, то есть необходимо расширить двусвязный список.</w:t>
+      </w:r>
+    </w:p>
+    <w:p>
+      <w:pPr>
+        <w:pStyle w:val="a4"/>
+        <w:rPr>
+          <w:rFonts w:ascii="Times New Roman" w:hAnsi="Times New Roman" w:cs="Times New Roman"/>
+        </w:rPr>
+      </w:pPr>
+      <w:r>
+        <w:rPr>
+          <w:rFonts w:ascii="Times New Roman" w:hAnsi="Times New Roman" w:cs="Times New Roman"/>
+          <w:noProof/>
+          <w14:ligatures w14:val="standardContextual"/>
+        </w:rPr>
+        <w:drawing>
+          <wp:inline distT="0" distB="0" distL="0" distR="0" wp14:anchorId="08A817FF" wp14:editId="7F987399">
+            <wp:extent cx="4038824" cy="3446060"/>
+            <wp:effectExtent l="0" t="0" r="0" b="2540"/>
+            <wp:docPr id="1651030192" name="Рисунок 1" descr="Изображение выглядит как текст, снимок экрана, программное обеспечение, Шрифт&#10;&#10;Автоматически созданное описание"/>
+            <wp:cNvGraphicFramePr>
+              <a:graphicFrameLocks xmlns:a="http://schemas.openxmlformats.org/drawingml/2006/main" noChangeAspect="1"/>
+            </wp:cNvGraphicFramePr>
+            <a:graphic xmlns:a="http://schemas.openxmlformats.org/drawingml/2006/main">
+              <a:graphicData uri="http://schemas.openxmlformats.org/drawingml/2006/picture">
+                <pic:pic xmlns:pic="http://schemas.openxmlformats.org/drawingml/2006/picture">
+                  <pic:nvPicPr>
+                    <pic:cNvPr id="1651030192" name="Рисунок 1" descr="Изображение выглядит как текст, снимок экрана, программное обеспечение, Шрифт&#10;&#10;Автоматически созданное описание"/>
+                    <pic:cNvPicPr/>
+                  </pic:nvPicPr>
+                  <pic:blipFill>
+                    <a:blip r:embed="rId25"/>
+                    <a:stretch>
+                      <a:fillRect/>
+                    </a:stretch>
+                  </pic:blipFill>
+                  <pic:spPr>
+                    <a:xfrm>
+                      <a:off x="0" y="0"/>
+                      <a:ext cx="4044846" cy="3451198"/>
+                    </a:xfrm>
+                    <a:prstGeom prst="rect">
+                      <a:avLst/>
+                    </a:prstGeom>
+                  </pic:spPr>
+                </pic:pic>
+              </a:graphicData>
+            </a:graphic>
+          </wp:inline>
+        </w:drawing>
+      </w:r>
+    </w:p>
+    <w:p>
+      <w:pPr>
+        <w:pStyle w:val="a4"/>
+        <w:rPr>
+          <w:rFonts w:ascii="Times New Roman" w:hAnsi="Times New Roman" w:cs="Times New Roman"/>
+        </w:rPr>
+      </w:pPr>
+      <w:r>
+        <w:rPr>
+          <w:rFonts w:ascii="Times New Roman" w:hAnsi="Times New Roman" w:cs="Times New Roman"/>
+          <w:b/>
+          <w:bCs/>
+        </w:rPr>
+        <w:lastRenderedPageBreak/>
+        <w:t>Поиск</w:t>
+      </w:r>
+      <w:r>
+        <w:rPr>
+          <w:rFonts w:ascii="Times New Roman" w:hAnsi="Times New Roman" w:cs="Times New Roman"/>
+        </w:rPr>
+        <w:t xml:space="preserve"> элемента также является довольно интуитивной</w:t>
+      </w:r>
+      <w:r>
+        <w:rPr>
+          <w:rFonts w:ascii="Times New Roman" w:hAnsi="Times New Roman" w:cs="Times New Roman"/>
+        </w:rPr>
+        <w:t xml:space="preserve"> операцией</w:t>
+      </w:r>
+      <w:r>
+        <w:rPr>
+          <w:rFonts w:ascii="Times New Roman" w:hAnsi="Times New Roman" w:cs="Times New Roman"/>
+        </w:rPr>
+        <w:t>: пробегаемся по массиву идентификаторов, при необходимости заглядывая внутрь каждого узла, и ищем совпадение по нужному полю.</w:t>
+      </w:r>
+    </w:p>
+    <w:p>
+      <w:pPr>
+        <w:pStyle w:val="a4"/>
+        <w:rPr>
+          <w:rFonts w:ascii="Times New Roman" w:hAnsi="Times New Roman" w:cs="Times New Roman"/>
+        </w:rPr>
+      </w:pPr>
+    </w:p>
+    <w:p>
+      <w:pPr>
+        <w:pStyle w:val="a4"/>
+        <w:rPr>
+          <w:rFonts w:ascii="Times New Roman" w:hAnsi="Times New Roman" w:cs="Times New Roman"/>
+        </w:rPr>
+      </w:pPr>
+      <w:r>
+        <w:rPr>
+          <w:rFonts w:ascii="Times New Roman" w:hAnsi="Times New Roman" w:cs="Times New Roman"/>
+        </w:rPr>
+        <w:t xml:space="preserve">Самой интересной и сложной операцией является </w:t>
+      </w:r>
+      <w:r>
+        <w:rPr>
+          <w:rFonts w:ascii="Times New Roman" w:hAnsi="Times New Roman" w:cs="Times New Roman"/>
+          <w:b/>
+          <w:bCs/>
+        </w:rPr>
+        <w:t>удаление</w:t>
+      </w:r>
+      <w:r>
+        <w:rPr>
+          <w:rFonts w:ascii="Times New Roman" w:hAnsi="Times New Roman" w:cs="Times New Roman"/>
+        </w:rPr>
+        <w:t xml:space="preserve">. Так как наши кортежи одинакового размера, то при удалении нам необходимо взять крайний элемент и переместить его на место удаляемого. </w:t>
+      </w:r>
+    </w:p>
+    <w:p>
+      <w:pPr>
+        <w:pStyle w:val="a4"/>
+        <w:rPr>
+          <w:rFonts w:ascii="Times New Roman" w:hAnsi="Times New Roman" w:cs="Times New Roman"/>
+        </w:rPr>
+      </w:pPr>
+      <w:r>
+        <w:rPr>
+          <w:rFonts w:ascii="Times New Roman" w:hAnsi="Times New Roman" w:cs="Times New Roman"/>
+          <w:noProof/>
+          <w14:ligatures w14:val="standardContextual"/>
+        </w:rPr>
+        <w:drawing>
+          <wp:inline distT="0" distB="0" distL="0" distR="0" wp14:anchorId="52ED76FA" wp14:editId="54EE29BA">
+            <wp:extent cx="5349923" cy="1048825"/>
+            <wp:effectExtent l="0" t="0" r="3175" b="0"/>
+            <wp:docPr id="1513916990" name="Рисунок 1" descr="Изображение выглядит как текст, снимок экрана, Шрифт&#10;&#10;Автоматически созданное описание"/>
+            <wp:cNvGraphicFramePr>
+              <a:graphicFrameLocks xmlns:a="http://schemas.openxmlformats.org/drawingml/2006/main" noChangeAspect="1"/>
+            </wp:cNvGraphicFramePr>
+            <a:graphic xmlns:a="http://schemas.openxmlformats.org/drawingml/2006/main">
+              <a:graphicData uri="http://schemas.openxmlformats.org/drawingml/2006/picture">
+                <pic:pic xmlns:pic="http://schemas.openxmlformats.org/drawingml/2006/picture">
+                  <pic:nvPicPr>
+                    <pic:cNvPr id="1513916990" name="Рисунок 1" descr="Изображение выглядит как текст, снимок экрана, Шрифт&#10;&#10;Автоматически созданное описание"/>
+                    <pic:cNvPicPr/>
+                  </pic:nvPicPr>
+                  <pic:blipFill>
+                    <a:blip r:embed="rId26"/>
+                    <a:stretch>
+                      <a:fillRect/>
+                    </a:stretch>
+                  </pic:blipFill>
+                  <pic:spPr>
+                    <a:xfrm>
+                      <a:off x="0" y="0"/>
+                      <a:ext cx="5370825" cy="1052923"/>
+                    </a:xfrm>
+                    <a:prstGeom prst="rect">
+                      <a:avLst/>
+                    </a:prstGeom>
+                  </pic:spPr>
+                </pic:pic>
+              </a:graphicData>
+            </a:graphic>
+          </wp:inline>
+        </w:drawing>
+      </w:r>
+    </w:p>
+    <w:p>
+      <w:pPr>
+        <w:pStyle w:val="a4"/>
+        <w:rPr>
+          <w:rFonts w:ascii="Times New Roman" w:hAnsi="Times New Roman" w:cs="Times New Roman"/>
+        </w:rPr>
+      </w:pPr>
+      <w:r>
+        <w:rPr>
+          <w:rFonts w:ascii="Times New Roman" w:hAnsi="Times New Roman" w:cs="Times New Roman"/>
+        </w:rPr>
+        <w:t xml:space="preserve">Но при этом возникает необходимость изменения ссылок на кортежи в массиве индексов. Для обычных кортежей требуется просто поменять индекс в массиве. Для строковых же был применен иной подход. Так как строковый кортеж представляет из себя двусвязный список, то у первого элемента этого списка в качестве указателя на предыдущий элемент мы указали ссылку на обычный кортеж, к которому принадлежит строчный. В момент удаления нам требуется просто поменять данную ссылку. </w:t>
+      </w:r>
+    </w:p>
+    <w:p>
+      <w:pPr>
+        <w:pStyle w:val="a4"/>
+        <w:rPr>
+          <w:rFonts w:ascii="Times New Roman" w:hAnsi="Times New Roman" w:cs="Times New Roman"/>
+        </w:rPr>
+      </w:pPr>
+      <w:r>
+        <w:rPr>
+          <w:rFonts w:ascii="Times New Roman" w:hAnsi="Times New Roman" w:cs="Times New Roman"/>
+        </w:rPr>
+        <w:t>Так же так как основной структурой данных является документное дерево, то при удалении элемента было необходимо удалять его дочерние элементы. Для этого был реализован алгоритм поиска в глубину:</w:t>
+      </w:r>
+    </w:p>
+    <w:p>
+      <w:pPr>
+        <w:pStyle w:val="a4"/>
+        <w:rPr>
+          <w:rFonts w:ascii="Times New Roman" w:hAnsi="Times New Roman" w:cs="Times New Roman"/>
+          <w:noProof/>
+          <w14:ligatures w14:val="standardContextual"/>
+        </w:rPr>
+      </w:pPr>
+      <w:r>
+        <w:rPr>
+          <w:rFonts w:ascii="Times New Roman" w:hAnsi="Times New Roman" w:cs="Times New Roman"/>
+          <w:noProof/>
+          <w14:ligatures w14:val="standardContextual"/>
+        </w:rPr>
+        <w:t xml:space="preserve"> </w:t>
+      </w:r>
+      <w:r>
+        <w:rPr>
+          <w:rFonts w:ascii="Times New Roman" w:hAnsi="Times New Roman" w:cs="Times New Roman"/>
+          <w:noProof/>
+          <w14:ligatures w14:val="standardContextual"/>
+        </w:rPr>
+        <w:drawing>
+          <wp:inline distT="0" distB="0" distL="0" distR="0" wp14:anchorId="53FA96CE" wp14:editId="2797F558">
+            <wp:extent cx="3111689" cy="3008908"/>
+            <wp:effectExtent l="0" t="0" r="0" b="1270"/>
+            <wp:docPr id="1609274466" name="Рисунок 1" descr="Изображение выглядит как текст, снимок экрана, программное обеспечение&#10;&#10;Автоматически созданное описание"/>
+            <wp:cNvGraphicFramePr>
+              <a:graphicFrameLocks xmlns:a="http://schemas.openxmlformats.org/drawingml/2006/main" noChangeAspect="1"/>
+            </wp:cNvGraphicFramePr>
+            <a:graphic xmlns:a="http://schemas.openxmlformats.org/drawingml/2006/main">
+              <a:graphicData uri="http://schemas.openxmlformats.org/drawingml/2006/picture">
+                <pic:pic xmlns:pic="http://schemas.openxmlformats.org/drawingml/2006/picture">
+                  <pic:nvPicPr>
+                    <pic:cNvPr id="1609274466" name="Рисунок 1" descr="Изображение выглядит как текст, снимок экрана, программное обеспечение&#10;&#10;Автоматически созданное описание"/>
+                    <pic:cNvPicPr/>
+                  </pic:nvPicPr>
+                  <pic:blipFill>
+                    <a:blip r:embed="rId27"/>
+                    <a:stretch>
+                      <a:fillRect/>
+                    </a:stretch>
+                  </pic:blipFill>
+                  <pic:spPr>
+                    <a:xfrm>
+                      <a:off x="0" y="0"/>
+                      <a:ext cx="3125390" cy="3022156"/>
+                    </a:xfrm>
+                    <a:prstGeom prst="rect">
+                      <a:avLst/>
+                    </a:prstGeom>
+                  </pic:spPr>
+                </pic:pic>
+              </a:graphicData>
+            </a:graphic>
+          </wp:inline>
+        </w:drawing>
+      </w:r>
+    </w:p>
+    <w:p>
+      <w:pPr>
+        <w:pStyle w:val="a4"/>
+        <w:rPr>
+          <w:rFonts w:ascii="Times New Roman" w:hAnsi="Times New Roman" w:cs="Times New Roman"/>
+          <w:noProof/>
+          <w14:ligatures w14:val="standardContextual"/>
+        </w:rPr>
+      </w:pPr>
+      <w:r>
+        <w:rPr>
+          <w:rFonts w:ascii="Times New Roman" w:hAnsi="Times New Roman" w:cs="Times New Roman"/>
+          <w:noProof/>
+          <w14:ligatures w14:val="standardContextual"/>
+        </w:rPr>
+        <w:t>Также необходимо было расширять массив индексов, для этого мы использовали тот же функционал, но перемещали элемент из начала в конец, тем самым расширяя массив.</w:t>
+      </w:r>
+    </w:p>
+    <w:p>
+      <w:pPr>
+        <w:pStyle w:val="a4"/>
+        <w:rPr>
+          <w:rFonts w:ascii="Times New Roman" w:hAnsi="Times New Roman" w:cs="Times New Roman"/>
+        </w:rPr>
+      </w:pPr>
+      <w:r>
+        <w:rPr>
+          <w:rFonts w:ascii="Times New Roman" w:hAnsi="Times New Roman" w:cs="Times New Roman"/>
+          <w:noProof/>
+          <w14:ligatures w14:val="standardContextual"/>
+        </w:rPr>
+        <w:drawing>
+          <wp:inline distT="0" distB="0" distL="0" distR="0" wp14:anchorId="0DB5EC52" wp14:editId="447A6136">
+            <wp:extent cx="5940425" cy="2228850"/>
+            <wp:effectExtent l="0" t="0" r="3175" b="0"/>
+            <wp:docPr id="1637897105" name="Рисунок 1" descr="Изображение выглядит как текст, снимок экрана, программное обеспечение, Шрифт&#10;&#10;Автоматически созданное описание"/>
+            <wp:cNvGraphicFramePr>
+              <a:graphicFrameLocks xmlns:a="http://schemas.openxmlformats.org/drawingml/2006/main" noChangeAspect="1"/>
+            </wp:cNvGraphicFramePr>
+            <a:graphic xmlns:a="http://schemas.openxmlformats.org/drawingml/2006/main">
+              <a:graphicData uri="http://schemas.openxmlformats.org/drawingml/2006/picture">
+                <pic:pic xmlns:pic="http://schemas.openxmlformats.org/drawingml/2006/picture">
+                  <pic:nvPicPr>
+                    <pic:cNvPr id="1637897105" name="Рисунок 1" descr="Изображение выглядит как текст, снимок экрана, программное обеспечение, Шрифт&#10;&#10;Автоматически созданное описание"/>
+                    <pic:cNvPicPr/>
+                  </pic:nvPicPr>
+                  <pic:blipFill>
+                    <a:blip r:embed="rId28"/>
+                    <a:stretch>
+                      <a:fillRect/>
+                    </a:stretch>
+                  </pic:blipFill>
+                  <pic:spPr>
+                    <a:xfrm>
+                      <a:off x="0" y="0"/>
+                      <a:ext cx="5940425" cy="2228850"/>
+                    </a:xfrm>
+                    <a:prstGeom prst="rect">
+                      <a:avLst/>
+                    </a:prstGeom>
+                  </pic:spPr>
+                </pic:pic>
+              </a:graphicData>
+            </a:graphic>
+          </wp:inline>
+        </w:drawing>
+      </w:r>
+    </w:p>
+    <w:p>
+      <w:pPr>
+        <w:pStyle w:val="a4"/>
         <w:rPr>
           <w:rFonts w:ascii="Times New Roman" w:hAnsi="Times New Roman" w:cs="Times New Roman"/>
           <w:b/>
@@ -1347,6 +4569,866 @@
           <w:sz w:val="28"/>
           <w:szCs w:val="28"/>
         </w:rPr>
+      </w:pPr>
+      <w:r>
+        <w:rPr>
+          <w:rFonts w:ascii="Times New Roman" w:hAnsi="Times New Roman" w:cs="Times New Roman"/>
+          <w:b/>
+          <w:bCs/>
+          <w:sz w:val="28"/>
+          <w:szCs w:val="28"/>
+        </w:rPr>
+        <w:lastRenderedPageBreak/>
+        <w:t>Результаты:</w:t>
+      </w:r>
+    </w:p>
+    <w:p>
+      <w:pPr>
+        <w:pStyle w:val="a4"/>
+        <w:rPr>
+          <w:rFonts w:ascii="Times New Roman" w:hAnsi="Times New Roman" w:cs="Times New Roman"/>
+        </w:rPr>
+      </w:pPr>
+      <w:r>
+        <w:rPr>
+          <w:rFonts w:ascii="Times New Roman" w:hAnsi="Times New Roman" w:cs="Times New Roman"/>
+        </w:rPr>
+        <w:t>Для выполнения задач было:</w:t>
+      </w:r>
+    </w:p>
+    <w:p>
+      <w:pPr>
+        <w:pStyle w:val="a4"/>
+        <w:numPr>
+          <w:ilvl w:val="0"/>
+          <w:numId w:val="2"/>
+        </w:numPr>
+        <w:rPr>
+          <w:rFonts w:ascii="Times New Roman" w:hAnsi="Times New Roman" w:cs="Times New Roman"/>
+        </w:rPr>
+      </w:pPr>
+      <w:r>
+        <w:rPr>
+          <w:rFonts w:ascii="Times New Roman" w:hAnsi="Times New Roman" w:cs="Times New Roman"/>
+        </w:rPr>
+        <w:t>Созданы соответствующие структуры данных</w:t>
+      </w:r>
+    </w:p>
+    <w:p>
+      <w:pPr>
+        <w:pStyle w:val="a4"/>
+        <w:numPr>
+          <w:ilvl w:val="0"/>
+          <w:numId w:val="2"/>
+        </w:numPr>
+        <w:rPr>
+          <w:rFonts w:ascii="Times New Roman" w:hAnsi="Times New Roman" w:cs="Times New Roman"/>
+        </w:rPr>
+      </w:pPr>
+      <w:r>
+        <w:rPr>
+          <w:rFonts w:ascii="Times New Roman" w:hAnsi="Times New Roman" w:cs="Times New Roman"/>
+        </w:rPr>
+        <w:t>Описаны базовые операции с данными</w:t>
+      </w:r>
+    </w:p>
+    <w:p>
+      <w:pPr>
+        <w:pStyle w:val="a4"/>
+        <w:numPr>
+          <w:ilvl w:val="0"/>
+          <w:numId w:val="2"/>
+        </w:numPr>
+        <w:rPr>
+          <w:rFonts w:ascii="Times New Roman" w:hAnsi="Times New Roman" w:cs="Times New Roman"/>
+        </w:rPr>
+      </w:pPr>
+      <w:r>
+        <w:rPr>
+          <w:rFonts w:ascii="Times New Roman" w:hAnsi="Times New Roman" w:cs="Times New Roman"/>
+        </w:rPr>
+        <w:t>Создан публичный интерфейс для работы с операциями</w:t>
+      </w:r>
+    </w:p>
+    <w:p>
+      <w:pPr>
+        <w:pStyle w:val="a4"/>
+        <w:numPr>
+          <w:ilvl w:val="0"/>
+          <w:numId w:val="2"/>
+        </w:numPr>
+        <w:rPr>
+          <w:rFonts w:ascii="Times New Roman" w:hAnsi="Times New Roman" w:cs="Times New Roman"/>
+        </w:rPr>
+      </w:pPr>
+      <w:r>
+        <w:rPr>
+          <w:rFonts w:ascii="Times New Roman" w:hAnsi="Times New Roman" w:cs="Times New Roman"/>
+        </w:rPr>
+        <w:t>Созданы тестовые сценарии для демонстрации работоспособности и эффективности решения</w:t>
+      </w:r>
+    </w:p>
+    <w:p>
+      <w:pPr>
+        <w:pStyle w:val="a4"/>
+        <w:rPr>
+          <w:rFonts w:ascii="Times New Roman" w:hAnsi="Times New Roman" w:cs="Times New Roman"/>
+        </w:rPr>
+      </w:pPr>
+      <w:r>
+        <w:rPr>
+          <w:rFonts w:ascii="Times New Roman" w:hAnsi="Times New Roman" w:cs="Times New Roman"/>
+        </w:rPr>
+        <w:t>Алгоритмическая сложность:</w:t>
+      </w:r>
+    </w:p>
+    <w:p>
+      <w:pPr>
+        <w:pStyle w:val="a4"/>
+        <w:rPr>
+          <w:rFonts w:ascii="Times New Roman" w:hAnsi="Times New Roman" w:cs="Times New Roman"/>
+          <w:lang w:val="en-US"/>
+        </w:rPr>
+      </w:pPr>
+      <w:r>
+        <w:rPr>
+          <w:rFonts w:ascii="Times New Roman" w:hAnsi="Times New Roman" w:cs="Times New Roman"/>
+        </w:rPr>
+        <w:t xml:space="preserve">Вставка – </w:t>
+      </w:r>
+      <w:proofErr w:type="gramStart"/>
+      <w:r>
+        <w:rPr>
+          <w:rFonts w:ascii="Times New Roman" w:hAnsi="Times New Roman" w:cs="Times New Roman"/>
+          <w:lang w:val="en-US"/>
+        </w:rPr>
+        <w:t>O(</w:t>
+      </w:r>
+      <w:proofErr w:type="gramEnd"/>
+      <w:r>
+        <w:rPr>
+          <w:rFonts w:ascii="Times New Roman" w:hAnsi="Times New Roman" w:cs="Times New Roman"/>
+          <w:lang w:val="en-US"/>
+        </w:rPr>
+        <w:t>1)</w:t>
+      </w:r>
+    </w:p>
+    <w:p>
+      <w:pPr>
+        <w:pStyle w:val="a4"/>
+        <w:rPr>
+          <w:rFonts w:ascii="Times New Roman" w:hAnsi="Times New Roman" w:cs="Times New Roman"/>
+          <w:lang w:val="en-US"/>
+        </w:rPr>
+      </w:pPr>
+      <w:r>
+        <w:rPr>
+          <w:rFonts w:ascii="Times New Roman" w:hAnsi="Times New Roman" w:cs="Times New Roman"/>
+        </w:rPr>
+        <w:t xml:space="preserve">Обновление – </w:t>
+      </w:r>
+      <w:proofErr w:type="gramStart"/>
+      <w:r>
+        <w:rPr>
+          <w:rFonts w:ascii="Times New Roman" w:hAnsi="Times New Roman" w:cs="Times New Roman"/>
+          <w:lang w:val="en-US"/>
+        </w:rPr>
+        <w:t>O(</w:t>
+      </w:r>
+      <w:proofErr w:type="gramEnd"/>
+      <w:r>
+        <w:rPr>
+          <w:rFonts w:ascii="Times New Roman" w:hAnsi="Times New Roman" w:cs="Times New Roman"/>
+          <w:lang w:val="en-US"/>
+        </w:rPr>
+        <w:t>1)</w:t>
+      </w:r>
+    </w:p>
+    <w:p>
+      <w:pPr>
+        <w:pStyle w:val="a4"/>
+        <w:rPr>
+          <w:rFonts w:ascii="Times New Roman" w:hAnsi="Times New Roman" w:cs="Times New Roman"/>
+          <w:lang w:val="en-US"/>
+        </w:rPr>
+      </w:pPr>
+      <w:r>
+        <w:rPr>
+          <w:rFonts w:ascii="Times New Roman" w:hAnsi="Times New Roman" w:cs="Times New Roman"/>
+        </w:rPr>
+        <w:t xml:space="preserve">Удаление – </w:t>
+      </w:r>
+      <w:r>
+        <w:rPr>
+          <w:rFonts w:ascii="Times New Roman" w:hAnsi="Times New Roman" w:cs="Times New Roman"/>
+          <w:lang w:val="en-US"/>
+        </w:rPr>
+        <w:t>O</w:t>
+      </w:r>
+      <w:r>
+        <w:rPr>
+          <w:rFonts w:ascii="Times New Roman" w:hAnsi="Times New Roman" w:cs="Times New Roman"/>
+        </w:rPr>
+        <w:t>(</w:t>
+      </w:r>
+      <w:r>
+        <w:rPr>
+          <w:rFonts w:ascii="Times New Roman" w:hAnsi="Times New Roman" w:cs="Times New Roman"/>
+          <w:lang w:val="en-US"/>
+        </w:rPr>
+        <w:t>m</w:t>
+      </w:r>
+      <w:r>
+        <w:rPr>
+          <w:rFonts w:ascii="Times New Roman" w:hAnsi="Times New Roman" w:cs="Times New Roman"/>
+        </w:rPr>
+        <w:t xml:space="preserve">), где </w:t>
+      </w:r>
+      <w:r>
+        <w:rPr>
+          <w:rFonts w:ascii="Times New Roman" w:hAnsi="Times New Roman" w:cs="Times New Roman"/>
+          <w:lang w:val="en-US"/>
+        </w:rPr>
+        <w:t>m</w:t>
+      </w:r>
+      <w:r>
+        <w:rPr>
+          <w:rFonts w:ascii="Times New Roman" w:hAnsi="Times New Roman" w:cs="Times New Roman"/>
+        </w:rPr>
+        <w:t xml:space="preserve"> – количество зависимых элементов</w:t>
+      </w:r>
+    </w:p>
+    <w:p>
+      <w:pPr>
+        <w:pStyle w:val="a4"/>
+        <w:rPr>
+          <w:rFonts w:ascii="Times New Roman" w:hAnsi="Times New Roman" w:cs="Times New Roman"/>
+        </w:rPr>
+      </w:pPr>
+      <w:r>
+        <w:rPr>
+          <w:rFonts w:ascii="Times New Roman" w:hAnsi="Times New Roman" w:cs="Times New Roman"/>
+        </w:rPr>
+        <w:t xml:space="preserve">Поиск по </w:t>
+      </w:r>
+      <w:r>
+        <w:rPr>
+          <w:rFonts w:ascii="Times New Roman" w:hAnsi="Times New Roman" w:cs="Times New Roman"/>
+          <w:lang w:val="en-US"/>
+        </w:rPr>
+        <w:t>id</w:t>
+      </w:r>
+      <w:r>
+        <w:rPr>
+          <w:rFonts w:ascii="Times New Roman" w:hAnsi="Times New Roman" w:cs="Times New Roman"/>
+        </w:rPr>
+        <w:t xml:space="preserve"> </w:t>
+      </w:r>
+      <w:r>
+        <w:rPr>
+          <w:rFonts w:ascii="Times New Roman" w:hAnsi="Times New Roman" w:cs="Times New Roman"/>
+        </w:rPr>
+        <w:t>–</w:t>
+      </w:r>
+      <w:r>
+        <w:rPr>
+          <w:rFonts w:ascii="Times New Roman" w:hAnsi="Times New Roman" w:cs="Times New Roman"/>
+        </w:rPr>
+        <w:t xml:space="preserve"> </w:t>
+      </w:r>
+      <w:proofErr w:type="gramStart"/>
+      <w:r>
+        <w:rPr>
+          <w:rFonts w:ascii="Times New Roman" w:hAnsi="Times New Roman" w:cs="Times New Roman"/>
+          <w:lang w:val="en-US"/>
+        </w:rPr>
+        <w:t>O</w:t>
+      </w:r>
+      <w:r>
+        <w:rPr>
+          <w:rFonts w:ascii="Times New Roman" w:hAnsi="Times New Roman" w:cs="Times New Roman"/>
+        </w:rPr>
+        <w:t>(</w:t>
+      </w:r>
+      <w:proofErr w:type="gramEnd"/>
+      <w:r>
+        <w:rPr>
+          <w:rFonts w:ascii="Times New Roman" w:hAnsi="Times New Roman" w:cs="Times New Roman"/>
+        </w:rPr>
+        <w:t>1)</w:t>
+      </w:r>
+    </w:p>
+    <w:p>
+      <w:pPr>
+        <w:pStyle w:val="a4"/>
+        <w:rPr>
+          <w:rFonts w:ascii="Times New Roman" w:hAnsi="Times New Roman" w:cs="Times New Roman"/>
+        </w:rPr>
+      </w:pPr>
+      <w:r>
+        <w:rPr>
+          <w:rFonts w:ascii="Times New Roman" w:hAnsi="Times New Roman" w:cs="Times New Roman"/>
+        </w:rPr>
+        <w:t xml:space="preserve">Поиск по родителю – </w:t>
+      </w:r>
+      <w:proofErr w:type="gramStart"/>
+      <w:r>
+        <w:rPr>
+          <w:rFonts w:ascii="Times New Roman" w:hAnsi="Times New Roman" w:cs="Times New Roman"/>
+          <w:lang w:val="en-US"/>
+        </w:rPr>
+        <w:t>O</w:t>
+      </w:r>
+      <w:r>
+        <w:rPr>
+          <w:rFonts w:ascii="Times New Roman" w:hAnsi="Times New Roman" w:cs="Times New Roman"/>
+        </w:rPr>
+        <w:t>(</w:t>
+      </w:r>
+      <w:proofErr w:type="gramEnd"/>
+      <w:r>
+        <w:rPr>
+          <w:rFonts w:ascii="Times New Roman" w:hAnsi="Times New Roman" w:cs="Times New Roman"/>
+        </w:rPr>
+        <w:t>1)</w:t>
+      </w:r>
+    </w:p>
+    <w:p>
+      <w:pPr>
+        <w:pStyle w:val="a4"/>
+        <w:rPr>
+          <w:rFonts w:ascii="Times New Roman" w:hAnsi="Times New Roman" w:cs="Times New Roman"/>
+        </w:rPr>
+      </w:pPr>
+      <w:r>
+        <w:rPr>
+          <w:rFonts w:ascii="Times New Roman" w:hAnsi="Times New Roman" w:cs="Times New Roman"/>
+        </w:rPr>
+        <w:t xml:space="preserve">Поиск по полю - </w:t>
+      </w:r>
+      <w:r>
+        <w:rPr>
+          <w:rFonts w:ascii="Times New Roman" w:hAnsi="Times New Roman" w:cs="Times New Roman"/>
+          <w:lang w:val="en-US"/>
+        </w:rPr>
+        <w:t>O</w:t>
+      </w:r>
+      <w:r>
+        <w:rPr>
+          <w:rFonts w:ascii="Times New Roman" w:hAnsi="Times New Roman" w:cs="Times New Roman"/>
+        </w:rPr>
+        <w:t>(</w:t>
+      </w:r>
+      <w:r>
+        <w:rPr>
+          <w:rFonts w:ascii="Times New Roman" w:hAnsi="Times New Roman" w:cs="Times New Roman"/>
+          <w:lang w:val="en-US"/>
+        </w:rPr>
+        <w:t>m</w:t>
+      </w:r>
+      <w:r>
+        <w:rPr>
+          <w:rFonts w:ascii="Times New Roman" w:hAnsi="Times New Roman" w:cs="Times New Roman"/>
+        </w:rPr>
+        <w:t>)</w:t>
+      </w:r>
+      <w:r>
+        <w:rPr>
+          <w:rFonts w:ascii="Times New Roman" w:hAnsi="Times New Roman" w:cs="Times New Roman"/>
+        </w:rPr>
+        <w:t xml:space="preserve">, где </w:t>
+      </w:r>
+      <w:r>
+        <w:rPr>
+          <w:rFonts w:ascii="Times New Roman" w:hAnsi="Times New Roman" w:cs="Times New Roman"/>
+          <w:lang w:val="en-US"/>
+        </w:rPr>
+        <w:t>m</w:t>
+      </w:r>
+      <w:r>
+        <w:rPr>
+          <w:rFonts w:ascii="Times New Roman" w:hAnsi="Times New Roman" w:cs="Times New Roman"/>
+        </w:rPr>
+        <w:t xml:space="preserve"> - </w:t>
+      </w:r>
+      <w:r>
+        <w:rPr>
+          <w:rFonts w:ascii="Times New Roman" w:hAnsi="Times New Roman" w:cs="Times New Roman"/>
+        </w:rPr>
+        <w:t>количество представленных элементов данных выбираемого вида</w:t>
+      </w:r>
+    </w:p>
+    <w:p>
+      <w:pPr>
+        <w:pStyle w:val="a4"/>
+        <w:rPr>
+          <w:rFonts w:ascii="Times New Roman" w:hAnsi="Times New Roman" w:cs="Times New Roman"/>
+          <w:lang w:val="en-US"/>
+        </w:rPr>
+      </w:pPr>
+      <w:r>
+        <w:rPr>
+          <w:rFonts w:ascii="Times New Roman" w:hAnsi="Times New Roman" w:cs="Times New Roman"/>
+          <w:noProof/>
+          <w14:ligatures w14:val="standardContextual"/>
+        </w:rPr>
+        <w:drawing>
+          <wp:inline distT="0" distB="0" distL="0" distR="0" wp14:anchorId="7C50788D" wp14:editId="362DAFD6">
+            <wp:extent cx="4523809" cy="2647619"/>
+            <wp:effectExtent l="0" t="0" r="0" b="635"/>
+            <wp:docPr id="628519812" name="Рисунок 1" descr="Изображение выглядит как текст, снимок экрана, График, Шрифт&#10;&#10;Автоматически созданное описание"/>
+            <wp:cNvGraphicFramePr>
+              <a:graphicFrameLocks xmlns:a="http://schemas.openxmlformats.org/drawingml/2006/main" noChangeAspect="1"/>
+            </wp:cNvGraphicFramePr>
+            <a:graphic xmlns:a="http://schemas.openxmlformats.org/drawingml/2006/main">
+              <a:graphicData uri="http://schemas.openxmlformats.org/drawingml/2006/picture">
+                <pic:pic xmlns:pic="http://schemas.openxmlformats.org/drawingml/2006/picture">
+                  <pic:nvPicPr>
+                    <pic:cNvPr id="628519812" name="Рисунок 1" descr="Изображение выглядит как текст, снимок экрана, График, Шрифт&#10;&#10;Автоматически созданное описание"/>
+                    <pic:cNvPicPr/>
+                  </pic:nvPicPr>
+                  <pic:blipFill>
+                    <a:blip r:embed="rId29"/>
+                    <a:stretch>
+                      <a:fillRect/>
+                    </a:stretch>
+                  </pic:blipFill>
+                  <pic:spPr>
+                    <a:xfrm>
+                      <a:off x="0" y="0"/>
+                      <a:ext cx="4523809" cy="2647619"/>
+                    </a:xfrm>
+                    <a:prstGeom prst="rect">
+                      <a:avLst/>
+                    </a:prstGeom>
+                  </pic:spPr>
+                </pic:pic>
+              </a:graphicData>
+            </a:graphic>
+          </wp:inline>
+        </w:drawing>
+      </w:r>
+    </w:p>
+    <w:p>
+      <w:pPr>
+        <w:pStyle w:val="a4"/>
+        <w:rPr>
+          <w:rFonts w:ascii="Times New Roman" w:hAnsi="Times New Roman" w:cs="Times New Roman"/>
+          <w:lang w:val="en-US"/>
+        </w:rPr>
+      </w:pPr>
+    </w:p>
+    <w:p>
+      <w:pPr>
+        <w:pStyle w:val="a4"/>
+        <w:rPr>
+          <w:rFonts w:ascii="Times New Roman" w:hAnsi="Times New Roman" w:cs="Times New Roman"/>
+          <w:lang w:val="en-US"/>
+        </w:rPr>
+      </w:pPr>
+      <w:r>
+        <w:rPr>
+          <w:rFonts w:ascii="Times New Roman" w:hAnsi="Times New Roman" w:cs="Times New Roman"/>
+          <w:noProof/>
+          <w14:ligatures w14:val="standardContextual"/>
+        </w:rPr>
+        <w:drawing>
+          <wp:inline distT="0" distB="0" distL="0" distR="0" wp14:anchorId="27897008" wp14:editId="5E9BB4CD">
+            <wp:extent cx="4485714" cy="2676190"/>
+            <wp:effectExtent l="0" t="0" r="0" b="0"/>
+            <wp:docPr id="1524830883" name="Рисунок 1" descr="Изображение выглядит как текст, снимок экрана, Шрифт, График&#10;&#10;Автоматически созданное описание"/>
+            <wp:cNvGraphicFramePr>
+              <a:graphicFrameLocks xmlns:a="http://schemas.openxmlformats.org/drawingml/2006/main" noChangeAspect="1"/>
+            </wp:cNvGraphicFramePr>
+            <a:graphic xmlns:a="http://schemas.openxmlformats.org/drawingml/2006/main">
+              <a:graphicData uri="http://schemas.openxmlformats.org/drawingml/2006/picture">
+                <pic:pic xmlns:pic="http://schemas.openxmlformats.org/drawingml/2006/picture">
+                  <pic:nvPicPr>
+                    <pic:cNvPr id="1524830883" name="Рисунок 1" descr="Изображение выглядит как текст, снимок экрана, Шрифт, График&#10;&#10;Автоматически созданное описание"/>
+                    <pic:cNvPicPr/>
+                  </pic:nvPicPr>
+                  <pic:blipFill>
+                    <a:blip r:embed="rId30"/>
+                    <a:stretch>
+                      <a:fillRect/>
+                    </a:stretch>
+                  </pic:blipFill>
+                  <pic:spPr>
+                    <a:xfrm>
+                      <a:off x="0" y="0"/>
+                      <a:ext cx="4485714" cy="2676190"/>
+                    </a:xfrm>
+                    <a:prstGeom prst="rect">
+                      <a:avLst/>
+                    </a:prstGeom>
+                  </pic:spPr>
+                </pic:pic>
+              </a:graphicData>
+            </a:graphic>
+          </wp:inline>
+        </w:drawing>
+      </w:r>
+    </w:p>
+    <w:p>
+      <w:pPr>
+        <w:pStyle w:val="a4"/>
+        <w:rPr>
+          <w:rFonts w:ascii="Times New Roman" w:hAnsi="Times New Roman" w:cs="Times New Roman"/>
+        </w:rPr>
+      </w:pPr>
+    </w:p>
+    <w:p>
+      <w:pPr>
+        <w:pStyle w:val="a4"/>
+        <w:rPr>
+          <w:rFonts w:ascii="Times New Roman" w:hAnsi="Times New Roman" w:cs="Times New Roman"/>
+        </w:rPr>
+      </w:pPr>
+      <w:r>
+        <w:rPr>
+          <w:rFonts w:ascii="Times New Roman" w:hAnsi="Times New Roman" w:cs="Times New Roman"/>
+          <w:noProof/>
+          <w14:ligatures w14:val="standardContextual"/>
+        </w:rPr>
+        <w:lastRenderedPageBreak/>
+        <w:drawing>
+          <wp:inline distT="0" distB="0" distL="0" distR="0" wp14:anchorId="1F02A29E" wp14:editId="0221A11F">
+            <wp:extent cx="4462818" cy="2607310"/>
+            <wp:effectExtent l="0" t="0" r="0" b="2540"/>
+            <wp:docPr id="1078324259" name="Рисунок 1" descr="Изображение выглядит как текст, снимок экрана, Шрифт, График&#10;&#10;Автоматически созданное описание"/>
+            <wp:cNvGraphicFramePr>
+              <a:graphicFrameLocks xmlns:a="http://schemas.openxmlformats.org/drawingml/2006/main" noChangeAspect="1"/>
+            </wp:cNvGraphicFramePr>
+            <a:graphic xmlns:a="http://schemas.openxmlformats.org/drawingml/2006/main">
+              <a:graphicData uri="http://schemas.openxmlformats.org/drawingml/2006/picture">
+                <pic:pic xmlns:pic="http://schemas.openxmlformats.org/drawingml/2006/picture">
+                  <pic:nvPicPr>
+                    <pic:cNvPr id="1078324259" name="Рисунок 1" descr="Изображение выглядит как текст, снимок экрана, Шрифт, График&#10;&#10;Автоматически созданное описание"/>
+                    <pic:cNvPicPr/>
+                  </pic:nvPicPr>
+                  <pic:blipFill rotWithShape="1">
+                    <a:blip r:embed="rId31"/>
+                    <a:srcRect t="2550" r="697"/>
+                    <a:stretch/>
+                  </pic:blipFill>
+                  <pic:spPr bwMode="auto">
+                    <a:xfrm>
+                      <a:off x="0" y="0"/>
+                      <a:ext cx="4463901" cy="2607943"/>
+                    </a:xfrm>
+                    <a:prstGeom prst="rect">
+                      <a:avLst/>
+                    </a:prstGeom>
+                    <a:ln>
+                      <a:noFill/>
+                    </a:ln>
+                    <a:extLst>
+                      <a:ext uri="{53640926-AAD7-44D8-BBD7-CCE9431645EC}">
+                        <a14:shadowObscured xmlns:a14="http://schemas.microsoft.com/office/drawing/2010/main"/>
+                      </a:ext>
+                    </a:extLst>
+                  </pic:spPr>
+                </pic:pic>
+              </a:graphicData>
+            </a:graphic>
+          </wp:inline>
+        </w:drawing>
+      </w:r>
+    </w:p>
+    <w:p>
+      <w:pPr>
+        <w:pStyle w:val="a4"/>
+        <w:rPr>
+          <w:rFonts w:ascii="Times New Roman" w:hAnsi="Times New Roman" w:cs="Times New Roman"/>
+        </w:rPr>
+      </w:pPr>
+      <w:r>
+        <w:rPr>
+          <w:rFonts w:ascii="Times New Roman" w:hAnsi="Times New Roman" w:cs="Times New Roman"/>
+        </w:rPr>
+        <w:t>Изначально было 1000 элементов</w:t>
+      </w:r>
+      <w:r>
+        <w:rPr>
+          <w:rFonts w:ascii="Times New Roman" w:hAnsi="Times New Roman" w:cs="Times New Roman"/>
+        </w:rPr>
+        <w:t>, каждый зависит от каждого. Ч</w:t>
+      </w:r>
+      <w:r>
+        <w:rPr>
+          <w:rFonts w:ascii="Times New Roman" w:hAnsi="Times New Roman" w:cs="Times New Roman"/>
+        </w:rPr>
+        <w:t xml:space="preserve">ем меньше </w:t>
+      </w:r>
+      <w:r>
+        <w:rPr>
+          <w:rFonts w:ascii="Times New Roman" w:hAnsi="Times New Roman" w:cs="Times New Roman"/>
+        </w:rPr>
+        <w:t xml:space="preserve">зависимых </w:t>
+      </w:r>
+      <w:r>
+        <w:rPr>
+          <w:rFonts w:ascii="Times New Roman" w:hAnsi="Times New Roman" w:cs="Times New Roman"/>
+        </w:rPr>
+        <w:t>элементов, тем выше скорость удаления.</w:t>
+      </w:r>
+    </w:p>
+    <w:p>
+      <w:pPr>
+        <w:pStyle w:val="a4"/>
+        <w:rPr>
+          <w:rFonts w:ascii="Times New Roman" w:hAnsi="Times New Roman" w:cs="Times New Roman"/>
+        </w:rPr>
+      </w:pPr>
+    </w:p>
+    <w:p>
+      <w:pPr>
+        <w:pStyle w:val="a4"/>
+        <w:rPr>
+          <w:rFonts w:ascii="Times New Roman" w:hAnsi="Times New Roman" w:cs="Times New Roman"/>
+        </w:rPr>
+      </w:pPr>
+      <w:r>
+        <w:rPr>
+          <w:rFonts w:ascii="Times New Roman" w:hAnsi="Times New Roman" w:cs="Times New Roman"/>
+          <w:noProof/>
+          <w14:ligatures w14:val="standardContextual"/>
+        </w:rPr>
+        <w:drawing>
+          <wp:inline distT="0" distB="0" distL="0" distR="0" wp14:anchorId="39361DD7" wp14:editId="6C23873C">
+            <wp:extent cx="4514286" cy="2666667"/>
+            <wp:effectExtent l="0" t="0" r="635" b="635"/>
+            <wp:docPr id="1461907857" name="Рисунок 1" descr="Изображение выглядит как текст, снимок экрана, Шрифт, График&#10;&#10;Автоматически созданное описание"/>
+            <wp:cNvGraphicFramePr>
+              <a:graphicFrameLocks xmlns:a="http://schemas.openxmlformats.org/drawingml/2006/main" noChangeAspect="1"/>
+            </wp:cNvGraphicFramePr>
+            <a:graphic xmlns:a="http://schemas.openxmlformats.org/drawingml/2006/main">
+              <a:graphicData uri="http://schemas.openxmlformats.org/drawingml/2006/picture">
+                <pic:pic xmlns:pic="http://schemas.openxmlformats.org/drawingml/2006/picture">
+                  <pic:nvPicPr>
+                    <pic:cNvPr id="1461907857" name="Рисунок 1" descr="Изображение выглядит как текст, снимок экрана, Шрифт, График&#10;&#10;Автоматически созданное описание"/>
+                    <pic:cNvPicPr/>
+                  </pic:nvPicPr>
+                  <pic:blipFill>
+                    <a:blip r:embed="rId32"/>
+                    <a:stretch>
+                      <a:fillRect/>
+                    </a:stretch>
+                  </pic:blipFill>
+                  <pic:spPr>
+                    <a:xfrm>
+                      <a:off x="0" y="0"/>
+                      <a:ext cx="4514286" cy="2666667"/>
+                    </a:xfrm>
+                    <a:prstGeom prst="rect">
+                      <a:avLst/>
+                    </a:prstGeom>
+                  </pic:spPr>
+                </pic:pic>
+              </a:graphicData>
+            </a:graphic>
+          </wp:inline>
+        </w:drawing>
+      </w:r>
+    </w:p>
+    <w:p>
+      <w:pPr>
+        <w:pStyle w:val="a4"/>
+        <w:rPr>
+          <w:rFonts w:ascii="Times New Roman" w:hAnsi="Times New Roman" w:cs="Times New Roman"/>
+        </w:rPr>
+      </w:pPr>
+      <w:r>
+        <w:rPr>
+          <w:rFonts w:ascii="Times New Roman" w:hAnsi="Times New Roman" w:cs="Times New Roman"/>
+          <w:noProof/>
+          <w14:ligatures w14:val="standardContextual"/>
+        </w:rPr>
+        <w:drawing>
+          <wp:inline distT="0" distB="0" distL="0" distR="0" wp14:anchorId="431C5B5C" wp14:editId="31E9BEED">
+            <wp:extent cx="4428571" cy="2666667"/>
+            <wp:effectExtent l="0" t="0" r="0" b="635"/>
+            <wp:docPr id="1088877781" name="Рисунок 1" descr="Изображение выглядит как текст, снимок экрана, График, Шрифт&#10;&#10;Автоматически созданное описание"/>
+            <wp:cNvGraphicFramePr>
+              <a:graphicFrameLocks xmlns:a="http://schemas.openxmlformats.org/drawingml/2006/main" noChangeAspect="1"/>
+            </wp:cNvGraphicFramePr>
+            <a:graphic xmlns:a="http://schemas.openxmlformats.org/drawingml/2006/main">
+              <a:graphicData uri="http://schemas.openxmlformats.org/drawingml/2006/picture">
+                <pic:pic xmlns:pic="http://schemas.openxmlformats.org/drawingml/2006/picture">
+                  <pic:nvPicPr>
+                    <pic:cNvPr id="1088877781" name="Рисунок 1" descr="Изображение выглядит как текст, снимок экрана, График, Шрифт&#10;&#10;Автоматически созданное описание"/>
+                    <pic:cNvPicPr/>
+                  </pic:nvPicPr>
+                  <pic:blipFill>
+                    <a:blip r:embed="rId33"/>
+                    <a:stretch>
+                      <a:fillRect/>
+                    </a:stretch>
+                  </pic:blipFill>
+                  <pic:spPr>
+                    <a:xfrm>
+                      <a:off x="0" y="0"/>
+                      <a:ext cx="4428571" cy="2666667"/>
+                    </a:xfrm>
+                    <a:prstGeom prst="rect">
+                      <a:avLst/>
+                    </a:prstGeom>
+                  </pic:spPr>
+                </pic:pic>
+              </a:graphicData>
+            </a:graphic>
+          </wp:inline>
+        </w:drawing>
+      </w:r>
+    </w:p>
+    <w:p>
+      <w:pPr>
+        <w:pStyle w:val="a4"/>
+        <w:rPr>
+          <w:rFonts w:ascii="Times New Roman" w:hAnsi="Times New Roman" w:cs="Times New Roman"/>
+        </w:rPr>
+      </w:pPr>
+      <w:r>
+        <w:rPr>
+          <w:rFonts w:ascii="Times New Roman" w:hAnsi="Times New Roman" w:cs="Times New Roman"/>
+          <w:noProof/>
+          <w14:ligatures w14:val="standardContextual"/>
+        </w:rPr>
+        <w:lastRenderedPageBreak/>
+        <w:drawing>
+          <wp:inline distT="0" distB="0" distL="0" distR="0" wp14:anchorId="721B5D62" wp14:editId="1EDA6939">
+            <wp:extent cx="4476190" cy="2666667"/>
+            <wp:effectExtent l="0" t="0" r="635" b="635"/>
+            <wp:docPr id="818719428" name="Рисунок 1" descr="Изображение выглядит как текст, снимок экрана, линия, График&#10;&#10;Автоматически созданное описание"/>
+            <wp:cNvGraphicFramePr>
+              <a:graphicFrameLocks xmlns:a="http://schemas.openxmlformats.org/drawingml/2006/main" noChangeAspect="1"/>
+            </wp:cNvGraphicFramePr>
+            <a:graphic xmlns:a="http://schemas.openxmlformats.org/drawingml/2006/main">
+              <a:graphicData uri="http://schemas.openxmlformats.org/drawingml/2006/picture">
+                <pic:pic xmlns:pic="http://schemas.openxmlformats.org/drawingml/2006/picture">
+                  <pic:nvPicPr>
+                    <pic:cNvPr id="818719428" name="Рисунок 1" descr="Изображение выглядит как текст, снимок экрана, линия, График&#10;&#10;Автоматически созданное описание"/>
+                    <pic:cNvPicPr/>
+                  </pic:nvPicPr>
+                  <pic:blipFill>
+                    <a:blip r:embed="rId34"/>
+                    <a:stretch>
+                      <a:fillRect/>
+                    </a:stretch>
+                  </pic:blipFill>
+                  <pic:spPr>
+                    <a:xfrm>
+                      <a:off x="0" y="0"/>
+                      <a:ext cx="4476190" cy="2666667"/>
+                    </a:xfrm>
+                    <a:prstGeom prst="rect">
+                      <a:avLst/>
+                    </a:prstGeom>
+                  </pic:spPr>
+                </pic:pic>
+              </a:graphicData>
+            </a:graphic>
+          </wp:inline>
+        </w:drawing>
+      </w:r>
+    </w:p>
+    <w:p>
+      <w:pPr>
+        <w:pStyle w:val="a4"/>
+        <w:rPr>
+          <w:rFonts w:ascii="Times New Roman" w:hAnsi="Times New Roman" w:cs="Times New Roman"/>
+        </w:rPr>
+      </w:pPr>
+      <w:r>
+        <w:rPr>
+          <w:rFonts w:ascii="Times New Roman" w:hAnsi="Times New Roman" w:cs="Times New Roman"/>
+        </w:rPr>
+        <w:t>Чем больше эле</w:t>
+      </w:r>
+      <w:r>
+        <w:rPr>
+          <w:rFonts w:ascii="Times New Roman" w:hAnsi="Times New Roman" w:cs="Times New Roman"/>
+        </w:rPr>
+        <w:t>ментов, тем ниже скорость поиска.</w:t>
+      </w:r>
+    </w:p>
+    <w:p>
+      <w:pPr>
+        <w:pStyle w:val="a4"/>
+        <w:rPr>
+          <w:rFonts w:ascii="Times New Roman" w:hAnsi="Times New Roman" w:cs="Times New Roman"/>
+        </w:rPr>
+      </w:pPr>
+    </w:p>
+    <w:p>
+      <w:pPr>
+        <w:pStyle w:val="a4"/>
+        <w:rPr>
+          <w:rFonts w:ascii="Times New Roman" w:hAnsi="Times New Roman" w:cs="Times New Roman"/>
+        </w:rPr>
+      </w:pPr>
+      <w:r>
+        <w:rPr>
+          <w:rFonts w:ascii="Times New Roman" w:hAnsi="Times New Roman" w:cs="Times New Roman"/>
+          <w:noProof/>
+          <w14:ligatures w14:val="standardContextual"/>
+        </w:rPr>
+        <w:drawing>
+          <wp:inline distT="0" distB="0" distL="0" distR="0" wp14:anchorId="6EA16770" wp14:editId="410A1997">
+            <wp:extent cx="4552381" cy="2657143"/>
+            <wp:effectExtent l="0" t="0" r="635" b="0"/>
+            <wp:docPr id="5220140" name="Рисунок 1" descr="Изображение выглядит как текст, снимок экрана, Шрифт, линия&#10;&#10;Автоматически созданное описание"/>
+            <wp:cNvGraphicFramePr>
+              <a:graphicFrameLocks xmlns:a="http://schemas.openxmlformats.org/drawingml/2006/main" noChangeAspect="1"/>
+            </wp:cNvGraphicFramePr>
+            <a:graphic xmlns:a="http://schemas.openxmlformats.org/drawingml/2006/main">
+              <a:graphicData uri="http://schemas.openxmlformats.org/drawingml/2006/picture">
+                <pic:pic xmlns:pic="http://schemas.openxmlformats.org/drawingml/2006/picture">
+                  <pic:nvPicPr>
+                    <pic:cNvPr id="5220140" name="Рисунок 1" descr="Изображение выглядит как текст, снимок экрана, Шрифт, линия&#10;&#10;Автоматически созданное описание"/>
+                    <pic:cNvPicPr/>
+                  </pic:nvPicPr>
+                  <pic:blipFill>
+                    <a:blip r:embed="rId35"/>
+                    <a:stretch>
+                      <a:fillRect/>
+                    </a:stretch>
+                  </pic:blipFill>
+                  <pic:spPr>
+                    <a:xfrm>
+                      <a:off x="0" y="0"/>
+                      <a:ext cx="4552381" cy="2657143"/>
+                    </a:xfrm>
+                    <a:prstGeom prst="rect">
+                      <a:avLst/>
+                    </a:prstGeom>
+                  </pic:spPr>
+                </pic:pic>
+              </a:graphicData>
+            </a:graphic>
+          </wp:inline>
+        </w:drawing>
+      </w:r>
+    </w:p>
+    <w:p>
+      <w:pPr>
+        <w:pStyle w:val="a4"/>
+        <w:rPr>
+          <w:rFonts w:ascii="Times New Roman" w:hAnsi="Times New Roman" w:cs="Times New Roman"/>
+          <w:b/>
+          <w:bCs/>
+          <w:sz w:val="28"/>
+          <w:szCs w:val="28"/>
+        </w:rPr>
+      </w:pPr>
+      <w:r>
+        <w:rPr>
+          <w:rFonts w:ascii="Times New Roman" w:hAnsi="Times New Roman" w:cs="Times New Roman"/>
+          <w:b/>
+          <w:bCs/>
+          <w:sz w:val="28"/>
+          <w:szCs w:val="28"/>
+        </w:rPr>
         <w:t>Выводы:</w:t>
       </w:r>
     </w:p>
@@ -1355,11 +5437,71 @@
         <w:pStyle w:val="a4"/>
         <w:rPr>
           <w:rFonts w:ascii="Times New Roman" w:hAnsi="Times New Roman" w:cs="Times New Roman"/>
+        </w:rPr>
+      </w:pPr>
+      <w:r>
+        <w:rPr>
+          <w:rFonts w:ascii="Times New Roman" w:hAnsi="Times New Roman" w:cs="Times New Roman"/>
+        </w:rPr>
+        <w:t>Тесты показали</w:t>
+      </w:r>
+      <w:r>
+        <w:rPr>
+          <w:rFonts w:ascii="Times New Roman" w:hAnsi="Times New Roman" w:cs="Times New Roman"/>
+        </w:rPr>
+        <w:t xml:space="preserve">, что предложенная структура удовлетворяет требованиям производительности. </w:t>
+      </w:r>
+    </w:p>
+    <w:p>
+      <w:pPr>
+        <w:pStyle w:val="a4"/>
+        <w:rPr>
+          <w:rFonts w:ascii="Times New Roman" w:hAnsi="Times New Roman" w:cs="Times New Roman"/>
+        </w:rPr>
+      </w:pPr>
+      <w:r>
+        <w:rPr>
+          <w:rFonts w:ascii="Times New Roman" w:hAnsi="Times New Roman" w:cs="Times New Roman"/>
+        </w:rPr>
+        <w:t xml:space="preserve">Такие показатели достигаются благодаря идеи хранения массива индексов – отступов. Это позволяет за константу находить элемент по </w:t>
+      </w:r>
+      <w:r>
+        <w:rPr>
+          <w:rFonts w:ascii="Times New Roman" w:hAnsi="Times New Roman" w:cs="Times New Roman"/>
           <w:lang w:val="en-US"/>
         </w:rPr>
-      </w:pPr>
-    </w:p>
-    <w:p/>
+        <w:t>id</w:t>
+      </w:r>
+      <w:r>
+        <w:rPr>
+          <w:rFonts w:ascii="Times New Roman" w:hAnsi="Times New Roman" w:cs="Times New Roman"/>
+        </w:rPr>
+        <w:t xml:space="preserve">. Также добавление занимает константное время, так как элемент добавляется в конец. Идея с разделением кортежей на строковые и обычные даёт потенциальную возможность хранить в файле строки любого размера. Есть один минус данной реализации – при перемещении кортежей необходимо обновлять индексы. </w:t>
+      </w:r>
+    </w:p>
+    <w:p>
+      <w:pPr>
+        <w:pStyle w:val="a4"/>
+        <w:rPr>
+          <w:rFonts w:ascii="Times New Roman" w:hAnsi="Times New Roman" w:cs="Times New Roman"/>
+        </w:rPr>
+      </w:pPr>
+    </w:p>
+    <w:p>
+      <w:pPr>
+        <w:pStyle w:val="a4"/>
+        <w:rPr>
+          <w:rFonts w:ascii="Times New Roman" w:hAnsi="Times New Roman" w:cs="Times New Roman"/>
+        </w:rPr>
+      </w:pPr>
+    </w:p>
+    <w:p>
+      <w:pPr>
+        <w:rPr>
+          <w:rFonts w:ascii="Times New Roman" w:hAnsi="Times New Roman" w:cs="Times New Roman"/>
+        </w:rPr>
+      </w:pPr>
+    </w:p>
     <w:sectPr>
       <w:pgSz w:w="11906" w:h="16838"/>
       <w:pgMar w:top="1134" w:right="850" w:bottom="1134" w:left="1701" w:header="708" w:footer="708" w:gutter="0"/>
@@ -1368,6 +5510,243 @@
     </w:sectPr>
   </w:body>
 </w:document>
+</file>
+
+<file path=word/numbering.xml><?xml version="1.0" encoding="utf-8"?>
+<w:numbering xmlns:wpc="http://schemas.microsoft.com/office/word/2010/wordprocessingCanvas" xmlns:cx="http://schemas.microsoft.com/office/drawing/2014/chartex" xmlns:cx1="http://schemas.microsoft.com/office/drawing/2015/9/8/chartex" xmlns:cx2="http://schemas.microsoft.com/office/drawing/2015/10/21/chartex" xmlns:cx3="http://schemas.microsoft.com/office/drawing/2016/5/9/chartex" xmlns:cx4="http://schemas.microsoft.com/office/drawing/2016/5/10/chartex" xmlns:cx5="http://schemas.microsoft.com/office/drawing/2016/5/11/chartex" xmlns:cx6="http://schemas.microsoft.com/office/drawing/2016/5/12/chartex" xmlns:cx7="http://schemas.microsoft.com/office/drawing/2016/5/13/chartex" xmlns:cx8="http://schemas.microsoft.com/office/drawing/2016/5/14/chartex" xmlns:mc="http://schemas.openxmlformats.org/markup-compatibility/2006" xmlns:aink="http://schemas.microsoft.com/office/drawing/2016/ink" xmlns:am3d="http://schemas.microsoft.com/office/drawing/2017/model3d" xmlns:o="urn:schemas-microsoft-com:office:office" xmlns:oel="http://schemas.microsoft.com/office/2019/extlst" xmlns:r="http://schemas.openxmlformats.org/officeDocument/2006/relationships" xmlns:m="http://schemas.openxmlformats.org/officeDocument/2006/math" xmlns:v="urn:schemas-microsoft-com:vml" xmlns:wp14="http://schemas.microsoft.com/office/word/2010/wordprocessingDrawing" xmlns:wp="http://schemas.openxmlformats.org/drawingml/2006/wordprocessingDrawing" xmlns:w10="urn:schemas-microsoft-com:office:word" xmlns:w="http://schemas.openxmlformats.org/wordprocessingml/2006/main" xmlns:w14="http://schemas.microsoft.com/office/word/2010/wordml" xmlns:w15="http://schemas.microsoft.com/office/word/2012/wordml" xmlns:w16cex="http://schemas.microsoft.com/office/word/2018/wordml/cex" xmlns:w16cid="http://schemas.microsoft.com/office/word/2016/wordml/cid" xmlns:w16="http://schemas.microsoft.com/office/word/2018/wordml" xmlns:w16sdtdh="http://schemas.microsoft.com/office/word/2020/wordml/sdtdatahash" xmlns:w16se="http://schemas.microsoft.com/office/word/2015/wordml/symex" xmlns:wpg="http://schemas.microsoft.com/office/word/2010/wordprocessingGroup" xmlns:wpi="http://schemas.microsoft.com/office/word/2010/wordprocessingInk" xmlns:wne="http://schemas.microsoft.com/office/word/2006/wordml" xmlns:wps="http://schemas.microsoft.com/office/word/2010/wordprocessingShape" mc:Ignorable="w14 w15 w16se w16cid w16 w16cex w16sdtdh wp14">
+  <w:abstractNum w:abstractNumId="0" w15:restartNumberingAfterBreak="0">
+    <w:nsid w:val="4C4B2790"/>
+    <w:multiLevelType w:val="hybridMultilevel"/>
+    <w:tmpl w:val="F044FB5E"/>
+    <w:lvl w:ilvl="0" w:tplc="04190001">
+      <w:start w:val="1"/>
+      <w:numFmt w:val="bullet"/>
+      <w:lvlText w:val=""/>
+      <w:lvlJc w:val="left"/>
+      <w:pPr>
+        <w:ind w:left="720" w:hanging="360"/>
+      </w:pPr>
+      <w:rPr>
+        <w:rFonts w:ascii="Symbol" w:hAnsi="Symbol" w:hint="default"/>
+      </w:rPr>
+    </w:lvl>
+    <w:lvl w:ilvl="1" w:tplc="04190003" w:tentative="1">
+      <w:start w:val="1"/>
+      <w:numFmt w:val="bullet"/>
+      <w:lvlText w:val="o"/>
+      <w:lvlJc w:val="left"/>
+      <w:pPr>
+        <w:ind w:left="1440" w:hanging="360"/>
+      </w:pPr>
+      <w:rPr>
+        <w:rFonts w:ascii="Courier New" w:hAnsi="Courier New" w:cs="Courier New" w:hint="default"/>
+      </w:rPr>
+    </w:lvl>
+    <w:lvl w:ilvl="2" w:tplc="04190005" w:tentative="1">
+      <w:start w:val="1"/>
+      <w:numFmt w:val="bullet"/>
+      <w:lvlText w:val=""/>
+      <w:lvlJc w:val="left"/>
+      <w:pPr>
+        <w:ind w:left="2160" w:hanging="360"/>
+      </w:pPr>
+      <w:rPr>
+        <w:rFonts w:ascii="Wingdings" w:hAnsi="Wingdings" w:hint="default"/>
+      </w:rPr>
+    </w:lvl>
+    <w:lvl w:ilvl="3" w:tplc="04190001" w:tentative="1">
+      <w:start w:val="1"/>
+      <w:numFmt w:val="bullet"/>
+      <w:lvlText w:val=""/>
+      <w:lvlJc w:val="left"/>
+      <w:pPr>
+        <w:ind w:left="2880" w:hanging="360"/>
+      </w:pPr>
+      <w:rPr>
+        <w:rFonts w:ascii="Symbol" w:hAnsi="Symbol" w:hint="default"/>
+      </w:rPr>
+    </w:lvl>
+    <w:lvl w:ilvl="4" w:tplc="04190003" w:tentative="1">
+      <w:start w:val="1"/>
+      <w:numFmt w:val="bullet"/>
+      <w:lvlText w:val="o"/>
+      <w:lvlJc w:val="left"/>
+      <w:pPr>
+        <w:ind w:left="3600" w:hanging="360"/>
+      </w:pPr>
+      <w:rPr>
+        <w:rFonts w:ascii="Courier New" w:hAnsi="Courier New" w:cs="Courier New" w:hint="default"/>
+      </w:rPr>
+    </w:lvl>
+    <w:lvl w:ilvl="5" w:tplc="04190005" w:tentative="1">
+      <w:start w:val="1"/>
+      <w:numFmt w:val="bullet"/>
+      <w:lvlText w:val=""/>
+      <w:lvlJc w:val="left"/>
+      <w:pPr>
+        <w:ind w:left="4320" w:hanging="360"/>
+      </w:pPr>
+      <w:rPr>
+        <w:rFonts w:ascii="Wingdings" w:hAnsi="Wingdings" w:hint="default"/>
+      </w:rPr>
+    </w:lvl>
+    <w:lvl w:ilvl="6" w:tplc="04190001" w:tentative="1">
+      <w:start w:val="1"/>
+      <w:numFmt w:val="bullet"/>
+      <w:lvlText w:val=""/>
+      <w:lvlJc w:val="left"/>
+      <w:pPr>
+        <w:ind w:left="5040" w:hanging="360"/>
+      </w:pPr>
+      <w:rPr>
+        <w:rFonts w:ascii="Symbol" w:hAnsi="Symbol" w:hint="default"/>
+      </w:rPr>
+    </w:lvl>
+    <w:lvl w:ilvl="7" w:tplc="04190003" w:tentative="1">
+      <w:start w:val="1"/>
+      <w:numFmt w:val="bullet"/>
+      <w:lvlText w:val="o"/>
+      <w:lvlJc w:val="left"/>
+      <w:pPr>
+        <w:ind w:left="5760" w:hanging="360"/>
+      </w:pPr>
+      <w:rPr>
+        <w:rFonts w:ascii="Courier New" w:hAnsi="Courier New" w:cs="Courier New" w:hint="default"/>
+      </w:rPr>
+    </w:lvl>
+    <w:lvl w:ilvl="8" w:tplc="04190005" w:tentative="1">
+      <w:start w:val="1"/>
+      <w:numFmt w:val="bullet"/>
+      <w:lvlText w:val=""/>
+      <w:lvlJc w:val="left"/>
+      <w:pPr>
+        <w:ind w:left="6480" w:hanging="360"/>
+      </w:pPr>
+      <w:rPr>
+        <w:rFonts w:ascii="Wingdings" w:hAnsi="Wingdings" w:hint="default"/>
+      </w:rPr>
+    </w:lvl>
+  </w:abstractNum>
+  <w:abstractNum w:abstractNumId="1" w15:restartNumberingAfterBreak="0">
+    <w:nsid w:val="68BD614B"/>
+    <w:multiLevelType w:val="hybridMultilevel"/>
+    <w:tmpl w:val="73E6C3FA"/>
+    <w:lvl w:ilvl="0" w:tplc="04190001">
+      <w:start w:val="1"/>
+      <w:numFmt w:val="bullet"/>
+      <w:lvlText w:val=""/>
+      <w:lvlJc w:val="left"/>
+      <w:pPr>
+        <w:ind w:left="720" w:hanging="360"/>
+      </w:pPr>
+      <w:rPr>
+        <w:rFonts w:ascii="Symbol" w:hAnsi="Symbol" w:hint="default"/>
+      </w:rPr>
+    </w:lvl>
+    <w:lvl w:ilvl="1" w:tplc="04190003" w:tentative="1">
+      <w:start w:val="1"/>
+      <w:numFmt w:val="bullet"/>
+      <w:lvlText w:val="o"/>
+      <w:lvlJc w:val="left"/>
+      <w:pPr>
+        <w:ind w:left="1440" w:hanging="360"/>
+      </w:pPr>
+      <w:rPr>
+        <w:rFonts w:ascii="Courier New" w:hAnsi="Courier New" w:cs="Courier New" w:hint="default"/>
+      </w:rPr>
+    </w:lvl>
+    <w:lvl w:ilvl="2" w:tplc="04190005" w:tentative="1">
+      <w:start w:val="1"/>
+      <w:numFmt w:val="bullet"/>
+      <w:lvlText w:val=""/>
+      <w:lvlJc w:val="left"/>
+      <w:pPr>
+        <w:ind w:left="2160" w:hanging="360"/>
+      </w:pPr>
+      <w:rPr>
+        <w:rFonts w:ascii="Wingdings" w:hAnsi="Wingdings" w:hint="default"/>
+      </w:rPr>
+    </w:lvl>
+    <w:lvl w:ilvl="3" w:tplc="04190001" w:tentative="1">
+      <w:start w:val="1"/>
+      <w:numFmt w:val="bullet"/>
+      <w:lvlText w:val=""/>
+      <w:lvlJc w:val="left"/>
+      <w:pPr>
+        <w:ind w:left="2880" w:hanging="360"/>
+      </w:pPr>
+      <w:rPr>
+        <w:rFonts w:ascii="Symbol" w:hAnsi="Symbol" w:hint="default"/>
+      </w:rPr>
+    </w:lvl>
+    <w:lvl w:ilvl="4" w:tplc="04190003" w:tentative="1">
+      <w:start w:val="1"/>
+      <w:numFmt w:val="bullet"/>
+      <w:lvlText w:val="o"/>
+      <w:lvlJc w:val="left"/>
+      <w:pPr>
+        <w:ind w:left="3600" w:hanging="360"/>
+      </w:pPr>
+      <w:rPr>
+        <w:rFonts w:ascii="Courier New" w:hAnsi="Courier New" w:cs="Courier New" w:hint="default"/>
+      </w:rPr>
+    </w:lvl>
+    <w:lvl w:ilvl="5" w:tplc="04190005" w:tentative="1">
+      <w:start w:val="1"/>
+      <w:numFmt w:val="bullet"/>
+      <w:lvlText w:val=""/>
+      <w:lvlJc w:val="left"/>
+      <w:pPr>
+        <w:ind w:left="4320" w:hanging="360"/>
+      </w:pPr>
+      <w:rPr>
+        <w:rFonts w:ascii="Wingdings" w:hAnsi="Wingdings" w:hint="default"/>
+      </w:rPr>
+    </w:lvl>
+    <w:lvl w:ilvl="6" w:tplc="04190001" w:tentative="1">
+      <w:start w:val="1"/>
+      <w:numFmt w:val="bullet"/>
+      <w:lvlText w:val=""/>
+      <w:lvlJc w:val="left"/>
+      <w:pPr>
+        <w:ind w:left="5040" w:hanging="360"/>
+      </w:pPr>
+      <w:rPr>
+        <w:rFonts w:ascii="Symbol" w:hAnsi="Symbol" w:hint="default"/>
+      </w:rPr>
+    </w:lvl>
+    <w:lvl w:ilvl="7" w:tplc="04190003" w:tentative="1">
+      <w:start w:val="1"/>
+      <w:numFmt w:val="bullet"/>
+      <w:lvlText w:val="o"/>
+      <w:lvlJc w:val="left"/>
+      <w:pPr>
+        <w:ind w:left="5760" w:hanging="360"/>
+      </w:pPr>
+      <w:rPr>
+        <w:rFonts w:ascii="Courier New" w:hAnsi="Courier New" w:cs="Courier New" w:hint="default"/>
+      </w:rPr>
+    </w:lvl>
+    <w:lvl w:ilvl="8" w:tplc="04190005" w:tentative="1">
+      <w:start w:val="1"/>
+      <w:numFmt w:val="bullet"/>
+      <w:lvlText w:val=""/>
+      <w:lvlJc w:val="left"/>
+      <w:pPr>
+        <w:ind w:left="6480" w:hanging="360"/>
+      </w:pPr>
+      <w:rPr>
+        <w:rFonts w:ascii="Wingdings" w:hAnsi="Wingdings" w:hint="default"/>
+      </w:rPr>
+    </w:lvl>
+  </w:abstractNum>
+  <w:num w:numId="1" w16cid:durableId="1945071669">
+    <w:abstractNumId w:val="1"/>
+  </w:num>
+  <w:num w:numId="2" w16cid:durableId="1268125992">
+    <w:abstractNumId w:val="0"/>
+  </w:num>
+</w:numbering>
 </file>
 
 <file path=word/styles.xml><?xml version="1.0" encoding="utf-8"?>
@@ -1844,6 +6223,37 @@
       <w14:ligatures w14:val="none"/>
     </w:rPr>
   </w:style>
+  <w:style w:type="paragraph" w:styleId="a6">
+    <w:name w:val="caption"/>
+    <w:basedOn w:val="a"/>
+    <w:next w:val="a"/>
+    <w:uiPriority w:val="35"/>
+    <w:unhideWhenUsed/>
+    <w:qFormat/>
+    <w:rsid w:val="000B1CFC"/>
+    <w:pPr>
+      <w:spacing w:after="200" w:line="240" w:lineRule="auto"/>
+    </w:pPr>
+    <w:rPr>
+      <w:i/>
+      <w:iCs/>
+      <w:color w:val="44546A" w:themeColor="text2"/>
+      <w:sz w:val="18"/>
+      <w:szCs w:val="18"/>
+    </w:rPr>
+  </w:style>
+  <w:style w:type="character" w:styleId="a7">
+    <w:name w:val="Hyperlink"/>
+    <w:basedOn w:val="a0"/>
+    <w:uiPriority w:val="99"/>
+    <w:semiHidden/>
+    <w:unhideWhenUsed/>
+    <w:rsid w:val="00696637"/>
+    <w:rPr>
+      <w:color w:val="0000FF"/>
+      <w:u w:val="single"/>
+    </w:rPr>
+  </w:style>
 </w:styles>
 </file>
 
@@ -2140,4 +6550,16 @@
     </a:ext>
   </a:extLst>
 </a:theme>
+</file>
+
+<file path=customXml/item1.xml><?xml version="1.0" encoding="utf-8"?>
+<b:Sources xmlns:b="http://schemas.openxmlformats.org/officeDocument/2006/bibliography" xmlns="http://schemas.openxmlformats.org/officeDocument/2006/bibliography" SelectedStyle="\CHICAGO.XSL" StyleName="Chicago" Version="15"/>
+</file>
+
+<file path=customXml/itemProps1.xml><?xml version="1.0" encoding="utf-8"?>
+<ds:datastoreItem xmlns:ds="http://schemas.openxmlformats.org/officeDocument/2006/customXml" ds:itemID="{E9D1C16C-7544-46A2-9AD1-E4F696B8D83D}">
+  <ds:schemaRefs>
+    <ds:schemaRef ds:uri="http://schemas.openxmlformats.org/officeDocument/2006/bibliography"/>
+  </ds:schemaRefs>
+</ds:datastoreItem>
 </file>
--- a/Семестр 5/ЛЛП/lab1.docx
+++ b/Семестр 5/ЛЛП/lab1.docx
@@ -1066,7 +1066,7 @@
           <w:noProof/>
         </w:rPr>
         <w:drawing>
-          <wp:inline distT="0" distB="0" distL="0" distR="0" wp14:anchorId="3038A7C8" wp14:editId="3B34E028">
+          <wp:inline distT="0" distB="0" distL="0" distR="0" wp14:anchorId="3038A7C8" wp14:editId="0061D819">
             <wp:extent cx="2918460" cy="457200"/>
             <wp:effectExtent l="0" t="0" r="0" b="0"/>
             <wp:docPr id="1" name="Рисунок 1" descr="Описание: Macintosh HD:Users:3wfrer:Documents:ENDY works:ИТМО:ITMO_black-01.png"/>
@@ -1520,19 +1520,7 @@
         <w:rPr>
           <w:rFonts w:ascii="Times New Roman" w:hAnsi="Times New Roman" w:cs="Times New Roman"/>
         </w:rPr>
-        <w:t xml:space="preserve">a. Добавление, удаление и получение информации </w:t>
-      </w:r>
-      <w:r>
-        <w:rPr>
-          <w:rFonts w:ascii="Times New Roman" w:hAnsi="Times New Roman" w:cs="Times New Roman"/>
-        </w:rPr>
-        <w:t>об элементах</w:t>
-      </w:r>
-      <w:r>
-        <w:rPr>
-          <w:rFonts w:ascii="Times New Roman" w:hAnsi="Times New Roman" w:cs="Times New Roman"/>
-        </w:rPr>
-        <w:t xml:space="preserve"> схемы данных, размещаемых в </w:t>
+        <w:t xml:space="preserve">a. Добавление, удаление и получение информации об элементах схемы данных, размещаемых в </w:t>
       </w:r>
     </w:p>
     <w:p>
@@ -2135,19 +2123,7 @@
         <w:rPr>
           <w:rFonts w:ascii="Times New Roman" w:hAnsi="Times New Roman" w:cs="Times New Roman"/>
         </w:rPr>
-        <w:t>Программа представляет собой консольное приложение, позволяющее хранить, редактировать и просматривать данные в формате документного д</w:t>
-      </w:r>
-      <w:r>
-        <w:rPr>
-          <w:rFonts w:ascii="Times New Roman" w:hAnsi="Times New Roman" w:cs="Times New Roman"/>
-        </w:rPr>
-        <w:t>е</w:t>
-      </w:r>
-      <w:r>
-        <w:rPr>
-          <w:rFonts w:ascii="Times New Roman" w:hAnsi="Times New Roman" w:cs="Times New Roman"/>
-        </w:rPr>
-        <w:t xml:space="preserve">рева. </w:t>
+        <w:t xml:space="preserve">Программа представляет собой консольное приложение, позволяющее хранить, редактировать и просматривать данные в формате документного дерева. </w:t>
       </w:r>
     </w:p>
     <w:p>
@@ -3292,7 +3268,6 @@
         <w:pStyle w:val="a6"/>
         <w:rPr>
           <w:rFonts w:ascii="Times New Roman" w:hAnsi="Times New Roman" w:cs="Times New Roman"/>
-          <w:lang w:val="en-US"/>
         </w:rPr>
       </w:pPr>
       <w:r>
@@ -3612,7 +3587,6 @@
         <w:pStyle w:val="a6"/>
         <w:rPr>
           <w:rFonts w:ascii="Times New Roman" w:hAnsi="Times New Roman" w:cs="Times New Roman"/>
-          <w:lang w:val="en-US"/>
         </w:rPr>
       </w:pPr>
       <w:r>
@@ -3655,7 +3629,6 @@
       <w:r>
         <w:rPr>
           <w:rFonts w:ascii="Times New Roman" w:hAnsi="Times New Roman" w:cs="Times New Roman"/>
-          <w:lang w:val="en-US"/>
         </w:rPr>
         <w:t>-</w:t>
       </w:r>
@@ -3699,19 +3672,7 @@
         <w:rPr>
           <w:rFonts w:ascii="Times New Roman" w:hAnsi="Times New Roman" w:cs="Times New Roman"/>
         </w:rPr>
-        <w:t>В</w:t>
-      </w:r>
-      <w:r>
-        <w:rPr>
-          <w:rFonts w:ascii="Times New Roman" w:hAnsi="Times New Roman" w:cs="Times New Roman"/>
-        </w:rPr>
-        <w:t>нутреннее описание созданной программы</w:t>
-      </w:r>
-      <w:r>
-        <w:rPr>
-          <w:rFonts w:ascii="Times New Roman" w:hAnsi="Times New Roman" w:cs="Times New Roman"/>
-        </w:rPr>
-        <w:t>:</w:t>
+        <w:t>Внутреннее описание созданной программы:</w:t>
       </w:r>
     </w:p>
     <w:p>
@@ -3763,13 +3724,7 @@
         <w:rPr>
           <w:rFonts w:ascii="Times New Roman" w:hAnsi="Times New Roman" w:cs="Times New Roman"/>
         </w:rPr>
-        <w:t xml:space="preserve">информацию о типах и названии полей, массив индексов и текущий указатель кортежа (вспомогательный элемент, который нужен для отслеживания позиции последнего модифицированного элемента). Массив индексов (идентификаторов) для каждого кортежа содержит отступ до него от начала файла, </w:t>
-      </w:r>
-      <w:r>
-        <w:rPr>
-          <w:rFonts w:ascii="Times New Roman" w:hAnsi="Times New Roman" w:cs="Times New Roman"/>
-        </w:rPr>
-        <w:t xml:space="preserve">что позволяет за </w:t>
+        <w:t xml:space="preserve">информацию о типах и названии полей, массив индексов и текущий указатель кортежа (вспомогательный элемент, который нужен для отслеживания позиции последнего модифицированного элемента). Массив индексов (идентификаторов) для каждого кортежа содержит отступ до него от начала файла, что позволяет за </w:t>
       </w:r>
       <w:proofErr w:type="gramStart"/>
       <w:r>
@@ -3861,19 +3816,7 @@
         <w:rPr>
           <w:rFonts w:ascii="Times New Roman" w:hAnsi="Times New Roman" w:cs="Times New Roman"/>
         </w:rPr>
-        <w:t xml:space="preserve">    Секция с данными хранит </w:t>
-      </w:r>
-      <w:r>
-        <w:rPr>
-          <w:rFonts w:ascii="Times New Roman" w:hAnsi="Times New Roman" w:cs="Times New Roman"/>
-        </w:rPr>
-        <w:t>элементы с их значениями.</w:t>
-      </w:r>
-      <w:r>
-        <w:rPr>
-          <w:rFonts w:ascii="Times New Roman" w:hAnsi="Times New Roman" w:cs="Times New Roman"/>
-        </w:rPr>
-        <w:t xml:space="preserve"> При проектировании и первых попытках реализации возникла проблема размера кортежа. Хотелось хранить кортежи одинаковых размеров, чтобы в случае удаления можно было на место «дырки» просто переместить новый кортеж. С типами </w:t>
+        <w:t xml:space="preserve">    Секция с данными хранит элементы с их значениями. При проектировании и первых попытках реализации возникла проблема размера кортежа. Хотелось хранить кортежи одинаковых размеров, чтобы в случае удаления можно было на место «дырки» просто переместить новый кортеж. С типами </w:t>
       </w:r>
       <w:r>
         <w:rPr>
@@ -3918,19 +3861,7 @@
         <w:rPr>
           <w:rFonts w:ascii="Times New Roman" w:hAnsi="Times New Roman" w:cs="Times New Roman"/>
         </w:rPr>
-        <w:t xml:space="preserve"> </w:t>
-      </w:r>
-      <w:r>
-        <w:rPr>
-          <w:rFonts w:ascii="Times New Roman" w:hAnsi="Times New Roman" w:cs="Times New Roman"/>
-        </w:rPr>
-        <w:t>Обычный кортеж хранит отступ до родительского и непосредственно массив данных кортежа, в котором все типы данных, кроме строкового, лежат в явном виде.</w:t>
-      </w:r>
-      <w:r>
-        <w:rPr>
-          <w:rFonts w:ascii="Times New Roman" w:hAnsi="Times New Roman" w:cs="Times New Roman"/>
-        </w:rPr>
-        <w:t xml:space="preserve"> Строковый тип хранится в виде ссылки на строковый кортеж. Сам же строковый кортеж хранится в виде двусвязного списка. Пример в коде:</w:t>
+        <w:t xml:space="preserve"> Обычный кортеж хранит отступ до родительского и непосредственно массив данных кортежа, в котором все типы данных, кроме строкового, лежат в явном виде. Строковый тип хранится в виде ссылки на строковый кортеж. Сам же строковый кортеж хранится в виде двусвязного списка. Пример в коде:</w:t>
       </w:r>
     </w:p>
     <w:p>
@@ -4079,71 +4010,51 @@
           <w:b/>
           <w:bCs/>
         </w:rPr>
-        <w:t>Особенности алгоритмов с примерами кода</w:t>
-      </w:r>
+        <w:t>Особенности алгоритмов с примерами кода:</w:t>
+      </w:r>
+    </w:p>
+    <w:p>
+      <w:pPr>
+        <w:pStyle w:val="a4"/>
+        <w:rPr>
+          <w:rFonts w:ascii="Times New Roman" w:hAnsi="Times New Roman" w:cs="Times New Roman"/>
+        </w:rPr>
+      </w:pPr>
+      <w:r>
+        <w:rPr>
+          <w:rFonts w:ascii="Times New Roman" w:hAnsi="Times New Roman" w:cs="Times New Roman"/>
+        </w:rPr>
+        <w:t>Для того, чтобы различать обычные и строковые кортежи необходимо просто проверить наличие индекса в массиве индексов равного положению кортежа в файле.</w:t>
+      </w:r>
+    </w:p>
+    <w:p>
+      <w:pPr>
+        <w:pStyle w:val="a4"/>
+        <w:rPr>
+          <w:rFonts w:ascii="Times New Roman" w:hAnsi="Times New Roman" w:cs="Times New Roman"/>
+        </w:rPr>
+      </w:pPr>
+    </w:p>
+    <w:p>
+      <w:pPr>
+        <w:pStyle w:val="a4"/>
+        <w:rPr>
+          <w:rFonts w:ascii="Times New Roman" w:hAnsi="Times New Roman" w:cs="Times New Roman"/>
+        </w:rPr>
+      </w:pPr>
       <w:r>
         <w:rPr>
           <w:rFonts w:ascii="Times New Roman" w:hAnsi="Times New Roman" w:cs="Times New Roman"/>
           <w:b/>
           <w:bCs/>
         </w:rPr>
-        <w:t>:</w:t>
-      </w:r>
-    </w:p>
-    <w:p>
-      <w:pPr>
-        <w:pStyle w:val="a4"/>
-        <w:rPr>
-          <w:rFonts w:ascii="Times New Roman" w:hAnsi="Times New Roman" w:cs="Times New Roman"/>
-        </w:rPr>
-      </w:pPr>
-      <w:r>
-        <w:rPr>
-          <w:rFonts w:ascii="Times New Roman" w:hAnsi="Times New Roman" w:cs="Times New Roman"/>
-        </w:rPr>
-        <w:t>Для того, чтобы различать обычные и строковые кортежи необходимо просто проверить наличие индекса в массиве индексов равного положению кортежа в файле.</w:t>
-      </w:r>
-    </w:p>
-    <w:p>
-      <w:pPr>
-        <w:pStyle w:val="a4"/>
-        <w:rPr>
-          <w:rFonts w:ascii="Times New Roman" w:hAnsi="Times New Roman" w:cs="Times New Roman"/>
-        </w:rPr>
-      </w:pPr>
-    </w:p>
-    <w:p>
-      <w:pPr>
-        <w:pStyle w:val="a4"/>
-        <w:rPr>
-          <w:rFonts w:ascii="Times New Roman" w:hAnsi="Times New Roman" w:cs="Times New Roman"/>
-        </w:rPr>
-      </w:pPr>
-      <w:r>
-        <w:rPr>
-          <w:rFonts w:ascii="Times New Roman" w:hAnsi="Times New Roman" w:cs="Times New Roman"/>
-          <w:b/>
-          <w:bCs/>
-        </w:rPr>
         <w:t>Добавление</w:t>
       </w:r>
       <w:r>
         <w:rPr>
           <w:rFonts w:ascii="Times New Roman" w:hAnsi="Times New Roman" w:cs="Times New Roman"/>
         </w:rPr>
-        <w:t xml:space="preserve"> элемента не представляет из себя ничего интересного, </w:t>
-      </w:r>
-      <w:r>
-        <w:rPr>
-          <w:rFonts w:ascii="Times New Roman" w:hAnsi="Times New Roman" w:cs="Times New Roman"/>
-        </w:rPr>
-        <w:t>узел просто добавляется в конец файла, а его идентификатор – в конец массива идентификаторов.</w:t>
-      </w:r>
-      <w:r>
-        <w:rPr>
-          <w:rFonts w:ascii="Times New Roman" w:hAnsi="Times New Roman" w:cs="Times New Roman"/>
-        </w:rPr>
-        <w:t xml:space="preserve"> Задачи фрагментации памяти делегирована удалению.</w:t>
+        <w:t xml:space="preserve"> элемента не представляет из себя ничего интересного, узел просто добавляется в конец файла, а его идентификатор – в конец массива идентификаторов. Задачи фрагментации памяти делегирована удалению.</w:t>
       </w:r>
     </w:p>
     <w:p>
@@ -4302,19 +4213,7 @@
         <w:rPr>
           <w:rFonts w:ascii="Times New Roman" w:hAnsi="Times New Roman" w:cs="Times New Roman"/>
         </w:rPr>
-        <w:t xml:space="preserve"> элемента также является довольно интуитивной</w:t>
-      </w:r>
-      <w:r>
-        <w:rPr>
-          <w:rFonts w:ascii="Times New Roman" w:hAnsi="Times New Roman" w:cs="Times New Roman"/>
-        </w:rPr>
-        <w:t xml:space="preserve"> операцией</w:t>
-      </w:r>
-      <w:r>
-        <w:rPr>
-          <w:rFonts w:ascii="Times New Roman" w:hAnsi="Times New Roman" w:cs="Times New Roman"/>
-        </w:rPr>
-        <w:t>: пробегаемся по массиву идентификаторов, при необходимости заглядывая внутрь каждого узла, и ищем совпадение по нужному полю.</w:t>
+        <w:t xml:space="preserve"> элемента также является довольно интуитивной операцией: пробегаемся по массиву идентификаторов, при необходимости заглядывая внутрь каждого узла, и ищем совпадение по нужному полю.</w:t>
       </w:r>
     </w:p>
     <w:p>
@@ -4687,14 +4586,48 @@
         <w:pStyle w:val="a4"/>
         <w:rPr>
           <w:rFonts w:ascii="Times New Roman" w:hAnsi="Times New Roman" w:cs="Times New Roman"/>
+        </w:rPr>
+      </w:pPr>
+      <w:r>
+        <w:rPr>
+          <w:rFonts w:ascii="Times New Roman" w:hAnsi="Times New Roman" w:cs="Times New Roman"/>
+        </w:rPr>
+        <w:t xml:space="preserve">Вставка – </w:t>
+      </w:r>
+      <w:proofErr w:type="gramStart"/>
+      <w:r>
+        <w:rPr>
+          <w:rFonts w:ascii="Times New Roman" w:hAnsi="Times New Roman" w:cs="Times New Roman"/>
           <w:lang w:val="en-US"/>
         </w:rPr>
-      </w:pPr>
-      <w:r>
-        <w:rPr>
-          <w:rFonts w:ascii="Times New Roman" w:hAnsi="Times New Roman" w:cs="Times New Roman"/>
-        </w:rPr>
-        <w:t xml:space="preserve">Вставка – </w:t>
+        <w:t>O</w:t>
+      </w:r>
+      <w:r>
+        <w:rPr>
+          <w:rFonts w:ascii="Times New Roman" w:hAnsi="Times New Roman" w:cs="Times New Roman"/>
+        </w:rPr>
+        <w:t>(</w:t>
+      </w:r>
+      <w:proofErr w:type="gramEnd"/>
+      <w:r>
+        <w:rPr>
+          <w:rFonts w:ascii="Times New Roman" w:hAnsi="Times New Roman" w:cs="Times New Roman"/>
+        </w:rPr>
+        <w:t>1)</w:t>
+      </w:r>
+    </w:p>
+    <w:p>
+      <w:pPr>
+        <w:pStyle w:val="a4"/>
+        <w:rPr>
+          <w:rFonts w:ascii="Times New Roman" w:hAnsi="Times New Roman" w:cs="Times New Roman"/>
+        </w:rPr>
+      </w:pPr>
+      <w:r>
+        <w:rPr>
+          <w:rFonts w:ascii="Times New Roman" w:hAnsi="Times New Roman" w:cs="Times New Roman"/>
+        </w:rPr>
+        <w:t xml:space="preserve">Обновление – </w:t>
       </w:r>
       <w:proofErr w:type="gramStart"/>
       <w:r>
@@ -4702,14 +4635,132 @@
           <w:rFonts w:ascii="Times New Roman" w:hAnsi="Times New Roman" w:cs="Times New Roman"/>
           <w:lang w:val="en-US"/>
         </w:rPr>
-        <w:t>O(</w:t>
+        <w:t>O</w:t>
+      </w:r>
+      <w:r>
+        <w:rPr>
+          <w:rFonts w:ascii="Times New Roman" w:hAnsi="Times New Roman" w:cs="Times New Roman"/>
+        </w:rPr>
+        <w:t>(</w:t>
       </w:r>
       <w:proofErr w:type="gramEnd"/>
       <w:r>
         <w:rPr>
           <w:rFonts w:ascii="Times New Roman" w:hAnsi="Times New Roman" w:cs="Times New Roman"/>
+        </w:rPr>
+        <w:t>1)</w:t>
+      </w:r>
+    </w:p>
+    <w:p>
+      <w:pPr>
+        <w:pStyle w:val="a4"/>
+        <w:rPr>
+          <w:rFonts w:ascii="Times New Roman" w:hAnsi="Times New Roman" w:cs="Times New Roman"/>
+        </w:rPr>
+      </w:pPr>
+      <w:r>
+        <w:rPr>
+          <w:rFonts w:ascii="Times New Roman" w:hAnsi="Times New Roman" w:cs="Times New Roman"/>
+        </w:rPr>
+        <w:t xml:space="preserve">Удаление – </w:t>
+      </w:r>
+      <w:r>
+        <w:rPr>
+          <w:rFonts w:ascii="Times New Roman" w:hAnsi="Times New Roman" w:cs="Times New Roman"/>
           <w:lang w:val="en-US"/>
         </w:rPr>
+        <w:t>O</w:t>
+      </w:r>
+      <w:r>
+        <w:rPr>
+          <w:rFonts w:ascii="Times New Roman" w:hAnsi="Times New Roman" w:cs="Times New Roman"/>
+        </w:rPr>
+        <w:t>(</w:t>
+      </w:r>
+      <w:r>
+        <w:rPr>
+          <w:rFonts w:ascii="Times New Roman" w:hAnsi="Times New Roman" w:cs="Times New Roman"/>
+          <w:lang w:val="en-US"/>
+        </w:rPr>
+        <w:t>m</w:t>
+      </w:r>
+      <w:r>
+        <w:rPr>
+          <w:rFonts w:ascii="Times New Roman" w:hAnsi="Times New Roman" w:cs="Times New Roman"/>
+        </w:rPr>
+        <w:t xml:space="preserve">), где </w:t>
+      </w:r>
+      <w:r>
+        <w:rPr>
+          <w:rFonts w:ascii="Times New Roman" w:hAnsi="Times New Roman" w:cs="Times New Roman"/>
+          <w:lang w:val="en-US"/>
+        </w:rPr>
+        <w:t>m</w:t>
+      </w:r>
+      <w:r>
+        <w:rPr>
+          <w:rFonts w:ascii="Times New Roman" w:hAnsi="Times New Roman" w:cs="Times New Roman"/>
+        </w:rPr>
+        <w:t xml:space="preserve"> – количество зависимых элементов</w:t>
+      </w:r>
+    </w:p>
+    <w:p>
+      <w:pPr>
+        <w:pStyle w:val="a4"/>
+        <w:rPr>
+          <w:rFonts w:ascii="Times New Roman" w:hAnsi="Times New Roman" w:cs="Times New Roman"/>
+        </w:rPr>
+      </w:pPr>
+      <w:r>
+        <w:rPr>
+          <w:rFonts w:ascii="Times New Roman" w:hAnsi="Times New Roman" w:cs="Times New Roman"/>
+        </w:rPr>
+        <w:t xml:space="preserve">Поиск по </w:t>
+      </w:r>
+      <w:r>
+        <w:rPr>
+          <w:rFonts w:ascii="Times New Roman" w:hAnsi="Times New Roman" w:cs="Times New Roman"/>
+          <w:lang w:val="en-US"/>
+        </w:rPr>
+        <w:t>id</w:t>
+      </w:r>
+      <w:r>
+        <w:rPr>
+          <w:rFonts w:ascii="Times New Roman" w:hAnsi="Times New Roman" w:cs="Times New Roman"/>
+        </w:rPr>
+        <w:t xml:space="preserve"> </w:t>
+      </w:r>
+      <w:r>
+        <w:rPr>
+          <w:rFonts w:ascii="Times New Roman" w:hAnsi="Times New Roman" w:cs="Times New Roman"/>
+        </w:rPr>
+        <w:t>–</w:t>
+      </w:r>
+      <w:r>
+        <w:rPr>
+          <w:rFonts w:ascii="Times New Roman" w:hAnsi="Times New Roman" w:cs="Times New Roman"/>
+        </w:rPr>
+        <w:t xml:space="preserve"> </w:t>
+      </w:r>
+      <w:proofErr w:type="gramStart"/>
+      <w:r>
+        <w:rPr>
+          <w:rFonts w:ascii="Times New Roman" w:hAnsi="Times New Roman" w:cs="Times New Roman"/>
+          <w:lang w:val="en-US"/>
+        </w:rPr>
+        <w:t>O</w:t>
+      </w:r>
+      <w:r>
+        <w:rPr>
+          <w:rFonts w:ascii="Times New Roman" w:hAnsi="Times New Roman" w:cs="Times New Roman"/>
+        </w:rPr>
+        <w:t>(</w:t>
+      </w:r>
+      <w:proofErr w:type="gramEnd"/>
+      <w:r>
+        <w:rPr>
+          <w:rFonts w:ascii="Times New Roman" w:hAnsi="Times New Roman" w:cs="Times New Roman"/>
+        </w:rPr>
         <w:t>1)</w:t>
       </w:r>
     </w:p>
@@ -4718,244 +4769,87 @@
         <w:pStyle w:val="a4"/>
         <w:rPr>
           <w:rFonts w:ascii="Times New Roman" w:hAnsi="Times New Roman" w:cs="Times New Roman"/>
+        </w:rPr>
+      </w:pPr>
+      <w:r>
+        <w:rPr>
+          <w:rFonts w:ascii="Times New Roman" w:hAnsi="Times New Roman" w:cs="Times New Roman"/>
+        </w:rPr>
+        <w:t xml:space="preserve">Поиск по родителю – </w:t>
+      </w:r>
+      <w:proofErr w:type="gramStart"/>
+      <w:r>
+        <w:rPr>
+          <w:rFonts w:ascii="Times New Roman" w:hAnsi="Times New Roman" w:cs="Times New Roman"/>
           <w:lang w:val="en-US"/>
         </w:rPr>
-      </w:pPr>
-      <w:r>
-        <w:rPr>
-          <w:rFonts w:ascii="Times New Roman" w:hAnsi="Times New Roman" w:cs="Times New Roman"/>
-        </w:rPr>
-        <w:t xml:space="preserve">Обновление – </w:t>
-      </w:r>
-      <w:proofErr w:type="gramStart"/>
+        <w:t>O</w:t>
+      </w:r>
+      <w:r>
+        <w:rPr>
+          <w:rFonts w:ascii="Times New Roman" w:hAnsi="Times New Roman" w:cs="Times New Roman"/>
+        </w:rPr>
+        <w:t>(</w:t>
+      </w:r>
+      <w:proofErr w:type="gramEnd"/>
+      <w:r>
+        <w:rPr>
+          <w:rFonts w:ascii="Times New Roman" w:hAnsi="Times New Roman" w:cs="Times New Roman"/>
+        </w:rPr>
+        <w:t>1)</w:t>
+      </w:r>
+    </w:p>
+    <w:p>
+      <w:pPr>
+        <w:pStyle w:val="a4"/>
+        <w:rPr>
+          <w:rFonts w:ascii="Times New Roman" w:hAnsi="Times New Roman" w:cs="Times New Roman"/>
+        </w:rPr>
+      </w:pPr>
+      <w:r>
+        <w:rPr>
+          <w:rFonts w:ascii="Times New Roman" w:hAnsi="Times New Roman" w:cs="Times New Roman"/>
+        </w:rPr>
+        <w:t xml:space="preserve">Поиск по полю - </w:t>
+      </w:r>
       <w:r>
         <w:rPr>
           <w:rFonts w:ascii="Times New Roman" w:hAnsi="Times New Roman" w:cs="Times New Roman"/>
           <w:lang w:val="en-US"/>
         </w:rPr>
-        <w:t>O(</w:t>
-      </w:r>
-      <w:proofErr w:type="gramEnd"/>
+        <w:t>O</w:t>
+      </w:r>
+      <w:r>
+        <w:rPr>
+          <w:rFonts w:ascii="Times New Roman" w:hAnsi="Times New Roman" w:cs="Times New Roman"/>
+        </w:rPr>
+        <w:t>(</w:t>
+      </w:r>
       <w:r>
         <w:rPr>
           <w:rFonts w:ascii="Times New Roman" w:hAnsi="Times New Roman" w:cs="Times New Roman"/>
           <w:lang w:val="en-US"/>
         </w:rPr>
-        <w:t>1)</w:t>
-      </w:r>
-    </w:p>
-    <w:p>
-      <w:pPr>
-        <w:pStyle w:val="a4"/>
+        <w:t>m</w:t>
+      </w:r>
+      <w:r>
+        <w:rPr>
+          <w:rFonts w:ascii="Times New Roman" w:hAnsi="Times New Roman" w:cs="Times New Roman"/>
+        </w:rPr>
+        <w:t xml:space="preserve">), где </w:t>
+      </w:r>
+      <w:r>
         <w:rPr>
           <w:rFonts w:ascii="Times New Roman" w:hAnsi="Times New Roman" w:cs="Times New Roman"/>
           <w:lang w:val="en-US"/>
         </w:rPr>
-      </w:pPr>
-      <w:r>
-        <w:rPr>
-          <w:rFonts w:ascii="Times New Roman" w:hAnsi="Times New Roman" w:cs="Times New Roman"/>
-        </w:rPr>
-        <w:t xml:space="preserve">Удаление – </w:t>
-      </w:r>
-      <w:r>
-        <w:rPr>
-          <w:rFonts w:ascii="Times New Roman" w:hAnsi="Times New Roman" w:cs="Times New Roman"/>
-          <w:lang w:val="en-US"/>
-        </w:rPr>
-        <w:t>O</w:t>
-      </w:r>
-      <w:r>
-        <w:rPr>
-          <w:rFonts w:ascii="Times New Roman" w:hAnsi="Times New Roman" w:cs="Times New Roman"/>
-        </w:rPr>
-        <w:t>(</w:t>
-      </w:r>
-      <w:r>
-        <w:rPr>
-          <w:rFonts w:ascii="Times New Roman" w:hAnsi="Times New Roman" w:cs="Times New Roman"/>
-          <w:lang w:val="en-US"/>
-        </w:rPr>
         <w:t>m</w:t>
       </w:r>
       <w:r>
         <w:rPr>
           <w:rFonts w:ascii="Times New Roman" w:hAnsi="Times New Roman" w:cs="Times New Roman"/>
         </w:rPr>
-        <w:t xml:space="preserve">), где </w:t>
-      </w:r>
-      <w:r>
-        <w:rPr>
-          <w:rFonts w:ascii="Times New Roman" w:hAnsi="Times New Roman" w:cs="Times New Roman"/>
-          <w:lang w:val="en-US"/>
-        </w:rPr>
-        <w:t>m</w:t>
-      </w:r>
-      <w:r>
-        <w:rPr>
-          <w:rFonts w:ascii="Times New Roman" w:hAnsi="Times New Roman" w:cs="Times New Roman"/>
-        </w:rPr>
-        <w:t xml:space="preserve"> – количество зависимых элементов</w:t>
-      </w:r>
-    </w:p>
-    <w:p>
-      <w:pPr>
-        <w:pStyle w:val="a4"/>
-        <w:rPr>
-          <w:rFonts w:ascii="Times New Roman" w:hAnsi="Times New Roman" w:cs="Times New Roman"/>
-        </w:rPr>
-      </w:pPr>
-      <w:r>
-        <w:rPr>
-          <w:rFonts w:ascii="Times New Roman" w:hAnsi="Times New Roman" w:cs="Times New Roman"/>
-        </w:rPr>
-        <w:t xml:space="preserve">Поиск по </w:t>
-      </w:r>
-      <w:r>
-        <w:rPr>
-          <w:rFonts w:ascii="Times New Roman" w:hAnsi="Times New Roman" w:cs="Times New Roman"/>
-          <w:lang w:val="en-US"/>
-        </w:rPr>
-        <w:t>id</w:t>
-      </w:r>
-      <w:r>
-        <w:rPr>
-          <w:rFonts w:ascii="Times New Roman" w:hAnsi="Times New Roman" w:cs="Times New Roman"/>
-        </w:rPr>
-        <w:t xml:space="preserve"> </w:t>
-      </w:r>
-      <w:r>
-        <w:rPr>
-          <w:rFonts w:ascii="Times New Roman" w:hAnsi="Times New Roman" w:cs="Times New Roman"/>
-        </w:rPr>
-        <w:t>–</w:t>
-      </w:r>
-      <w:r>
-        <w:rPr>
-          <w:rFonts w:ascii="Times New Roman" w:hAnsi="Times New Roman" w:cs="Times New Roman"/>
-        </w:rPr>
-        <w:t xml:space="preserve"> </w:t>
-      </w:r>
-      <w:proofErr w:type="gramStart"/>
-      <w:r>
-        <w:rPr>
-          <w:rFonts w:ascii="Times New Roman" w:hAnsi="Times New Roman" w:cs="Times New Roman"/>
-          <w:lang w:val="en-US"/>
-        </w:rPr>
-        <w:t>O</w:t>
-      </w:r>
-      <w:r>
-        <w:rPr>
-          <w:rFonts w:ascii="Times New Roman" w:hAnsi="Times New Roman" w:cs="Times New Roman"/>
-        </w:rPr>
-        <w:t>(</w:t>
-      </w:r>
-      <w:proofErr w:type="gramEnd"/>
-      <w:r>
-        <w:rPr>
-          <w:rFonts w:ascii="Times New Roman" w:hAnsi="Times New Roman" w:cs="Times New Roman"/>
-        </w:rPr>
-        <w:t>1)</w:t>
-      </w:r>
-    </w:p>
-    <w:p>
-      <w:pPr>
-        <w:pStyle w:val="a4"/>
-        <w:rPr>
-          <w:rFonts w:ascii="Times New Roman" w:hAnsi="Times New Roman" w:cs="Times New Roman"/>
-        </w:rPr>
-      </w:pPr>
-      <w:r>
-        <w:rPr>
-          <w:rFonts w:ascii="Times New Roman" w:hAnsi="Times New Roman" w:cs="Times New Roman"/>
-        </w:rPr>
-        <w:t xml:space="preserve">Поиск по родителю – </w:t>
-      </w:r>
-      <w:proofErr w:type="gramStart"/>
-      <w:r>
-        <w:rPr>
-          <w:rFonts w:ascii="Times New Roman" w:hAnsi="Times New Roman" w:cs="Times New Roman"/>
-          <w:lang w:val="en-US"/>
-        </w:rPr>
-        <w:t>O</w:t>
-      </w:r>
-      <w:r>
-        <w:rPr>
-          <w:rFonts w:ascii="Times New Roman" w:hAnsi="Times New Roman" w:cs="Times New Roman"/>
-        </w:rPr>
-        <w:t>(</w:t>
-      </w:r>
-      <w:proofErr w:type="gramEnd"/>
-      <w:r>
-        <w:rPr>
-          <w:rFonts w:ascii="Times New Roman" w:hAnsi="Times New Roman" w:cs="Times New Roman"/>
-        </w:rPr>
-        <w:t>1)</w:t>
-      </w:r>
-    </w:p>
-    <w:p>
-      <w:pPr>
-        <w:pStyle w:val="a4"/>
-        <w:rPr>
-          <w:rFonts w:ascii="Times New Roman" w:hAnsi="Times New Roman" w:cs="Times New Roman"/>
-        </w:rPr>
-      </w:pPr>
-      <w:r>
-        <w:rPr>
-          <w:rFonts w:ascii="Times New Roman" w:hAnsi="Times New Roman" w:cs="Times New Roman"/>
-        </w:rPr>
-        <w:t xml:space="preserve">Поиск по полю - </w:t>
-      </w:r>
-      <w:r>
-        <w:rPr>
-          <w:rFonts w:ascii="Times New Roman" w:hAnsi="Times New Roman" w:cs="Times New Roman"/>
-          <w:lang w:val="en-US"/>
-        </w:rPr>
-        <w:t>O</w:t>
-      </w:r>
-      <w:r>
-        <w:rPr>
-          <w:rFonts w:ascii="Times New Roman" w:hAnsi="Times New Roman" w:cs="Times New Roman"/>
-        </w:rPr>
-        <w:t>(</w:t>
-      </w:r>
-      <w:r>
-        <w:rPr>
-          <w:rFonts w:ascii="Times New Roman" w:hAnsi="Times New Roman" w:cs="Times New Roman"/>
-          <w:lang w:val="en-US"/>
-        </w:rPr>
-        <w:t>m</w:t>
-      </w:r>
-      <w:r>
-        <w:rPr>
-          <w:rFonts w:ascii="Times New Roman" w:hAnsi="Times New Roman" w:cs="Times New Roman"/>
-        </w:rPr>
-        <w:t>)</w:t>
-      </w:r>
-      <w:r>
-        <w:rPr>
-          <w:rFonts w:ascii="Times New Roman" w:hAnsi="Times New Roman" w:cs="Times New Roman"/>
-        </w:rPr>
-        <w:t xml:space="preserve">, где </w:t>
-      </w:r>
-      <w:r>
-        <w:rPr>
-          <w:rFonts w:ascii="Times New Roman" w:hAnsi="Times New Roman" w:cs="Times New Roman"/>
-          <w:lang w:val="en-US"/>
-        </w:rPr>
-        <w:t>m</w:t>
-      </w:r>
-      <w:r>
-        <w:rPr>
-          <w:rFonts w:ascii="Times New Roman" w:hAnsi="Times New Roman" w:cs="Times New Roman"/>
-        </w:rPr>
-        <w:t xml:space="preserve"> - </w:t>
-      </w:r>
-      <w:r>
-        <w:rPr>
-          <w:rFonts w:ascii="Times New Roman" w:hAnsi="Times New Roman" w:cs="Times New Roman"/>
-        </w:rPr>
-        <w:t>количество представленных элементов данных выбираемого вида</w:t>
+        <w:t xml:space="preserve"> - количество представленных элементов данных выбираемого вида</w:t>
       </w:r>
     </w:p>
     <w:p>
@@ -5415,6 +5309,14 @@
         <w:pStyle w:val="a4"/>
         <w:rPr>
           <w:rFonts w:ascii="Times New Roman" w:hAnsi="Times New Roman" w:cs="Times New Roman"/>
+        </w:rPr>
+      </w:pPr>
+    </w:p>
+    <w:p>
+      <w:pPr>
+        <w:pStyle w:val="a4"/>
+        <w:rPr>
+          <w:rFonts w:ascii="Times New Roman" w:hAnsi="Times New Roman" w:cs="Times New Roman"/>
           <w:b/>
           <w:bCs/>
           <w:sz w:val="28"/>
@@ -5443,13 +5345,7 @@
         <w:rPr>
           <w:rFonts w:ascii="Times New Roman" w:hAnsi="Times New Roman" w:cs="Times New Roman"/>
         </w:rPr>
-        <w:t>Тесты показали</w:t>
-      </w:r>
-      <w:r>
-        <w:rPr>
-          <w:rFonts w:ascii="Times New Roman" w:hAnsi="Times New Roman" w:cs="Times New Roman"/>
-        </w:rPr>
-        <w:t xml:space="preserve">, что предложенная структура удовлетворяет требованиям производительности. </w:t>
+        <w:t xml:space="preserve">Тесты показали, что предложенная структура удовлетворяет требованиям производительности. </w:t>
       </w:r>
     </w:p>
     <w:p>

--- a/Семестр 5/ЛЛП/lab1.docx
+++ b/Семестр 5/ЛЛП/lab1.docx
@@ -1066,7 +1066,7 @@
           <w:noProof/>
         </w:rPr>
         <w:drawing>
-          <wp:inline distT="0" distB="0" distL="0" distR="0" wp14:anchorId="3038A7C8" wp14:editId="0061D819">
+          <wp:inline distT="0" distB="0" distL="0" distR="0" wp14:anchorId="3038A7C8" wp14:editId="560ACB62">
             <wp:extent cx="2918460" cy="457200"/>
             <wp:effectExtent l="0" t="0" r="0" b="0"/>
             <wp:docPr id="1" name="Рисунок 1" descr="Описание: Macintosh HD:Users:3wfrer:Documents:ENDY works:ИТМО:ITMO_black-01.png"/>
@@ -5311,6 +5311,55 @@
           <w:rFonts w:ascii="Times New Roman" w:hAnsi="Times New Roman" w:cs="Times New Roman"/>
         </w:rPr>
       </w:pPr>
+      <w:r>
+        <w:rPr>
+          <w:noProof/>
+          <w14:ligatures w14:val="standardContextual"/>
+        </w:rPr>
+        <w:drawing>
+          <wp:inline distT="0" distB="0" distL="0" distR="0" wp14:anchorId="4B8C4C86" wp14:editId="60608B6B">
+            <wp:extent cx="4552381" cy="2647619"/>
+            <wp:effectExtent l="0" t="0" r="635" b="635"/>
+            <wp:docPr id="300178646" name="Рисунок 1" descr="Изображение выглядит как текст, снимок экрана, линия, Шрифт&#10;&#10;Автоматически созданное описание"/>
+            <wp:cNvGraphicFramePr>
+              <a:graphicFrameLocks xmlns:a="http://schemas.openxmlformats.org/drawingml/2006/main" noChangeAspect="1"/>
+            </wp:cNvGraphicFramePr>
+            <a:graphic xmlns:a="http://schemas.openxmlformats.org/drawingml/2006/main">
+              <a:graphicData uri="http://schemas.openxmlformats.org/drawingml/2006/picture">
+                <pic:pic xmlns:pic="http://schemas.openxmlformats.org/drawingml/2006/picture">
+                  <pic:nvPicPr>
+                    <pic:cNvPr id="300178646" name="Рисунок 1" descr="Изображение выглядит как текст, снимок экрана, линия, Шрифт&#10;&#10;Автоматически созданное описание"/>
+                    <pic:cNvPicPr/>
+                  </pic:nvPicPr>
+                  <pic:blipFill>
+                    <a:blip r:embed="rId36"/>
+                    <a:stretch>
+                      <a:fillRect/>
+                    </a:stretch>
+                  </pic:blipFill>
+                  <pic:spPr>
+                    <a:xfrm>
+                      <a:off x="0" y="0"/>
+                      <a:ext cx="4552381" cy="2647619"/>
+                    </a:xfrm>
+                    <a:prstGeom prst="rect">
+                      <a:avLst/>
+                    </a:prstGeom>
+                  </pic:spPr>
+                </pic:pic>
+              </a:graphicData>
+            </a:graphic>
+          </wp:inline>
+        </w:drawing>
+      </w:r>
+    </w:p>
+    <w:p>
+      <w:pPr>
+        <w:pStyle w:val="a4"/>
+        <w:rPr>
+          <w:rFonts w:ascii="Times New Roman" w:hAnsi="Times New Roman" w:cs="Times New Roman"/>
+        </w:rPr>
+      </w:pPr>
     </w:p>
     <w:p>
       <w:pPr>
@@ -5372,7 +5421,14 @@
         <w:rPr>
           <w:rFonts w:ascii="Times New Roman" w:hAnsi="Times New Roman" w:cs="Times New Roman"/>
         </w:rPr>
-        <w:t xml:space="preserve">. Также добавление занимает константное время, так как элемент добавляется в конец. Идея с разделением кортежей на строковые и обычные даёт потенциальную возможность хранить в файле строки любого размера. Есть один минус данной реализации – при перемещении кортежей необходимо обновлять индексы. </w:t>
+        <w:t xml:space="preserve">. Также добавление занимает константное время, </w:t>
+      </w:r>
+      <w:r>
+        <w:rPr>
+          <w:rFonts w:ascii="Times New Roman" w:hAnsi="Times New Roman" w:cs="Times New Roman"/>
+        </w:rPr>
+        <w:lastRenderedPageBreak/>
+        <w:t xml:space="preserve">так как элемент добавляется в конец. Идея с разделением кортежей на строковые и обычные даёт потенциальную возможность хранить в файле строки любого размера. Есть один минус данной реализации – при перемещении кортежей необходимо обновлять индексы. </w:t>
       </w:r>
     </w:p>
     <w:p>
